--- a/My Document.docx
+++ b/My Document.docx
@@ -4,22 +4,4212 @@
   <w:body>
     <w:p>
       <w:r>
-        <w:t xml:space="preserve">Hello World</w:t>
-      </w:r>
-      <w:r>
-        <w:rPr>
-          <w:b w:val="true"/>
-          <w:bCs w:val="true"/>
-        </w:rPr>
-        <w:t xml:space="preserve">Foo Bar</w:t>
-      </w:r>
-      <w:r>
-        <w:rPr>
-          <w:b w:val="true"/>
-          <w:bCs w:val="true"/>
-        </w:rPr>
-        <w:t xml:space="preserve">
-Github is the best</w:t>
+        <w:rPr>
+          <w:b w:val="true"/>
+          <w:bCs w:val="true"/>
+        </w:rPr>
+        <w:t xml:space="preserve">dzieło</w:t>
+      </w:r>
+      <w:r>
+        <w:t xml:space="preserve">-</w:t>
+      </w:r>
+      <w:r>
+        <w:t xml:space="preserve">creation</w:t>
+      </w:r>
+      <w:r>
+        <w:t xml:space="preserve">;</w:t>
+      </w:r>
+      <w:r>
+        <w:rPr>
+          <w:b w:val="true"/>
+          <w:bCs w:val="true"/>
+        </w:rPr>
+        <w:t xml:space="preserve">adaptacja</w:t>
+      </w:r>
+      <w:r>
+        <w:t xml:space="preserve">-</w:t>
+      </w:r>
+      <w:r>
+        <w:t xml:space="preserve">adaptation</w:t>
+      </w:r>
+      <w:r>
+        <w:t xml:space="preserve">;</w:t>
+      </w:r>
+      <w:r>
+        <w:rPr>
+          <w:b w:val="true"/>
+          <w:bCs w:val="true"/>
+        </w:rPr>
+        <w:t xml:space="preserve">agent</w:t>
+      </w:r>
+      <w:r>
+        <w:t xml:space="preserve">-</w:t>
+      </w:r>
+      <w:r>
+        <w:t xml:space="preserve">agent</w:t>
+      </w:r>
+      <w:r>
+        <w:t xml:space="preserve">;</w:t>
+      </w:r>
+      <w:r>
+        <w:rPr>
+          <w:b w:val="true"/>
+          <w:bCs w:val="true"/>
+        </w:rPr>
+        <w:t xml:space="preserve">akcja odbywa się w</w:t>
+      </w:r>
+      <w:r>
+        <w:t xml:space="preserve">-</w:t>
+      </w:r>
+      <w:r>
+        <w:t xml:space="preserve">the action takes place in</w:t>
+      </w:r>
+      <w:r>
+        <w:t xml:space="preserve">;</w:t>
+      </w:r>
+      <w:r>
+        <w:rPr>
+          <w:b w:val="true"/>
+          <w:bCs w:val="true"/>
+        </w:rPr>
+        <w:t xml:space="preserve">akt</w:t>
+      </w:r>
+      <w:r>
+        <w:t xml:space="preserve">-</w:t>
+      </w:r>
+      <w:r>
+        <w:t xml:space="preserve">act</w:t>
+      </w:r>
+      <w:r>
+        <w:t xml:space="preserve">;</w:t>
+      </w:r>
+      <w:r>
+        <w:rPr>
+          <w:b w:val="true"/>
+          <w:bCs w:val="true"/>
+        </w:rPr>
+        <w:t xml:space="preserve">album</w:t>
+      </w:r>
+      <w:r>
+        <w:t xml:space="preserve">-</w:t>
+      </w:r>
+      <w:r>
+        <w:t xml:space="preserve">album</w:t>
+      </w:r>
+      <w:r>
+        <w:t xml:space="preserve">;</w:t>
+      </w:r>
+      <w:r>
+        <w:rPr>
+          <w:b w:val="true"/>
+          <w:bCs w:val="true"/>
+        </w:rPr>
+        <w:t xml:space="preserve">album o sztuce</w:t>
+      </w:r>
+      <w:r>
+        <w:t xml:space="preserve">-</w:t>
+      </w:r>
+      <w:r>
+        <w:t xml:space="preserve">art book</w:t>
+      </w:r>
+      <w:r>
+        <w:t xml:space="preserve">;</w:t>
+      </w:r>
+      <w:r>
+        <w:rPr>
+          <w:b w:val="true"/>
+          <w:bCs w:val="true"/>
+        </w:rPr>
+        <w:t xml:space="preserve">antrakt</w:t>
+      </w:r>
+      <w:r>
+        <w:t xml:space="preserve">-</w:t>
+      </w:r>
+      <w:r>
+        <w:t xml:space="preserve">interval</w:t>
+      </w:r>
+      <w:r>
+        <w:t xml:space="preserve">;</w:t>
+      </w:r>
+      <w:r>
+        <w:rPr>
+          <w:b w:val="true"/>
+          <w:bCs w:val="true"/>
+        </w:rPr>
+        <w:t xml:space="preserve">arcydzieło</w:t>
+      </w:r>
+      <w:r>
+        <w:t xml:space="preserve">-</w:t>
+      </w:r>
+      <w:r>
+        <w:t xml:space="preserve">masterpiece</w:t>
+      </w:r>
+      <w:r>
+        <w:t xml:space="preserve">;</w:t>
+      </w:r>
+      <w:r>
+        <w:rPr>
+          <w:b w:val="true"/>
+          <w:bCs w:val="true"/>
+        </w:rPr>
+        <w:t xml:space="preserve">artykuł</w:t>
+      </w:r>
+      <w:r>
+        <w:t xml:space="preserve">-</w:t>
+      </w:r>
+      <w:r>
+        <w:t xml:space="preserve">article</w:t>
+      </w:r>
+      <w:r>
+        <w:t xml:space="preserve">;</w:t>
+      </w:r>
+      <w:r>
+        <w:rPr>
+          <w:b w:val="true"/>
+          <w:bCs w:val="true"/>
+        </w:rPr>
+        <w:t xml:space="preserve">artysta</w:t>
+      </w:r>
+      <w:r>
+        <w:t xml:space="preserve">-</w:t>
+      </w:r>
+      <w:r>
+        <w:t xml:space="preserve">artist</w:t>
+      </w:r>
+      <w:r>
+        <w:t xml:space="preserve">;</w:t>
+      </w:r>
+      <w:r>
+        <w:rPr>
+          <w:b w:val="true"/>
+          <w:bCs w:val="true"/>
+        </w:rPr>
+        <w:t xml:space="preserve">autoportret</w:t>
+      </w:r>
+      <w:r>
+        <w:t xml:space="preserve">-</w:t>
+      </w:r>
+      <w:r>
+        <w:t xml:space="preserve">self-portrait</w:t>
+      </w:r>
+      <w:r>
+        <w:t xml:space="preserve">;</w:t>
+      </w:r>
+      <w:r>
+        <w:rPr>
+          <w:b w:val="true"/>
+          <w:bCs w:val="true"/>
+        </w:rPr>
+        <w:t xml:space="preserve">balet</w:t>
+      </w:r>
+      <w:r>
+        <w:t xml:space="preserve">-</w:t>
+      </w:r>
+      <w:r>
+        <w:t xml:space="preserve">ballet</w:t>
+      </w:r>
+      <w:r>
+        <w:t xml:space="preserve">;</w:t>
+      </w:r>
+      <w:r>
+        <w:rPr>
+          <w:b w:val="true"/>
+          <w:bCs w:val="true"/>
+        </w:rPr>
+        <w:t xml:space="preserve">barwny</w:t>
+      </w:r>
+      <w:r>
+        <w:t xml:space="preserve">-</w:t>
+      </w:r>
+      <w:r>
+        <w:t xml:space="preserve">colourful</w:t>
+      </w:r>
+      <w:r>
+        <w:t xml:space="preserve">;</w:t>
+      </w:r>
+      <w:r>
+        <w:rPr>
+          <w:b w:val="true"/>
+          <w:bCs w:val="true"/>
+        </w:rPr>
+        <w:t xml:space="preserve">baśń</w:t>
+      </w:r>
+      <w:r>
+        <w:t xml:space="preserve">-</w:t>
+      </w:r>
+      <w:r>
+        <w:t xml:space="preserve">fairy tale</w:t>
+      </w:r>
+      <w:r>
+        <w:t xml:space="preserve">;</w:t>
+      </w:r>
+      <w:r>
+        <w:rPr>
+          <w:b w:val="true"/>
+          <w:bCs w:val="true"/>
+        </w:rPr>
+        <w:t xml:space="preserve">bazgroły</w:t>
+      </w:r>
+      <w:r>
+        <w:t xml:space="preserve">-</w:t>
+      </w:r>
+      <w:r>
+        <w:t xml:space="preserve">doodles</w:t>
+      </w:r>
+      <w:r>
+        <w:t xml:space="preserve">;</w:t>
+      </w:r>
+      <w:r>
+        <w:rPr>
+          <w:b w:val="true"/>
+          <w:bCs w:val="true"/>
+        </w:rPr>
+        <w:t xml:space="preserve">bęben</w:t>
+      </w:r>
+      <w:r>
+        <w:t xml:space="preserve">-</w:t>
+      </w:r>
+      <w:r>
+        <w:t xml:space="preserve">drum</w:t>
+      </w:r>
+      <w:r>
+        <w:t xml:space="preserve">;</w:t>
+      </w:r>
+      <w:r>
+        <w:rPr>
+          <w:b w:val="true"/>
+          <w:bCs w:val="true"/>
+        </w:rPr>
+        <w:t xml:space="preserve">beletrystyka, literatura piękna</w:t>
+      </w:r>
+      <w:r>
+        <w:t xml:space="preserve">-</w:t>
+      </w:r>
+      <w:r>
+        <w:t xml:space="preserve">fiction</w:t>
+      </w:r>
+      <w:r>
+        <w:t xml:space="preserve">;</w:t>
+      </w:r>
+      <w:r>
+        <w:rPr>
+          <w:b w:val="true"/>
+          <w:bCs w:val="true"/>
+        </w:rPr>
+        <w:t xml:space="preserve">bestseller</w:t>
+      </w:r>
+      <w:r>
+        <w:t xml:space="preserve">-</w:t>
+      </w:r>
+      <w:r>
+        <w:t xml:space="preserve">bestseller</w:t>
+      </w:r>
+      <w:r>
+        <w:t xml:space="preserve">;</w:t>
+      </w:r>
+      <w:r>
+        <w:rPr>
+          <w:b w:val="true"/>
+          <w:bCs w:val="true"/>
+        </w:rPr>
+        <w:t xml:space="preserve">bohater/bohaterka</w:t>
+      </w:r>
+      <w:r>
+        <w:t xml:space="preserve">-</w:t>
+      </w:r>
+      <w:r>
+        <w:t xml:space="preserve">hero/heroine</w:t>
+      </w:r>
+      <w:r>
+        <w:t xml:space="preserve">;</w:t>
+      </w:r>
+      <w:r>
+        <w:rPr>
+          <w:b w:val="true"/>
+          <w:bCs w:val="true"/>
+        </w:rPr>
+        <w:t xml:space="preserve">charakteryzator</w:t>
+      </w:r>
+      <w:r>
+        <w:t xml:space="preserve">-</w:t>
+      </w:r>
+      <w:r>
+        <w:t xml:space="preserve">make-up artist</w:t>
+      </w:r>
+      <w:r>
+        <w:t xml:space="preserve">;</w:t>
+      </w:r>
+      <w:r>
+        <w:rPr>
+          <w:b w:val="true"/>
+          <w:bCs w:val="true"/>
+        </w:rPr>
+        <w:t xml:space="preserve">co grają?</w:t>
+      </w:r>
+      <w:r>
+        <w:t xml:space="preserve">-</w:t>
+      </w:r>
+      <w:r>
+        <w:t xml:space="preserve">what's on?</w:t>
+      </w:r>
+      <w:r>
+        <w:t xml:space="preserve">;</w:t>
+      </w:r>
+      <w:r>
+        <w:rPr>
+          <w:b w:val="true"/>
+          <w:bCs w:val="true"/>
+        </w:rPr>
+        <w:t xml:space="preserve">czasopismo, magazyn</w:t>
+      </w:r>
+      <w:r>
+        <w:t xml:space="preserve">-</w:t>
+      </w:r>
+      <w:r>
+        <w:t xml:space="preserve">magazine</w:t>
+      </w:r>
+      <w:r>
+        <w:t xml:space="preserve">;</w:t>
+      </w:r>
+      <w:r>
+        <w:rPr>
+          <w:b w:val="true"/>
+          <w:bCs w:val="true"/>
+        </w:rPr>
+        <w:t xml:space="preserve">dialog</w:t>
+      </w:r>
+      <w:r>
+        <w:t xml:space="preserve">-</w:t>
+      </w:r>
+      <w:r>
+        <w:t xml:space="preserve">dialogue</w:t>
+      </w:r>
+      <w:r>
+        <w:t xml:space="preserve">;</w:t>
+      </w:r>
+      <w:r>
+        <w:rPr>
+          <w:b w:val="true"/>
+          <w:bCs w:val="true"/>
+        </w:rPr>
+        <w:t xml:space="preserve">dialogi</w:t>
+      </w:r>
+      <w:r>
+        <w:t xml:space="preserve">-</w:t>
+      </w:r>
+      <w:r>
+        <w:t xml:space="preserve">dialogues</w:t>
+      </w:r>
+      <w:r>
+        <w:t xml:space="preserve">;</w:t>
+      </w:r>
+      <w:r>
+        <w:rPr>
+          <w:b w:val="true"/>
+          <w:bCs w:val="true"/>
+        </w:rPr>
+        <w:t xml:space="preserve">doniesienie, relacja</w:t>
+      </w:r>
+      <w:r>
+        <w:t xml:space="preserve">-</w:t>
+      </w:r>
+      <w:r>
+        <w:t xml:space="preserve">report</w:t>
+      </w:r>
+      <w:r>
+        <w:t xml:space="preserve">;</w:t>
+      </w:r>
+      <w:r>
+        <w:rPr>
+          <w:b w:val="true"/>
+          <w:bCs w:val="true"/>
+        </w:rPr>
+        <w:t xml:space="preserve">dramat</w:t>
+      </w:r>
+      <w:r>
+        <w:t xml:space="preserve">-</w:t>
+      </w:r>
+      <w:r>
+        <w:t xml:space="preserve">drama</w:t>
+      </w:r>
+      <w:r>
+        <w:t xml:space="preserve">;</w:t>
+      </w:r>
+      <w:r>
+        <w:rPr>
+          <w:b w:val="true"/>
+          <w:bCs w:val="true"/>
+        </w:rPr>
+        <w:t xml:space="preserve">dramat psychologiczny</w:t>
+      </w:r>
+      <w:r>
+        <w:t xml:space="preserve">-</w:t>
+      </w:r>
+      <w:r>
+        <w:t xml:space="preserve">psychological drama</w:t>
+      </w:r>
+      <w:r>
+        <w:t xml:space="preserve">;</w:t>
+      </w:r>
+      <w:r>
+        <w:rPr>
+          <w:b w:val="true"/>
+          <w:bCs w:val="true"/>
+        </w:rPr>
+        <w:t xml:space="preserve">dramat wojenny</w:t>
+      </w:r>
+      <w:r>
+        <w:t xml:space="preserve">-</w:t>
+      </w:r>
+      <w:r>
+        <w:t xml:space="preserve">war drama</w:t>
+      </w:r>
+      <w:r>
+        <w:t xml:space="preserve">;</w:t>
+      </w:r>
+      <w:r>
+        <w:rPr>
+          <w:b w:val="true"/>
+          <w:bCs w:val="true"/>
+        </w:rPr>
+        <w:t xml:space="preserve">dubbing</w:t>
+      </w:r>
+      <w:r>
+        <w:t xml:space="preserve">-</w:t>
+      </w:r>
+      <w:r>
+        <w:t xml:space="preserve">dubbing</w:t>
+      </w:r>
+      <w:r>
+        <w:t xml:space="preserve">;</w:t>
+      </w:r>
+      <w:r>
+        <w:rPr>
+          <w:b w:val="true"/>
+          <w:bCs w:val="true"/>
+        </w:rPr>
+        <w:t xml:space="preserve">dubbingować</w:t>
+      </w:r>
+      <w:r>
+        <w:t xml:space="preserve">-</w:t>
+      </w:r>
+      <w:r>
+        <w:t xml:space="preserve">dub</w:t>
+      </w:r>
+      <w:r>
+        <w:t xml:space="preserve">;</w:t>
+      </w:r>
+      <w:r>
+        <w:rPr>
+          <w:b w:val="true"/>
+          <w:bCs w:val="true"/>
+        </w:rPr>
+        <w:t xml:space="preserve">dubingowany</w:t>
+      </w:r>
+      <w:r>
+        <w:t xml:space="preserve">-</w:t>
+      </w:r>
+      <w:r>
+        <w:t xml:space="preserve">dubbed</w:t>
+      </w:r>
+      <w:r>
+        <w:t xml:space="preserve">;</w:t>
+      </w:r>
+      <w:r>
+        <w:rPr>
+          <w:b w:val="true"/>
+          <w:bCs w:val="true"/>
+        </w:rPr>
+        <w:t xml:space="preserve">dyrygent</w:t>
+      </w:r>
+      <w:r>
+        <w:t xml:space="preserve">-</w:t>
+      </w:r>
+      <w:r>
+        <w:t xml:space="preserve">conductor</w:t>
+      </w:r>
+      <w:r>
+        <w:t xml:space="preserve">;</w:t>
+      </w:r>
+      <w:r>
+        <w:rPr>
+          <w:b w:val="true"/>
+          <w:bCs w:val="true"/>
+        </w:rPr>
+        <w:t xml:space="preserve">dyrygować</w:t>
+      </w:r>
+      <w:r>
+        <w:t xml:space="preserve">-</w:t>
+      </w:r>
+      <w:r>
+        <w:t xml:space="preserve">conduct</w:t>
+      </w:r>
+      <w:r>
+        <w:t xml:space="preserve">;</w:t>
+      </w:r>
+      <w:r>
+        <w:rPr>
+          <w:b w:val="true"/>
+          <w:bCs w:val="true"/>
+        </w:rPr>
+        <w:t xml:space="preserve">dzieło sztuki</w:t>
+      </w:r>
+      <w:r>
+        <w:t xml:space="preserve">-</w:t>
+      </w:r>
+      <w:r>
+        <w:t xml:space="preserve">a piece of art/work of art</w:t>
+      </w:r>
+      <w:r>
+        <w:t xml:space="preserve">;</w:t>
+      </w:r>
+      <w:r>
+        <w:rPr>
+          <w:b w:val="true"/>
+          <w:bCs w:val="true"/>
+        </w:rPr>
+        <w:t xml:space="preserve">dziennikarz</w:t>
+      </w:r>
+      <w:r>
+        <w:t xml:space="preserve">-</w:t>
+      </w:r>
+      <w:r>
+        <w:t xml:space="preserve">journalist</w:t>
+      </w:r>
+      <w:r>
+        <w:t xml:space="preserve">;</w:t>
+      </w:r>
+      <w:r>
+        <w:rPr>
+          <w:b w:val="true"/>
+          <w:bCs w:val="true"/>
+        </w:rPr>
+        <w:t xml:space="preserve">efekty specjalne</w:t>
+      </w:r>
+      <w:r>
+        <w:t xml:space="preserve">-</w:t>
+      </w:r>
+      <w:r>
+        <w:t xml:space="preserve">special effects</w:t>
+      </w:r>
+      <w:r>
+        <w:t xml:space="preserve">;</w:t>
+      </w:r>
+      <w:r>
+        <w:rPr>
+          <w:b w:val="true"/>
+          <w:bCs w:val="true"/>
+        </w:rPr>
+        <w:t xml:space="preserve">egzemplarz</w:t>
+      </w:r>
+      <w:r>
+        <w:t xml:space="preserve">-</w:t>
+      </w:r>
+      <w:r>
+        <w:t xml:space="preserve">copy</w:t>
+      </w:r>
+      <w:r>
+        <w:t xml:space="preserve">;</w:t>
+      </w:r>
+      <w:r>
+        <w:rPr>
+          <w:b w:val="true"/>
+          <w:bCs w:val="true"/>
+        </w:rPr>
+        <w:t xml:space="preserve">fabuła</w:t>
+      </w:r>
+      <w:r>
+        <w:t xml:space="preserve">-</w:t>
+      </w:r>
+      <w:r>
+        <w:t xml:space="preserve">plot</w:t>
+      </w:r>
+      <w:r>
+        <w:t xml:space="preserve">;</w:t>
+      </w:r>
+      <w:r>
+        <w:rPr>
+          <w:b w:val="true"/>
+          <w:bCs w:val="true"/>
+        </w:rPr>
+        <w:t xml:space="preserve">fantastyczny</w:t>
+      </w:r>
+      <w:r>
+        <w:t xml:space="preserve">-</w:t>
+      </w:r>
+      <w:r>
+        <w:t xml:space="preserve">fantastic</w:t>
+      </w:r>
+      <w:r>
+        <w:t xml:space="preserve">;</w:t>
+      </w:r>
+      <w:r>
+        <w:rPr>
+          <w:b w:val="true"/>
+          <w:bCs w:val="true"/>
+        </w:rPr>
+        <w:t xml:space="preserve">festiwal</w:t>
+      </w:r>
+      <w:r>
+        <w:t xml:space="preserve">-</w:t>
+      </w:r>
+      <w:r>
+        <w:t xml:space="preserve">festival</w:t>
+      </w:r>
+      <w:r>
+        <w:t xml:space="preserve">;</w:t>
+      </w:r>
+      <w:r>
+        <w:rPr>
+          <w:b w:val="true"/>
+          <w:bCs w:val="true"/>
+        </w:rPr>
+        <w:t xml:space="preserve">film</w:t>
+      </w:r>
+      <w:r>
+        <w:t xml:space="preserve">-</w:t>
+      </w:r>
+      <w:r>
+        <w:t xml:space="preserve">film/movie</w:t>
+      </w:r>
+      <w:r>
+        <w:t xml:space="preserve">;</w:t>
+      </w:r>
+      <w:r>
+        <w:rPr>
+          <w:b w:val="true"/>
+          <w:bCs w:val="true"/>
+        </w:rPr>
+        <w:t xml:space="preserve">film akcji</w:t>
+      </w:r>
+      <w:r>
+        <w:t xml:space="preserve">-</w:t>
+      </w:r>
+      <w:r>
+        <w:t xml:space="preserve">action film/movie</w:t>
+      </w:r>
+      <w:r>
+        <w:t xml:space="preserve">;</w:t>
+      </w:r>
+      <w:r>
+        <w:rPr>
+          <w:b w:val="true"/>
+          <w:bCs w:val="true"/>
+        </w:rPr>
+        <w:t xml:space="preserve">film dokumentalny</w:t>
+      </w:r>
+      <w:r>
+        <w:t xml:space="preserve">-</w:t>
+      </w:r>
+      <w:r>
+        <w:t xml:space="preserve">documentary</w:t>
+      </w:r>
+      <w:r>
+        <w:t xml:space="preserve">;</w:t>
+      </w:r>
+      <w:r>
+        <w:rPr>
+          <w:b w:val="true"/>
+          <w:bCs w:val="true"/>
+        </w:rPr>
+        <w:t xml:space="preserve">film katastroficzny</w:t>
+      </w:r>
+      <w:r>
+        <w:t xml:space="preserve">-</w:t>
+      </w:r>
+      <w:r>
+        <w:t xml:space="preserve">disaster movie</w:t>
+      </w:r>
+      <w:r>
+        <w:t xml:space="preserve">;</w:t>
+      </w:r>
+      <w:r>
+        <w:rPr>
+          <w:b w:val="true"/>
+          <w:bCs w:val="true"/>
+        </w:rPr>
+        <w:t xml:space="preserve">film przygodowy</w:t>
+      </w:r>
+      <w:r>
+        <w:t xml:space="preserve">-</w:t>
+      </w:r>
+      <w:r>
+        <w:t xml:space="preserve">adventure film</w:t>
+      </w:r>
+      <w:r>
+        <w:t xml:space="preserve">;</w:t>
+      </w:r>
+      <w:r>
+        <w:rPr>
+          <w:b w:val="true"/>
+          <w:bCs w:val="true"/>
+        </w:rPr>
+        <w:t xml:space="preserve">film science fiction</w:t>
+      </w:r>
+      <w:r>
+        <w:t xml:space="preserve">-</w:t>
+      </w:r>
+      <w:r>
+        <w:t xml:space="preserve">science fiction film/sci-fi film</w:t>
+      </w:r>
+      <w:r>
+        <w:t xml:space="preserve">;</w:t>
+      </w:r>
+      <w:r>
+        <w:rPr>
+          <w:b w:val="true"/>
+          <w:bCs w:val="true"/>
+        </w:rPr>
+        <w:t xml:space="preserve">fotograf</w:t>
+      </w:r>
+      <w:r>
+        <w:t xml:space="preserve">-</w:t>
+      </w:r>
+      <w:r>
+        <w:t xml:space="preserve">photographer</w:t>
+      </w:r>
+      <w:r>
+        <w:t xml:space="preserve">;</w:t>
+      </w:r>
+      <w:r>
+        <w:rPr>
+          <w:b w:val="true"/>
+          <w:bCs w:val="true"/>
+        </w:rPr>
+        <w:t xml:space="preserve">fotografia</w:t>
+      </w:r>
+      <w:r>
+        <w:t xml:space="preserve">-</w:t>
+      </w:r>
+      <w:r>
+        <w:t xml:space="preserve">photography</w:t>
+      </w:r>
+      <w:r>
+        <w:t xml:space="preserve">;</w:t>
+      </w:r>
+      <w:r>
+        <w:rPr>
+          <w:b w:val="true"/>
+          <w:bCs w:val="true"/>
+        </w:rPr>
+        <w:t xml:space="preserve">galeria</w:t>
+      </w:r>
+      <w:r>
+        <w:t xml:space="preserve">-</w:t>
+      </w:r>
+      <w:r>
+        <w:t xml:space="preserve">gallery</w:t>
+      </w:r>
+      <w:r>
+        <w:t xml:space="preserve">;</w:t>
+      </w:r>
+      <w:r>
+        <w:rPr>
+          <w:b w:val="true"/>
+          <w:bCs w:val="true"/>
+        </w:rPr>
+        <w:t xml:space="preserve">galeria sztuki</w:t>
+      </w:r>
+      <w:r>
+        <w:t xml:space="preserve">-</w:t>
+      </w:r>
+      <w:r>
+        <w:t xml:space="preserve">art gallery</w:t>
+      </w:r>
+      <w:r>
+        <w:t xml:space="preserve">;</w:t>
+      </w:r>
+      <w:r>
+        <w:rPr>
+          <w:b w:val="true"/>
+          <w:bCs w:val="true"/>
+        </w:rPr>
+        <w:t xml:space="preserve">gazeta codzienna, dziennik</w:t>
+      </w:r>
+      <w:r>
+        <w:t xml:space="preserve">-</w:t>
+      </w:r>
+      <w:r>
+        <w:t xml:space="preserve">daily/daily paper/newspaper</w:t>
+      </w:r>
+      <w:r>
+        <w:t xml:space="preserve">;</w:t>
+      </w:r>
+      <w:r>
+        <w:rPr>
+          <w:b w:val="true"/>
+          <w:bCs w:val="true"/>
+        </w:rPr>
+        <w:t xml:space="preserve">gitara basowa</w:t>
+      </w:r>
+      <w:r>
+        <w:t xml:space="preserve">-</w:t>
+      </w:r>
+      <w:r>
+        <w:t xml:space="preserve">bass guitar</w:t>
+      </w:r>
+      <w:r>
+        <w:t xml:space="preserve">;</w:t>
+      </w:r>
+      <w:r>
+        <w:rPr>
+          <w:b w:val="true"/>
+          <w:bCs w:val="true"/>
+        </w:rPr>
+        <w:t xml:space="preserve">gitarzysta</w:t>
+      </w:r>
+      <w:r>
+        <w:t xml:space="preserve">-</w:t>
+      </w:r>
+      <w:r>
+        <w:t xml:space="preserve">guitar player/guitarist</w:t>
+      </w:r>
+      <w:r>
+        <w:t xml:space="preserve">;</w:t>
+      </w:r>
+      <w:r>
+        <w:rPr>
+          <w:b w:val="true"/>
+          <w:bCs w:val="true"/>
+        </w:rPr>
+        <w:t xml:space="preserve">główny bohater</w:t>
+      </w:r>
+      <w:r>
+        <w:t xml:space="preserve">-</w:t>
+      </w:r>
+      <w:r>
+        <w:t xml:space="preserve">main character</w:t>
+      </w:r>
+      <w:r>
+        <w:t xml:space="preserve">;</w:t>
+      </w:r>
+      <w:r>
+        <w:rPr>
+          <w:b w:val="true"/>
+          <w:bCs w:val="true"/>
+        </w:rPr>
+        <w:t xml:space="preserve">główny wokalista</w:t>
+      </w:r>
+      <w:r>
+        <w:t xml:space="preserve">-</w:t>
+      </w:r>
+      <w:r>
+        <w:t xml:space="preserve">lead vocalist</w:t>
+      </w:r>
+      <w:r>
+        <w:t xml:space="preserve">;</w:t>
+      </w:r>
+      <w:r>
+        <w:rPr>
+          <w:b w:val="true"/>
+          <w:bCs w:val="true"/>
+        </w:rPr>
+        <w:t xml:space="preserve">gospodarz talk show</w:t>
+      </w:r>
+      <w:r>
+        <w:t xml:space="preserve">-</w:t>
+      </w:r>
+      <w:r>
+        <w:t xml:space="preserve">talk show host</w:t>
+      </w:r>
+      <w:r>
+        <w:t xml:space="preserve">;</w:t>
+      </w:r>
+      <w:r>
+        <w:rPr>
+          <w:b w:val="true"/>
+          <w:bCs w:val="true"/>
+        </w:rPr>
+        <w:t xml:space="preserve">gra aktorska</w:t>
+      </w:r>
+      <w:r>
+        <w:t xml:space="preserve">-</w:t>
+      </w:r>
+      <w:r>
+        <w:t xml:space="preserve">acting</w:t>
+      </w:r>
+      <w:r>
+        <w:t xml:space="preserve">;</w:t>
+      </w:r>
+      <w:r>
+        <w:rPr>
+          <w:b w:val="true"/>
+          <w:bCs w:val="true"/>
+        </w:rPr>
+        <w:t xml:space="preserve">grać</w:t>
+      </w:r>
+      <w:r>
+        <w:t xml:space="preserve">-</w:t>
+      </w:r>
+      <w:r>
+        <w:t xml:space="preserve">act</w:t>
+      </w:r>
+      <w:r>
+        <w:t xml:space="preserve">;</w:t>
+      </w:r>
+      <w:r>
+        <w:rPr>
+          <w:b w:val="true"/>
+          <w:bCs w:val="true"/>
+        </w:rPr>
+        <w:t xml:space="preserve">grać</w:t>
+      </w:r>
+      <w:r>
+        <w:t xml:space="preserve">-</w:t>
+      </w:r>
+      <w:r>
+        <w:t xml:space="preserve">play</w:t>
+      </w:r>
+      <w:r>
+        <w:t xml:space="preserve">;</w:t>
+      </w:r>
+      <w:r>
+        <w:rPr>
+          <w:b w:val="true"/>
+          <w:bCs w:val="true"/>
+        </w:rPr>
+        <w:t xml:space="preserve">grać na instrumencie</w:t>
+      </w:r>
+      <w:r>
+        <w:t xml:space="preserve">-</w:t>
+      </w:r>
+      <w:r>
+        <w:t xml:space="preserve">play an instrument</w:t>
+      </w:r>
+      <w:r>
+        <w:t xml:space="preserve">;</w:t>
+      </w:r>
+      <w:r>
+        <w:rPr>
+          <w:b w:val="true"/>
+          <w:bCs w:val="true"/>
+        </w:rPr>
+        <w:t xml:space="preserve">grać rolę kogoś</w:t>
+      </w:r>
+      <w:r>
+        <w:t xml:space="preserve">-</w:t>
+      </w:r>
+      <w:r>
+        <w:t xml:space="preserve">play the part/role of sb</w:t>
+      </w:r>
+      <w:r>
+        <w:t xml:space="preserve">;</w:t>
+      </w:r>
+      <w:r>
+        <w:rPr>
+          <w:b w:val="true"/>
+          <w:bCs w:val="true"/>
+        </w:rPr>
+        <w:t xml:space="preserve">grać, występować w filmie</w:t>
+      </w:r>
+      <w:r>
+        <w:t xml:space="preserve">-</w:t>
+      </w:r>
+      <w:r>
+        <w:t xml:space="preserve">star in a film</w:t>
+      </w:r>
+      <w:r>
+        <w:t xml:space="preserve">;</w:t>
+      </w:r>
+      <w:r>
+        <w:rPr>
+          <w:b w:val="true"/>
+          <w:bCs w:val="true"/>
+        </w:rPr>
+        <w:t xml:space="preserve">grafika (dziedzina sztuki)</w:t>
+      </w:r>
+      <w:r>
+        <w:t xml:space="preserve">-</w:t>
+      </w:r>
+      <w:r>
+        <w:t xml:space="preserve">graphic arts</w:t>
+      </w:r>
+      <w:r>
+        <w:t xml:space="preserve">;</w:t>
+      </w:r>
+      <w:r>
+        <w:rPr>
+          <w:b w:val="true"/>
+          <w:bCs w:val="true"/>
+        </w:rPr>
+        <w:t xml:space="preserve">historia miłosna, romans</w:t>
+      </w:r>
+      <w:r>
+        <w:t xml:space="preserve">-</w:t>
+      </w:r>
+      <w:r>
+        <w:t xml:space="preserve">love story</w:t>
+      </w:r>
+      <w:r>
+        <w:t xml:space="preserve">;</w:t>
+      </w:r>
+      <w:r>
+        <w:rPr>
+          <w:b w:val="true"/>
+          <w:bCs w:val="true"/>
+        </w:rPr>
+        <w:t xml:space="preserve">horror</w:t>
+      </w:r>
+      <w:r>
+        <w:t xml:space="preserve">-</w:t>
+      </w:r>
+      <w:r>
+        <w:t xml:space="preserve">horror</w:t>
+      </w:r>
+      <w:r>
+        <w:t xml:space="preserve">;</w:t>
+      </w:r>
+      <w:r>
+        <w:rPr>
+          <w:b w:val="true"/>
+          <w:bCs w:val="true"/>
+        </w:rPr>
+        <w:t xml:space="preserve">informować</w:t>
+      </w:r>
+      <w:r>
+        <w:t xml:space="preserve">-</w:t>
+      </w:r>
+      <w:r>
+        <w:t xml:space="preserve">inform</w:t>
+      </w:r>
+      <w:r>
+        <w:t xml:space="preserve">;</w:t>
+      </w:r>
+      <w:r>
+        <w:rPr>
+          <w:b w:val="true"/>
+          <w:bCs w:val="true"/>
+        </w:rPr>
+        <w:t xml:space="preserve">kanał telewizyjny</w:t>
+      </w:r>
+      <w:r>
+        <w:t xml:space="preserve">-</w:t>
+      </w:r>
+      <w:r>
+        <w:t xml:space="preserve">tv channel</w:t>
+      </w:r>
+      <w:r>
+        <w:t xml:space="preserve">;</w:t>
+      </w:r>
+      <w:r>
+        <w:rPr>
+          <w:b w:val="true"/>
+          <w:bCs w:val="true"/>
+        </w:rPr>
+        <w:t xml:space="preserve">kariera solowa</w:t>
+      </w:r>
+      <w:r>
+        <w:t xml:space="preserve">-</w:t>
+      </w:r>
+      <w:r>
+        <w:t xml:space="preserve">solo career</w:t>
+      </w:r>
+      <w:r>
+        <w:t xml:space="preserve">;</w:t>
+      </w:r>
+      <w:r>
+        <w:rPr>
+          <w:b w:val="true"/>
+          <w:bCs w:val="true"/>
+        </w:rPr>
+        <w:t xml:space="preserve">kasa biletowa</w:t>
+      </w:r>
+      <w:r>
+        <w:t xml:space="preserve">-</w:t>
+      </w:r>
+      <w:r>
+        <w:t xml:space="preserve">box office</w:t>
+      </w:r>
+      <w:r>
+        <w:t xml:space="preserve">;</w:t>
+      </w:r>
+      <w:r>
+        <w:rPr>
+          <w:b w:val="true"/>
+          <w:bCs w:val="true"/>
+        </w:rPr>
+        <w:t xml:space="preserve">kino</w:t>
+      </w:r>
+      <w:r>
+        <w:t xml:space="preserve">-</w:t>
+      </w:r>
+      <w:r>
+        <w:t xml:space="preserve">cinema</w:t>
+      </w:r>
+      <w:r>
+        <w:t xml:space="preserve">;</w:t>
+      </w:r>
+      <w:r>
+        <w:rPr>
+          <w:b w:val="true"/>
+          <w:bCs w:val="true"/>
+        </w:rPr>
+        <w:t xml:space="preserve">klaskać</w:t>
+      </w:r>
+      <w:r>
+        <w:t xml:space="preserve">-</w:t>
+      </w:r>
+      <w:r>
+        <w:t xml:space="preserve">clap</w:t>
+      </w:r>
+      <w:r>
+        <w:t xml:space="preserve">;</w:t>
+      </w:r>
+      <w:r>
+        <w:rPr>
+          <w:b w:val="true"/>
+          <w:bCs w:val="true"/>
+        </w:rPr>
+        <w:t xml:space="preserve">komedia</w:t>
+      </w:r>
+      <w:r>
+        <w:t xml:space="preserve">-</w:t>
+      </w:r>
+      <w:r>
+        <w:t xml:space="preserve">comedy</w:t>
+      </w:r>
+      <w:r>
+        <w:t xml:space="preserve">;</w:t>
+      </w:r>
+      <w:r>
+        <w:rPr>
+          <w:b w:val="true"/>
+          <w:bCs w:val="true"/>
+        </w:rPr>
+        <w:t xml:space="preserve">komedia romantyczna</w:t>
+      </w:r>
+      <w:r>
+        <w:t xml:space="preserve">-</w:t>
+      </w:r>
+      <w:r>
+        <w:t xml:space="preserve">romantic comedy/ rom-com</w:t>
+      </w:r>
+      <w:r>
+        <w:t xml:space="preserve">;</w:t>
+      </w:r>
+      <w:r>
+        <w:rPr>
+          <w:b w:val="true"/>
+          <w:bCs w:val="true"/>
+        </w:rPr>
+        <w:t xml:space="preserve">komentować</w:t>
+      </w:r>
+      <w:r>
+        <w:t xml:space="preserve">-</w:t>
+      </w:r>
+      <w:r>
+        <w:t xml:space="preserve">comment</w:t>
+      </w:r>
+      <w:r>
+        <w:t xml:space="preserve">;</w:t>
+      </w:r>
+      <w:r>
+        <w:rPr>
+          <w:b w:val="true"/>
+          <w:bCs w:val="true"/>
+        </w:rPr>
+        <w:t xml:space="preserve">komponować</w:t>
+      </w:r>
+      <w:r>
+        <w:t xml:space="preserve">-</w:t>
+      </w:r>
+      <w:r>
+        <w:t xml:space="preserve">compose</w:t>
+      </w:r>
+      <w:r>
+        <w:t xml:space="preserve">;</w:t>
+      </w:r>
+      <w:r>
+        <w:rPr>
+          <w:b w:val="true"/>
+          <w:bCs w:val="true"/>
+        </w:rPr>
+        <w:t xml:space="preserve">kompozytor</w:t>
+      </w:r>
+      <w:r>
+        <w:t xml:space="preserve">-</w:t>
+      </w:r>
+      <w:r>
+        <w:t xml:space="preserve">composer</w:t>
+      </w:r>
+      <w:r>
+        <w:t xml:space="preserve">;</w:t>
+      </w:r>
+      <w:r>
+        <w:rPr>
+          <w:b w:val="true"/>
+          <w:bCs w:val="true"/>
+        </w:rPr>
+        <w:t xml:space="preserve">koncert</w:t>
+      </w:r>
+      <w:r>
+        <w:t xml:space="preserve">-</w:t>
+      </w:r>
+      <w:r>
+        <w:t xml:space="preserve">concert</w:t>
+      </w:r>
+      <w:r>
+        <w:t xml:space="preserve">;</w:t>
+      </w:r>
+      <w:r>
+        <w:rPr>
+          <w:b w:val="true"/>
+          <w:bCs w:val="true"/>
+        </w:rPr>
+        <w:t xml:space="preserve">koncert</w:t>
+      </w:r>
+      <w:r>
+        <w:t xml:space="preserve">-</w:t>
+      </w:r>
+      <w:r>
+        <w:t xml:space="preserve">gig</w:t>
+      </w:r>
+      <w:r>
+        <w:t xml:space="preserve">;</w:t>
+      </w:r>
+      <w:r>
+        <w:rPr>
+          <w:b w:val="true"/>
+          <w:bCs w:val="true"/>
+        </w:rPr>
+        <w:t xml:space="preserve">kontrakt płytowy</w:t>
+      </w:r>
+      <w:r>
+        <w:t xml:space="preserve">-</w:t>
+      </w:r>
+      <w:r>
+        <w:t xml:space="preserve">recording contract</w:t>
+      </w:r>
+      <w:r>
+        <w:t xml:space="preserve">;</w:t>
+      </w:r>
+      <w:r>
+        <w:rPr>
+          <w:b w:val="true"/>
+          <w:bCs w:val="true"/>
+        </w:rPr>
+        <w:t xml:space="preserve">korespondent</w:t>
+      </w:r>
+      <w:r>
+        <w:t xml:space="preserve">-</w:t>
+      </w:r>
+      <w:r>
+        <w:t xml:space="preserve">correspondent</w:t>
+      </w:r>
+      <w:r>
+        <w:t xml:space="preserve">;</w:t>
+      </w:r>
+      <w:r>
+        <w:rPr>
+          <w:b w:val="true"/>
+          <w:bCs w:val="true"/>
+        </w:rPr>
+        <w:t xml:space="preserve">korespondent wojenny</w:t>
+      </w:r>
+      <w:r>
+        <w:t xml:space="preserve">-</w:t>
+      </w:r>
+      <w:r>
+        <w:t xml:space="preserve">war correspondent</w:t>
+      </w:r>
+      <w:r>
+        <w:t xml:space="preserve">;</w:t>
+      </w:r>
+      <w:r>
+        <w:rPr>
+          <w:b w:val="true"/>
+          <w:bCs w:val="true"/>
+        </w:rPr>
+        <w:t xml:space="preserve">kręcić film</w:t>
+      </w:r>
+      <w:r>
+        <w:t xml:space="preserve">-</w:t>
+      </w:r>
+      <w:r>
+        <w:t xml:space="preserve">make a film</w:t>
+      </w:r>
+      <w:r>
+        <w:t xml:space="preserve">;</w:t>
+      </w:r>
+      <w:r>
+        <w:rPr>
+          <w:b w:val="true"/>
+          <w:bCs w:val="true"/>
+        </w:rPr>
+        <w:t xml:space="preserve">kręcić, filmować</w:t>
+      </w:r>
+      <w:r>
+        <w:t xml:space="preserve">-</w:t>
+      </w:r>
+      <w:r>
+        <w:t xml:space="preserve">shoot</w:t>
+      </w:r>
+      <w:r>
+        <w:t xml:space="preserve">;</w:t>
+      </w:r>
+      <w:r>
+        <w:rPr>
+          <w:b w:val="true"/>
+          <w:bCs w:val="true"/>
+        </w:rPr>
+        <w:t xml:space="preserve">kreskówka</w:t>
+      </w:r>
+      <w:r>
+        <w:t xml:space="preserve">-</w:t>
+      </w:r>
+      <w:r>
+        <w:t xml:space="preserve">cartoon</w:t>
+      </w:r>
+      <w:r>
+        <w:t xml:space="preserve">;</w:t>
+      </w:r>
+      <w:r>
+        <w:rPr>
+          <w:b w:val="true"/>
+          <w:bCs w:val="true"/>
+        </w:rPr>
+        <w:t xml:space="preserve">kryminał</w:t>
+      </w:r>
+      <w:r>
+        <w:t xml:space="preserve">-</w:t>
+      </w:r>
+      <w:r>
+        <w:t xml:space="preserve">crime story/detective story</w:t>
+      </w:r>
+      <w:r>
+        <w:t xml:space="preserve">;</w:t>
+      </w:r>
+      <w:r>
+        <w:rPr>
+          <w:b w:val="true"/>
+          <w:bCs w:val="true"/>
+        </w:rPr>
+        <w:t xml:space="preserve">krytyk</w:t>
+      </w:r>
+      <w:r>
+        <w:t xml:space="preserve">-</w:t>
+      </w:r>
+      <w:r>
+        <w:t xml:space="preserve">critic</w:t>
+      </w:r>
+      <w:r>
+        <w:t xml:space="preserve">;</w:t>
+      </w:r>
+      <w:r>
+        <w:rPr>
+          <w:b w:val="true"/>
+          <w:bCs w:val="true"/>
+        </w:rPr>
+        <w:t xml:space="preserve">kultura</w:t>
+      </w:r>
+      <w:r>
+        <w:t xml:space="preserve">-</w:t>
+      </w:r>
+      <w:r>
+        <w:t xml:space="preserve">culture</w:t>
+      </w:r>
+      <w:r>
+        <w:t xml:space="preserve">;</w:t>
+      </w:r>
+      <w:r>
+        <w:rPr>
+          <w:b w:val="true"/>
+          <w:bCs w:val="true"/>
+        </w:rPr>
+        <w:t xml:space="preserve">kurtyna</w:t>
+      </w:r>
+      <w:r>
+        <w:t xml:space="preserve">-</w:t>
+      </w:r>
+      <w:r>
+        <w:t xml:space="preserve">curtain</w:t>
+      </w:r>
+      <w:r>
+        <w:t xml:space="preserve">;</w:t>
+      </w:r>
+      <w:r>
+        <w:rPr>
+          <w:b w:val="true"/>
+          <w:bCs w:val="true"/>
+        </w:rPr>
+        <w:t xml:space="preserve">list do redakcji</w:t>
+      </w:r>
+      <w:r>
+        <w:t xml:space="preserve">-</w:t>
+      </w:r>
+      <w:r>
+        <w:t xml:space="preserve">letter to the editor</w:t>
+      </w:r>
+      <w:r>
+        <w:t xml:space="preserve">;</w:t>
+      </w:r>
+      <w:r>
+        <w:rPr>
+          <w:b w:val="true"/>
+          <w:bCs w:val="true"/>
+        </w:rPr>
+        <w:t xml:space="preserve">lista przebojów</w:t>
+      </w:r>
+      <w:r>
+        <w:t xml:space="preserve">-</w:t>
+      </w:r>
+      <w:r>
+        <w:t xml:space="preserve">charts</w:t>
+      </w:r>
+      <w:r>
+        <w:t xml:space="preserve">;</w:t>
+      </w:r>
+      <w:r>
+        <w:rPr>
+          <w:b w:val="true"/>
+          <w:bCs w:val="true"/>
+        </w:rPr>
+        <w:t xml:space="preserve">literatura</w:t>
+      </w:r>
+      <w:r>
+        <w:t xml:space="preserve">-</w:t>
+      </w:r>
+      <w:r>
+        <w:t xml:space="preserve">literature</w:t>
+      </w:r>
+      <w:r>
+        <w:t xml:space="preserve">;</w:t>
+      </w:r>
+      <w:r>
+        <w:rPr>
+          <w:b w:val="true"/>
+          <w:bCs w:val="true"/>
+        </w:rPr>
+        <w:t xml:space="preserve">literatura faktu</w:t>
+      </w:r>
+      <w:r>
+        <w:t xml:space="preserve">-</w:t>
+      </w:r>
+      <w:r>
+        <w:t xml:space="preserve">non-fiction</w:t>
+      </w:r>
+      <w:r>
+        <w:t xml:space="preserve">;</w:t>
+      </w:r>
+      <w:r>
+        <w:rPr>
+          <w:b w:val="true"/>
+          <w:bCs w:val="true"/>
+        </w:rPr>
+        <w:t xml:space="preserve">magazyn dla kobiet</w:t>
+      </w:r>
+      <w:r>
+        <w:t xml:space="preserve">-</w:t>
+      </w:r>
+      <w:r>
+        <w:t xml:space="preserve">woman's magazine</w:t>
+      </w:r>
+      <w:r>
+        <w:t xml:space="preserve">;</w:t>
+      </w:r>
+      <w:r>
+        <w:rPr>
+          <w:b w:val="true"/>
+          <w:bCs w:val="true"/>
+        </w:rPr>
+        <w:t xml:space="preserve">magazyn ilustrowany</w:t>
+      </w:r>
+      <w:r>
+        <w:t xml:space="preserve">-</w:t>
+      </w:r>
+      <w:r>
+        <w:t xml:space="preserve">glossy magazine</w:t>
+      </w:r>
+      <w:r>
+        <w:t xml:space="preserve">;</w:t>
+      </w:r>
+      <w:r>
+        <w:rPr>
+          <w:b w:val="true"/>
+          <w:bCs w:val="true"/>
+        </w:rPr>
+        <w:t xml:space="preserve">malarz</w:t>
+      </w:r>
+      <w:r>
+        <w:t xml:space="preserve">-</w:t>
+      </w:r>
+      <w:r>
+        <w:t xml:space="preserve">painter</w:t>
+      </w:r>
+      <w:r>
+        <w:t xml:space="preserve">;</w:t>
+      </w:r>
+      <w:r>
+        <w:rPr>
+          <w:b w:val="true"/>
+          <w:bCs w:val="true"/>
+        </w:rPr>
+        <w:t xml:space="preserve">malować</w:t>
+      </w:r>
+      <w:r>
+        <w:t xml:space="preserve">-</w:t>
+      </w:r>
+      <w:r>
+        <w:t xml:space="preserve">paint</w:t>
+      </w:r>
+      <w:r>
+        <w:t xml:space="preserve">;</w:t>
+      </w:r>
+      <w:r>
+        <w:rPr>
+          <w:b w:val="true"/>
+          <w:bCs w:val="true"/>
+        </w:rPr>
+        <w:t xml:space="preserve">martwa natura</w:t>
+      </w:r>
+      <w:r>
+        <w:t xml:space="preserve">-</w:t>
+      </w:r>
+      <w:r>
+        <w:t xml:space="preserve">still life</w:t>
+      </w:r>
+      <w:r>
+        <w:t xml:space="preserve">;</w:t>
+      </w:r>
+      <w:r>
+        <w:rPr>
+          <w:b w:val="true"/>
+          <w:bCs w:val="true"/>
+        </w:rPr>
+        <w:t xml:space="preserve">miejsce gdzie się coś odbywa</w:t>
+      </w:r>
+      <w:r>
+        <w:t xml:space="preserve">-</w:t>
+      </w:r>
+      <w:r>
+        <w:t xml:space="preserve">venue</w:t>
+      </w:r>
+      <w:r>
+        <w:t xml:space="preserve">;</w:t>
+      </w:r>
+      <w:r>
+        <w:rPr>
+          <w:b w:val="true"/>
+          <w:bCs w:val="true"/>
+        </w:rPr>
+        <w:t xml:space="preserve">miejsce, siedzenie</w:t>
+      </w:r>
+      <w:r>
+        <w:t xml:space="preserve">-</w:t>
+      </w:r>
+      <w:r>
+        <w:t xml:space="preserve">seat</w:t>
+      </w:r>
+      <w:r>
+        <w:t xml:space="preserve">;</w:t>
+      </w:r>
+      <w:r>
+        <w:rPr>
+          <w:b w:val="true"/>
+          <w:bCs w:val="true"/>
+        </w:rPr>
+        <w:t xml:space="preserve">miesięcznik</w:t>
+      </w:r>
+      <w:r>
+        <w:t xml:space="preserve">-</w:t>
+      </w:r>
+      <w:r>
+        <w:t xml:space="preserve">monthly</w:t>
+      </w:r>
+      <w:r>
+        <w:t xml:space="preserve">;</w:t>
+      </w:r>
+      <w:r>
+        <w:rPr>
+          <w:b w:val="true"/>
+          <w:bCs w:val="true"/>
+        </w:rPr>
+        <w:t xml:space="preserve">musical</w:t>
+      </w:r>
+      <w:r>
+        <w:t xml:space="preserve">-</w:t>
+      </w:r>
+      <w:r>
+        <w:t xml:space="preserve">musical</w:t>
+      </w:r>
+      <w:r>
+        <w:t xml:space="preserve">;</w:t>
+      </w:r>
+      <w:r>
+        <w:rPr>
+          <w:b w:val="true"/>
+          <w:bCs w:val="true"/>
+        </w:rPr>
+        <w:t xml:space="preserve">muzeum</w:t>
+      </w:r>
+      <w:r>
+        <w:t xml:space="preserve">-</w:t>
+      </w:r>
+      <w:r>
+        <w:t xml:space="preserve">museum</w:t>
+      </w:r>
+      <w:r>
+        <w:t xml:space="preserve">;</w:t>
+      </w:r>
+      <w:r>
+        <w:rPr>
+          <w:b w:val="true"/>
+          <w:bCs w:val="true"/>
+        </w:rPr>
+        <w:t xml:space="preserve">muzyk</w:t>
+      </w:r>
+      <w:r>
+        <w:t xml:space="preserve">-</w:t>
+      </w:r>
+      <w:r>
+        <w:t xml:space="preserve">musician</w:t>
+      </w:r>
+      <w:r>
+        <w:t xml:space="preserve">;</w:t>
+      </w:r>
+      <w:r>
+        <w:rPr>
+          <w:b w:val="true"/>
+          <w:bCs w:val="true"/>
+        </w:rPr>
+        <w:t xml:space="preserve">muzyka</w:t>
+      </w:r>
+      <w:r>
+        <w:t xml:space="preserve">-</w:t>
+      </w:r>
+      <w:r>
+        <w:t xml:space="preserve">music</w:t>
+      </w:r>
+      <w:r>
+        <w:t xml:space="preserve">;</w:t>
+      </w:r>
+      <w:r>
+        <w:rPr>
+          <w:b w:val="true"/>
+          <w:bCs w:val="true"/>
+        </w:rPr>
+        <w:t xml:space="preserve">muzyka klasyczna</w:t>
+      </w:r>
+      <w:r>
+        <w:t xml:space="preserve">-</w:t>
+      </w:r>
+      <w:r>
+        <w:t xml:space="preserve">classical music</w:t>
+      </w:r>
+      <w:r>
+        <w:t xml:space="preserve">;</w:t>
+      </w:r>
+      <w:r>
+        <w:rPr>
+          <w:b w:val="true"/>
+          <w:bCs w:val="true"/>
+        </w:rPr>
+        <w:t xml:space="preserve">muzyka ludowa</w:t>
+      </w:r>
+      <w:r>
+        <w:t xml:space="preserve">-</w:t>
+      </w:r>
+      <w:r>
+        <w:t xml:space="preserve">folk music</w:t>
+      </w:r>
+      <w:r>
+        <w:t xml:space="preserve">;</w:t>
+      </w:r>
+      <w:r>
+        <w:rPr>
+          <w:b w:val="true"/>
+          <w:bCs w:val="true"/>
+        </w:rPr>
+        <w:t xml:space="preserve">muzyka nowoczesna</w:t>
+      </w:r>
+      <w:r>
+        <w:t xml:space="preserve">-</w:t>
+      </w:r>
+      <w:r>
+        <w:t xml:space="preserve">modern music</w:t>
+      </w:r>
+      <w:r>
+        <w:t xml:space="preserve">;</w:t>
+      </w:r>
+      <w:r>
+        <w:rPr>
+          <w:b w:val="true"/>
+          <w:bCs w:val="true"/>
+        </w:rPr>
+        <w:t xml:space="preserve">na żywo</w:t>
+      </w:r>
+      <w:r>
+        <w:t xml:space="preserve">-</w:t>
+      </w:r>
+      <w:r>
+        <w:t xml:space="preserve">live</w:t>
+      </w:r>
+      <w:r>
+        <w:t xml:space="preserve">;</w:t>
+      </w:r>
+      <w:r>
+        <w:rPr>
+          <w:b w:val="true"/>
+          <w:bCs w:val="true"/>
+        </w:rPr>
+        <w:t xml:space="preserve">nagłówek prasowy</w:t>
+      </w:r>
+      <w:r>
+        <w:t xml:space="preserve">-</w:t>
+      </w:r>
+      <w:r>
+        <w:t xml:space="preserve">headline</w:t>
+      </w:r>
+      <w:r>
+        <w:t xml:space="preserve">;</w:t>
+      </w:r>
+      <w:r>
+        <w:rPr>
+          <w:b w:val="true"/>
+          <w:bCs w:val="true"/>
+        </w:rPr>
+        <w:t xml:space="preserve">nagroda</w:t>
+      </w:r>
+      <w:r>
+        <w:t xml:space="preserve">-</w:t>
+      </w:r>
+      <w:r>
+        <w:t xml:space="preserve">award</w:t>
+      </w:r>
+      <w:r>
+        <w:t xml:space="preserve">;</w:t>
+      </w:r>
+      <w:r>
+        <w:rPr>
+          <w:b w:val="true"/>
+          <w:bCs w:val="true"/>
+        </w:rPr>
+        <w:t xml:space="preserve">nagroda nobla</w:t>
+      </w:r>
+      <w:r>
+        <w:t xml:space="preserve">-</w:t>
+      </w:r>
+      <w:r>
+        <w:t xml:space="preserve">nobel prize</w:t>
+      </w:r>
+      <w:r>
+        <w:t xml:space="preserve">;</w:t>
+      </w:r>
+      <w:r>
+        <w:rPr>
+          <w:b w:val="true"/>
+          <w:bCs w:val="true"/>
+        </w:rPr>
+        <w:t xml:space="preserve">nowa wersja filmu</w:t>
+      </w:r>
+      <w:r>
+        <w:t xml:space="preserve">-</w:t>
+      </w:r>
+      <w:r>
+        <w:t xml:space="preserve">remake</w:t>
+      </w:r>
+      <w:r>
+        <w:t xml:space="preserve">;</w:t>
+      </w:r>
+      <w:r>
+        <w:rPr>
+          <w:b w:val="true"/>
+          <w:bCs w:val="true"/>
+        </w:rPr>
+        <w:t xml:space="preserve">nudny</w:t>
+      </w:r>
+      <w:r>
+        <w:t xml:space="preserve">-</w:t>
+      </w:r>
+      <w:r>
+        <w:t xml:space="preserve">boring</w:t>
+      </w:r>
+      <w:r>
+        <w:t xml:space="preserve">;</w:t>
+      </w:r>
+      <w:r>
+        <w:rPr>
+          <w:b w:val="true"/>
+          <w:bCs w:val="true"/>
+        </w:rPr>
+        <w:t xml:space="preserve">obraz</w:t>
+      </w:r>
+      <w:r>
+        <w:t xml:space="preserve">-</w:t>
+      </w:r>
+      <w:r>
+        <w:t xml:space="preserve">painting</w:t>
+      </w:r>
+      <w:r>
+        <w:t xml:space="preserve">;</w:t>
+      </w:r>
+      <w:r>
+        <w:rPr>
+          <w:b w:val="true"/>
+          <w:bCs w:val="true"/>
+        </w:rPr>
+        <w:t xml:space="preserve">obraz abstrakcyjny</w:t>
+      </w:r>
+      <w:r>
+        <w:t xml:space="preserve">-</w:t>
+      </w:r>
+      <w:r>
+        <w:t xml:space="preserve">abstract painting</w:t>
+      </w:r>
+      <w:r>
+        <w:t xml:space="preserve">;</w:t>
+      </w:r>
+      <w:r>
+        <w:rPr>
+          <w:b w:val="true"/>
+          <w:bCs w:val="true"/>
+        </w:rPr>
+        <w:t xml:space="preserve">obraz olejny</w:t>
+      </w:r>
+      <w:r>
+        <w:t xml:space="preserve">-</w:t>
+      </w:r>
+      <w:r>
+        <w:t xml:space="preserve">oil painting</w:t>
+      </w:r>
+      <w:r>
+        <w:t xml:space="preserve">;</w:t>
+      </w:r>
+      <w:r>
+        <w:rPr>
+          <w:b w:val="true"/>
+          <w:bCs w:val="true"/>
+        </w:rPr>
+        <w:t xml:space="preserve">obsada</w:t>
+      </w:r>
+      <w:r>
+        <w:t xml:space="preserve">-</w:t>
+      </w:r>
+      <w:r>
+        <w:t xml:space="preserve">cast</w:t>
+      </w:r>
+      <w:r>
+        <w:t xml:space="preserve">;</w:t>
+      </w:r>
+      <w:r>
+        <w:rPr>
+          <w:b w:val="true"/>
+          <w:bCs w:val="true"/>
+        </w:rPr>
+        <w:t xml:space="preserve">obsadzać role</w:t>
+      </w:r>
+      <w:r>
+        <w:t xml:space="preserve">-</w:t>
+      </w:r>
+      <w:r>
+        <w:t xml:space="preserve">cast</w:t>
+      </w:r>
+      <w:r>
+        <w:t xml:space="preserve">;</w:t>
+      </w:r>
+      <w:r>
+        <w:rPr>
+          <w:b w:val="true"/>
+          <w:bCs w:val="true"/>
+        </w:rPr>
+        <w:t xml:space="preserve">obsadzony w</w:t>
+      </w:r>
+      <w:r>
+        <w:t xml:space="preserve">-</w:t>
+      </w:r>
+      <w:r>
+        <w:t xml:space="preserve">set in</w:t>
+      </w:r>
+      <w:r>
+        <w:t xml:space="preserve">;</w:t>
+      </w:r>
+      <w:r>
+        <w:rPr>
+          <w:b w:val="true"/>
+          <w:bCs w:val="true"/>
+        </w:rPr>
+        <w:t xml:space="preserve">odcinek</w:t>
+      </w:r>
+      <w:r>
+        <w:t xml:space="preserve">-</w:t>
+      </w:r>
+      <w:r>
+        <w:t xml:space="preserve">episode</w:t>
+      </w:r>
+      <w:r>
+        <w:t xml:space="preserve">;</w:t>
+      </w:r>
+      <w:r>
+        <w:rPr>
+          <w:b w:val="true"/>
+          <w:bCs w:val="true"/>
+        </w:rPr>
+        <w:t xml:space="preserve">ogólnokrajowa telewizja i radio</w:t>
+      </w:r>
+      <w:r>
+        <w:t xml:space="preserve">-</w:t>
+      </w:r>
+      <w:r>
+        <w:t xml:space="preserve">national tv and radio</w:t>
+      </w:r>
+      <w:r>
+        <w:t xml:space="preserve">;</w:t>
+      </w:r>
+      <w:r>
+        <w:rPr>
+          <w:b w:val="true"/>
+          <w:bCs w:val="true"/>
+        </w:rPr>
+        <w:t xml:space="preserve">oklaskiwać</w:t>
+      </w:r>
+      <w:r>
+        <w:t xml:space="preserve">-</w:t>
+      </w:r>
+      <w:r>
+        <w:t xml:space="preserve">applaud</w:t>
+      </w:r>
+      <w:r>
+        <w:t xml:space="preserve">;</w:t>
+      </w:r>
+      <w:r>
+        <w:rPr>
+          <w:b w:val="true"/>
+          <w:bCs w:val="true"/>
+        </w:rPr>
+        <w:t xml:space="preserve">okropny</w:t>
+      </w:r>
+      <w:r>
+        <w:t xml:space="preserve">-</w:t>
+      </w:r>
+      <w:r>
+        <w:t xml:space="preserve">awful</w:t>
+      </w:r>
+      <w:r>
+        <w:t xml:space="preserve">;</w:t>
+      </w:r>
+      <w:r>
+        <w:rPr>
+          <w:b w:val="true"/>
+          <w:bCs w:val="true"/>
+        </w:rPr>
+        <w:t xml:space="preserve">okropny</w:t>
+      </w:r>
+      <w:r>
+        <w:t xml:space="preserve">-</w:t>
+      </w:r>
+      <w:r>
+        <w:t xml:space="preserve">dreadful</w:t>
+      </w:r>
+      <w:r>
+        <w:t xml:space="preserve">;</w:t>
+      </w:r>
+      <w:r>
+        <w:rPr>
+          <w:b w:val="true"/>
+          <w:bCs w:val="true"/>
+        </w:rPr>
+        <w:t xml:space="preserve">oparte na książce</w:t>
+      </w:r>
+      <w:r>
+        <w:t xml:space="preserve">-</w:t>
+      </w:r>
+      <w:r>
+        <w:t xml:space="preserve">based on a book</w:t>
+      </w:r>
+      <w:r>
+        <w:t xml:space="preserve">;</w:t>
+      </w:r>
+      <w:r>
+        <w:rPr>
+          <w:b w:val="true"/>
+          <w:bCs w:val="true"/>
+        </w:rPr>
+        <w:t xml:space="preserve">oparty na prawdziwej historii</w:t>
+      </w:r>
+      <w:r>
+        <w:t xml:space="preserve">-</w:t>
+      </w:r>
+      <w:r>
+        <w:t xml:space="preserve">based on a true story</w:t>
+      </w:r>
+      <w:r>
+        <w:t xml:space="preserve">;</w:t>
+      </w:r>
+      <w:r>
+        <w:rPr>
+          <w:b w:val="true"/>
+          <w:bCs w:val="true"/>
+        </w:rPr>
+        <w:t xml:space="preserve">opera</w:t>
+      </w:r>
+      <w:r>
+        <w:t xml:space="preserve">-</w:t>
+      </w:r>
+      <w:r>
+        <w:t xml:space="preserve">opera</w:t>
+      </w:r>
+      <w:r>
+        <w:t xml:space="preserve">;</w:t>
+      </w:r>
+      <w:r>
+        <w:rPr>
+          <w:b w:val="true"/>
+          <w:bCs w:val="true"/>
+        </w:rPr>
+        <w:t xml:space="preserve">operator kamery</w:t>
+      </w:r>
+      <w:r>
+        <w:t xml:space="preserve">-</w:t>
+      </w:r>
+      <w:r>
+        <w:t xml:space="preserve">cameraman</w:t>
+      </w:r>
+      <w:r>
+        <w:t xml:space="preserve">;</w:t>
+      </w:r>
+      <w:r>
+        <w:rPr>
+          <w:b w:val="true"/>
+          <w:bCs w:val="true"/>
+        </w:rPr>
+        <w:t xml:space="preserve">opowiadać historię</w:t>
+      </w:r>
+      <w:r>
+        <w:t xml:space="preserve">-</w:t>
+      </w:r>
+      <w:r>
+        <w:t xml:space="preserve">tell the story of</w:t>
+      </w:r>
+      <w:r>
+        <w:t xml:space="preserve">;</w:t>
+      </w:r>
+      <w:r>
+        <w:rPr>
+          <w:b w:val="true"/>
+          <w:bCs w:val="true"/>
+        </w:rPr>
+        <w:t xml:space="preserve">opowiadanie</w:t>
+      </w:r>
+      <w:r>
+        <w:t xml:space="preserve">-</w:t>
+      </w:r>
+      <w:r>
+        <w:t xml:space="preserve">short story</w:t>
+      </w:r>
+      <w:r>
+        <w:t xml:space="preserve">;</w:t>
+      </w:r>
+      <w:r>
+        <w:rPr>
+          <w:b w:val="true"/>
+          <w:bCs w:val="true"/>
+        </w:rPr>
+        <w:t xml:space="preserve">orkiestra</w:t>
+      </w:r>
+      <w:r>
+        <w:t xml:space="preserve">-</w:t>
+      </w:r>
+      <w:r>
+        <w:t xml:space="preserve">orchestra</w:t>
+      </w:r>
+      <w:r>
+        <w:t xml:space="preserve">;</w:t>
+      </w:r>
+      <w:r>
+        <w:rPr>
+          <w:b w:val="true"/>
+          <w:bCs w:val="true"/>
+        </w:rPr>
+        <w:t xml:space="preserve">oskar (statuetka)</w:t>
+      </w:r>
+      <w:r>
+        <w:t xml:space="preserve">-</w:t>
+      </w:r>
+      <w:r>
+        <w:t xml:space="preserve">oscar</w:t>
+      </w:r>
+      <w:r>
+        <w:t xml:space="preserve">;</w:t>
+      </w:r>
+      <w:r>
+        <w:rPr>
+          <w:b w:val="true"/>
+          <w:bCs w:val="true"/>
+        </w:rPr>
+        <w:t xml:space="preserve">osoba znana z mediów</w:t>
+      </w:r>
+      <w:r>
+        <w:t xml:space="preserve">-</w:t>
+      </w:r>
+      <w:r>
+        <w:t xml:space="preserve">media celebrity</w:t>
+      </w:r>
+      <w:r>
+        <w:t xml:space="preserve">;</w:t>
+      </w:r>
+      <w:r>
+        <w:rPr>
+          <w:b w:val="true"/>
+          <w:bCs w:val="true"/>
+        </w:rPr>
+        <w:t xml:space="preserve">pejzaż</w:t>
+      </w:r>
+      <w:r>
+        <w:t xml:space="preserve">-</w:t>
+      </w:r>
+      <w:r>
+        <w:t xml:space="preserve">landscape</w:t>
+      </w:r>
+      <w:r>
+        <w:t xml:space="preserve">;</w:t>
+      </w:r>
+      <w:r>
+        <w:rPr>
+          <w:b w:val="true"/>
+          <w:bCs w:val="true"/>
+        </w:rPr>
+        <w:t xml:space="preserve">pełnometrażowy film fabularny</w:t>
+      </w:r>
+      <w:r>
+        <w:t xml:space="preserve">-</w:t>
+      </w:r>
+      <w:r>
+        <w:t xml:space="preserve">feature film</w:t>
+      </w:r>
+      <w:r>
+        <w:t xml:space="preserve">;</w:t>
+      </w:r>
+      <w:r>
+        <w:rPr>
+          <w:b w:val="true"/>
+          <w:bCs w:val="true"/>
+        </w:rPr>
+        <w:t xml:space="preserve">perkusja</w:t>
+      </w:r>
+      <w:r>
+        <w:t xml:space="preserve">-</w:t>
+      </w:r>
+      <w:r>
+        <w:t xml:space="preserve">percussion</w:t>
+      </w:r>
+      <w:r>
+        <w:t xml:space="preserve">;</w:t>
+      </w:r>
+      <w:r>
+        <w:rPr>
+          <w:b w:val="true"/>
+          <w:bCs w:val="true"/>
+        </w:rPr>
+        <w:t xml:space="preserve">perspektywa</w:t>
+      </w:r>
+      <w:r>
+        <w:t xml:space="preserve">-</w:t>
+      </w:r>
+      <w:r>
+        <w:t xml:space="preserve">perspective</w:t>
+      </w:r>
+      <w:r>
+        <w:t xml:space="preserve">;</w:t>
+      </w:r>
+      <w:r>
+        <w:rPr>
+          <w:b w:val="true"/>
+          <w:bCs w:val="true"/>
+        </w:rPr>
+        <w:t xml:space="preserve">pianino</w:t>
+      </w:r>
+      <w:r>
+        <w:t xml:space="preserve">-</w:t>
+      </w:r>
+      <w:r>
+        <w:t xml:space="preserve">piano</w:t>
+      </w:r>
+      <w:r>
+        <w:t xml:space="preserve">;</w:t>
+      </w:r>
+      <w:r>
+        <w:rPr>
+          <w:b w:val="true"/>
+          <w:bCs w:val="true"/>
+        </w:rPr>
+        <w:t xml:space="preserve">pierwsza strona gazety</w:t>
+      </w:r>
+      <w:r>
+        <w:t xml:space="preserve">-</w:t>
+      </w:r>
+      <w:r>
+        <w:t xml:space="preserve">the front page</w:t>
+      </w:r>
+      <w:r>
+        <w:t xml:space="preserve">;</w:t>
+      </w:r>
+      <w:r>
+        <w:rPr>
+          <w:b w:val="true"/>
+          <w:bCs w:val="true"/>
+        </w:rPr>
+        <w:t xml:space="preserve">pilot do telewizora</w:t>
+      </w:r>
+      <w:r>
+        <w:t xml:space="preserve">-</w:t>
+      </w:r>
+      <w:r>
+        <w:t xml:space="preserve">remote control</w:t>
+      </w:r>
+      <w:r>
+        <w:t xml:space="preserve">;</w:t>
+      </w:r>
+      <w:r>
+        <w:rPr>
+          <w:b w:val="true"/>
+          <w:bCs w:val="true"/>
+        </w:rPr>
+        <w:t xml:space="preserve">piosenkarz</w:t>
+      </w:r>
+      <w:r>
+        <w:t xml:space="preserve">-</w:t>
+      </w:r>
+      <w:r>
+        <w:t xml:space="preserve">singer</w:t>
+      </w:r>
+      <w:r>
+        <w:t xml:space="preserve">;</w:t>
+      </w:r>
+      <w:r>
+        <w:rPr>
+          <w:b w:val="true"/>
+          <w:bCs w:val="true"/>
+        </w:rPr>
+        <w:t xml:space="preserve">pisarz</w:t>
+      </w:r>
+      <w:r>
+        <w:t xml:space="preserve">-</w:t>
+      </w:r>
+      <w:r>
+        <w:t xml:space="preserve">writer</w:t>
+      </w:r>
+      <w:r>
+        <w:t xml:space="preserve">;</w:t>
+      </w:r>
+      <w:r>
+        <w:rPr>
+          <w:b w:val="true"/>
+          <w:bCs w:val="true"/>
+        </w:rPr>
+        <w:t xml:space="preserve">pisarz piosenek</w:t>
+      </w:r>
+      <w:r>
+        <w:t xml:space="preserve">-</w:t>
+      </w:r>
+      <w:r>
+        <w:t xml:space="preserve">songwriter</w:t>
+      </w:r>
+      <w:r>
+        <w:t xml:space="preserve">;</w:t>
+      </w:r>
+      <w:r>
+        <w:rPr>
+          <w:b w:val="true"/>
+          <w:bCs w:val="true"/>
+        </w:rPr>
+        <w:t xml:space="preserve">płyta</w:t>
+      </w:r>
+      <w:r>
+        <w:t xml:space="preserve">-</w:t>
+      </w:r>
+      <w:r>
+        <w:t xml:space="preserve">record</w:t>
+      </w:r>
+      <w:r>
+        <w:t xml:space="preserve">;</w:t>
+      </w:r>
+      <w:r>
+        <w:rPr>
+          <w:b w:val="true"/>
+          <w:bCs w:val="true"/>
+        </w:rPr>
+        <w:t xml:space="preserve">poeta</w:t>
+      </w:r>
+      <w:r>
+        <w:t xml:space="preserve">-</w:t>
+      </w:r>
+      <w:r>
+        <w:t xml:space="preserve">poet</w:t>
+      </w:r>
+      <w:r>
+        <w:t xml:space="preserve">;</w:t>
+      </w:r>
+      <w:r>
+        <w:rPr>
+          <w:b w:val="true"/>
+          <w:bCs w:val="true"/>
+        </w:rPr>
+        <w:t xml:space="preserve">poezja</w:t>
+      </w:r>
+      <w:r>
+        <w:t xml:space="preserve">-</w:t>
+      </w:r>
+      <w:r>
+        <w:t xml:space="preserve">poetry</w:t>
+      </w:r>
+      <w:r>
+        <w:t xml:space="preserve">;</w:t>
+      </w:r>
+      <w:r>
+        <w:rPr>
+          <w:b w:val="true"/>
+          <w:bCs w:val="true"/>
+        </w:rPr>
+        <w:t xml:space="preserve">polecać coś komuś</w:t>
+      </w:r>
+      <w:r>
+        <w:t xml:space="preserve">-</w:t>
+      </w:r>
+      <w:r>
+        <w:t xml:space="preserve">recommended sth to sb</w:t>
+      </w:r>
+      <w:r>
+        <w:t xml:space="preserve">;</w:t>
+      </w:r>
+      <w:r>
+        <w:rPr>
+          <w:b w:val="true"/>
+          <w:bCs w:val="true"/>
+        </w:rPr>
+        <w:t xml:space="preserve">portret</w:t>
+      </w:r>
+      <w:r>
+        <w:t xml:space="preserve">-</w:t>
+      </w:r>
+      <w:r>
+        <w:t xml:space="preserve">portrait</w:t>
+      </w:r>
+      <w:r>
+        <w:t xml:space="preserve">;</w:t>
+      </w:r>
+      <w:r>
+        <w:rPr>
+          <w:b w:val="true"/>
+          <w:bCs w:val="true"/>
+        </w:rPr>
+        <w:t xml:space="preserve">postać</w:t>
+      </w:r>
+      <w:r>
+        <w:t xml:space="preserve">-</w:t>
+      </w:r>
+      <w:r>
+        <w:t xml:space="preserve">character</w:t>
+      </w:r>
+      <w:r>
+        <w:t xml:space="preserve">;</w:t>
+      </w:r>
+      <w:r>
+        <w:rPr>
+          <w:b w:val="true"/>
+          <w:bCs w:val="true"/>
+        </w:rPr>
+        <w:t xml:space="preserve">powieść</w:t>
+      </w:r>
+      <w:r>
+        <w:t xml:space="preserve">-</w:t>
+      </w:r>
+      <w:r>
+        <w:t xml:space="preserve">novel</w:t>
+      </w:r>
+      <w:r>
+        <w:t xml:space="preserve">;</w:t>
+      </w:r>
+      <w:r>
+        <w:rPr>
+          <w:b w:val="true"/>
+          <w:bCs w:val="true"/>
+        </w:rPr>
+        <w:t xml:space="preserve">powieściopisarz</w:t>
+      </w:r>
+      <w:r>
+        <w:t xml:space="preserve">-</w:t>
+      </w:r>
+      <w:r>
+        <w:t xml:space="preserve">novelist</w:t>
+      </w:r>
+      <w:r>
+        <w:t xml:space="preserve">;</w:t>
+      </w:r>
+      <w:r>
+        <w:rPr>
+          <w:b w:val="true"/>
+          <w:bCs w:val="true"/>
+        </w:rPr>
+        <w:t xml:space="preserve">pracownia</w:t>
+      </w:r>
+      <w:r>
+        <w:t xml:space="preserve">-</w:t>
+      </w:r>
+      <w:r>
+        <w:t xml:space="preserve">studio</w:t>
+      </w:r>
+      <w:r>
+        <w:t xml:space="preserve">;</w:t>
+      </w:r>
+      <w:r>
+        <w:rPr>
+          <w:b w:val="true"/>
+          <w:bCs w:val="true"/>
+        </w:rPr>
+        <w:t xml:space="preserve">prasa lokalna</w:t>
+      </w:r>
+      <w:r>
+        <w:t xml:space="preserve">-</w:t>
+      </w:r>
+      <w:r>
+        <w:t xml:space="preserve">local press</w:t>
+      </w:r>
+      <w:r>
+        <w:t xml:space="preserve">;</w:t>
+      </w:r>
+      <w:r>
+        <w:rPr>
+          <w:b w:val="true"/>
+          <w:bCs w:val="true"/>
+        </w:rPr>
+        <w:t xml:space="preserve">prasa ogólnokrajowa</w:t>
+      </w:r>
+      <w:r>
+        <w:t xml:space="preserve">-</w:t>
+      </w:r>
+      <w:r>
+        <w:t xml:space="preserve">national press</w:t>
+      </w:r>
+      <w:r>
+        <w:t xml:space="preserve">;</w:t>
+      </w:r>
+      <w:r>
+        <w:rPr>
+          <w:b w:val="true"/>
+          <w:bCs w:val="true"/>
+        </w:rPr>
+        <w:t xml:space="preserve">prezenter</w:t>
+      </w:r>
+      <w:r>
+        <w:t xml:space="preserve">-</w:t>
+      </w:r>
+      <w:r>
+        <w:t xml:space="preserve">presenter</w:t>
+      </w:r>
+      <w:r>
+        <w:t xml:space="preserve">;</w:t>
+      </w:r>
+      <w:r>
+        <w:rPr>
+          <w:b w:val="true"/>
+          <w:bCs w:val="true"/>
+        </w:rPr>
+        <w:t xml:space="preserve">próba</w:t>
+      </w:r>
+      <w:r>
+        <w:t xml:space="preserve">-</w:t>
+      </w:r>
+      <w:r>
+        <w:t xml:space="preserve">rehearsal</w:t>
+      </w:r>
+      <w:r>
+        <w:t xml:space="preserve">;</w:t>
+      </w:r>
+      <w:r>
+        <w:rPr>
+          <w:b w:val="true"/>
+          <w:bCs w:val="true"/>
+        </w:rPr>
+        <w:t xml:space="preserve">producent</w:t>
+      </w:r>
+      <w:r>
+        <w:t xml:space="preserve">-</w:t>
+      </w:r>
+      <w:r>
+        <w:t xml:space="preserve">producer</w:t>
+      </w:r>
+      <w:r>
+        <w:t xml:space="preserve">;</w:t>
+      </w:r>
+      <w:r>
+        <w:rPr>
+          <w:b w:val="true"/>
+          <w:bCs w:val="true"/>
+        </w:rPr>
+        <w:t xml:space="preserve">produkcja</w:t>
+      </w:r>
+      <w:r>
+        <w:t xml:space="preserve">-</w:t>
+      </w:r>
+      <w:r>
+        <w:t xml:space="preserve">production</w:t>
+      </w:r>
+      <w:r>
+        <w:t xml:space="preserve">;</w:t>
+      </w:r>
+      <w:r>
+        <w:rPr>
+          <w:b w:val="true"/>
+          <w:bCs w:val="true"/>
+        </w:rPr>
+        <w:t xml:space="preserve">program</w:t>
+      </w:r>
+      <w:r>
+        <w:t xml:space="preserve">-</w:t>
+      </w:r>
+      <w:r>
+        <w:t xml:space="preserve">programme</w:t>
+      </w:r>
+      <w:r>
+        <w:t xml:space="preserve">;</w:t>
+      </w:r>
+      <w:r>
+        <w:rPr>
+          <w:b w:val="true"/>
+          <w:bCs w:val="true"/>
+        </w:rPr>
+        <w:t xml:space="preserve">projektant</w:t>
+      </w:r>
+      <w:r>
+        <w:t xml:space="preserve">-</w:t>
+      </w:r>
+      <w:r>
+        <w:t xml:space="preserve">designer</w:t>
+      </w:r>
+      <w:r>
+        <w:t xml:space="preserve">;</w:t>
+      </w:r>
+      <w:r>
+        <w:rPr>
+          <w:b w:val="true"/>
+          <w:bCs w:val="true"/>
+        </w:rPr>
+        <w:t xml:space="preserve">projektować</w:t>
+      </w:r>
+      <w:r>
+        <w:t xml:space="preserve">-</w:t>
+      </w:r>
+      <w:r>
+        <w:t xml:space="preserve">design</w:t>
+      </w:r>
+      <w:r>
+        <w:t xml:space="preserve">;</w:t>
+      </w:r>
+      <w:r>
+        <w:rPr>
+          <w:b w:val="true"/>
+          <w:bCs w:val="true"/>
+        </w:rPr>
+        <w:t xml:space="preserve">przebój</w:t>
+      </w:r>
+      <w:r>
+        <w:t xml:space="preserve">-</w:t>
+      </w:r>
+      <w:r>
+        <w:t xml:space="preserve">hit</w:t>
+      </w:r>
+      <w:r>
+        <w:t xml:space="preserve">;</w:t>
+      </w:r>
+      <w:r>
+        <w:rPr>
+          <w:b w:val="true"/>
+          <w:bCs w:val="true"/>
+        </w:rPr>
+        <w:t xml:space="preserve">przebój</w:t>
+      </w:r>
+      <w:r>
+        <w:t xml:space="preserve">-</w:t>
+      </w:r>
+      <w:r>
+        <w:t xml:space="preserve">number one hit</w:t>
+      </w:r>
+      <w:r>
+        <w:t xml:space="preserve">;</w:t>
+      </w:r>
+      <w:r>
+        <w:rPr>
+          <w:b w:val="true"/>
+          <w:bCs w:val="true"/>
+        </w:rPr>
+        <w:t xml:space="preserve">przebój filmowy</w:t>
+      </w:r>
+      <w:r>
+        <w:t xml:space="preserve">-</w:t>
+      </w:r>
+      <w:r>
+        <w:t xml:space="preserve">blockbuster</w:t>
+      </w:r>
+      <w:r>
+        <w:t xml:space="preserve">;</w:t>
+      </w:r>
+      <w:r>
+        <w:rPr>
+          <w:b w:val="true"/>
+          <w:bCs w:val="true"/>
+        </w:rPr>
+        <w:t xml:space="preserve">przedstawienie</w:t>
+      </w:r>
+      <w:r>
+        <w:t xml:space="preserve">-</w:t>
+      </w:r>
+      <w:r>
+        <w:t xml:space="preserve">performance</w:t>
+      </w:r>
+      <w:r>
+        <w:t xml:space="preserve">;</w:t>
+      </w:r>
+      <w:r>
+        <w:rPr>
+          <w:b w:val="true"/>
+          <w:bCs w:val="true"/>
+        </w:rPr>
+        <w:t xml:space="preserve">przedstawienie</w:t>
+      </w:r>
+      <w:r>
+        <w:t xml:space="preserve">-</w:t>
+      </w:r>
+      <w:r>
+        <w:t xml:space="preserve">show</w:t>
+      </w:r>
+      <w:r>
+        <w:t xml:space="preserve">;</w:t>
+      </w:r>
+      <w:r>
+        <w:rPr>
+          <w:b w:val="true"/>
+          <w:bCs w:val="true"/>
+        </w:rPr>
+        <w:t xml:space="preserve">przeprowadzać z kimś wywiad</w:t>
+      </w:r>
+      <w:r>
+        <w:t xml:space="preserve">-</w:t>
+      </w:r>
+      <w:r>
+        <w:t xml:space="preserve">interview sb</w:t>
+      </w:r>
+      <w:r>
+        <w:t xml:space="preserve">;</w:t>
+      </w:r>
+      <w:r>
+        <w:rPr>
+          <w:b w:val="true"/>
+          <w:bCs w:val="true"/>
+        </w:rPr>
+        <w:t xml:space="preserve">przeróbka utworu muzycznego</w:t>
+      </w:r>
+      <w:r>
+        <w:t xml:space="preserve">-</w:t>
+      </w:r>
+      <w:r>
+        <w:t xml:space="preserve">cover</w:t>
+      </w:r>
+      <w:r>
+        <w:t xml:space="preserve">;</w:t>
+      </w:r>
+      <w:r>
+        <w:rPr>
+          <w:b w:val="true"/>
+          <w:bCs w:val="true"/>
+        </w:rPr>
+        <w:t xml:space="preserve">przesłuchanie do roli</w:t>
+      </w:r>
+      <w:r>
+        <w:t xml:space="preserve">-</w:t>
+      </w:r>
+      <w:r>
+        <w:t xml:space="preserve">audition</w:t>
+      </w:r>
+      <w:r>
+        <w:t xml:space="preserve">;</w:t>
+      </w:r>
+      <w:r>
+        <w:rPr>
+          <w:b w:val="true"/>
+          <w:bCs w:val="true"/>
+        </w:rPr>
+        <w:t xml:space="preserve">reality show</w:t>
+      </w:r>
+      <w:r>
+        <w:t xml:space="preserve">-</w:t>
+      </w:r>
+      <w:r>
+        <w:t xml:space="preserve">reality show</w:t>
+      </w:r>
+      <w:r>
+        <w:t xml:space="preserve">;</w:t>
+      </w:r>
+      <w:r>
+        <w:rPr>
+          <w:b w:val="true"/>
+          <w:bCs w:val="true"/>
+        </w:rPr>
+        <w:t xml:space="preserve">reality tv</w:t>
+      </w:r>
+      <w:r>
+        <w:t xml:space="preserve">-</w:t>
+      </w:r>
+      <w:r>
+        <w:t xml:space="preserve">reality tv</w:t>
+      </w:r>
+      <w:r>
+        <w:t xml:space="preserve">;</w:t>
+      </w:r>
+      <w:r>
+        <w:rPr>
+          <w:b w:val="true"/>
+          <w:bCs w:val="true"/>
+        </w:rPr>
+        <w:t xml:space="preserve">recenzent</w:t>
+      </w:r>
+      <w:r>
+        <w:t xml:space="preserve">-</w:t>
+      </w:r>
+      <w:r>
+        <w:t xml:space="preserve">reviewer</w:t>
+      </w:r>
+      <w:r>
+        <w:t xml:space="preserve">;</w:t>
+      </w:r>
+      <w:r>
+        <w:rPr>
+          <w:b w:val="true"/>
+          <w:bCs w:val="true"/>
+        </w:rPr>
+        <w:t xml:space="preserve">recenzja</w:t>
+      </w:r>
+      <w:r>
+        <w:t xml:space="preserve">-</w:t>
+      </w:r>
+      <w:r>
+        <w:t xml:space="preserve">review</w:t>
+      </w:r>
+      <w:r>
+        <w:t xml:space="preserve">;</w:t>
+      </w:r>
+      <w:r>
+        <w:rPr>
+          <w:b w:val="true"/>
+          <w:bCs w:val="true"/>
+        </w:rPr>
+        <w:t xml:space="preserve">redaktor</w:t>
+      </w:r>
+      <w:r>
+        <w:t xml:space="preserve">-</w:t>
+      </w:r>
+      <w:r>
+        <w:t xml:space="preserve">editor</w:t>
+      </w:r>
+      <w:r>
+        <w:t xml:space="preserve">;</w:t>
+      </w:r>
+      <w:r>
+        <w:rPr>
+          <w:b w:val="true"/>
+          <w:bCs w:val="true"/>
+        </w:rPr>
+        <w:t xml:space="preserve">reporter</w:t>
+      </w:r>
+      <w:r>
+        <w:t xml:space="preserve">-</w:t>
+      </w:r>
+      <w:r>
+        <w:t xml:space="preserve">reporter</w:t>
+      </w:r>
+      <w:r>
+        <w:t xml:space="preserve">;</w:t>
+      </w:r>
+      <w:r>
+        <w:rPr>
+          <w:b w:val="true"/>
+          <w:bCs w:val="true"/>
+        </w:rPr>
+        <w:t xml:space="preserve">reżyser</w:t>
+      </w:r>
+      <w:r>
+        <w:t xml:space="preserve">-</w:t>
+      </w:r>
+      <w:r>
+        <w:t xml:space="preserve">director</w:t>
+      </w:r>
+      <w:r>
+        <w:t xml:space="preserve">;</w:t>
+      </w:r>
+      <w:r>
+        <w:rPr>
+          <w:b w:val="true"/>
+          <w:bCs w:val="true"/>
+        </w:rPr>
+        <w:t xml:space="preserve">reżyserować</w:t>
+      </w:r>
+      <w:r>
+        <w:t xml:space="preserve">-</w:t>
+      </w:r>
+      <w:r>
+        <w:t xml:space="preserve">direct</w:t>
+      </w:r>
+      <w:r>
+        <w:t xml:space="preserve">;</w:t>
+      </w:r>
+      <w:r>
+        <w:rPr>
+          <w:b w:val="true"/>
+          <w:bCs w:val="true"/>
+        </w:rPr>
+        <w:t xml:space="preserve">robić próby</w:t>
+      </w:r>
+      <w:r>
+        <w:t xml:space="preserve">-</w:t>
+      </w:r>
+      <w:r>
+        <w:t xml:space="preserve">rehearse</w:t>
+      </w:r>
+      <w:r>
+        <w:t xml:space="preserve">;</w:t>
+      </w:r>
+      <w:r>
+        <w:rPr>
+          <w:b w:val="true"/>
+          <w:bCs w:val="true"/>
+        </w:rPr>
+        <w:t xml:space="preserve">robić zdjęcia</w:t>
+      </w:r>
+      <w:r>
+        <w:t xml:space="preserve">-</w:t>
+      </w:r>
+      <w:r>
+        <w:t xml:space="preserve">take photos/photographs</w:t>
+      </w:r>
+      <w:r>
+        <w:t xml:space="preserve">;</w:t>
+      </w:r>
+      <w:r>
+        <w:rPr>
+          <w:b w:val="true"/>
+          <w:bCs w:val="true"/>
+        </w:rPr>
+        <w:t xml:space="preserve">rola</w:t>
+      </w:r>
+      <w:r>
+        <w:t xml:space="preserve">-</w:t>
+      </w:r>
+      <w:r>
+        <w:t xml:space="preserve">part</w:t>
+      </w:r>
+      <w:r>
+        <w:t xml:space="preserve">;</w:t>
+      </w:r>
+      <w:r>
+        <w:rPr>
+          <w:b w:val="true"/>
+          <w:bCs w:val="true"/>
+        </w:rPr>
+        <w:t xml:space="preserve">rola główna</w:t>
+      </w:r>
+      <w:r>
+        <w:t xml:space="preserve">-</w:t>
+      </w:r>
+      <w:r>
+        <w:t xml:space="preserve">leading role/main role</w:t>
+      </w:r>
+      <w:r>
+        <w:t xml:space="preserve">;</w:t>
+      </w:r>
+      <w:r>
+        <w:rPr>
+          <w:b w:val="true"/>
+          <w:bCs w:val="true"/>
+        </w:rPr>
+        <w:t xml:space="preserve">rozczarowujący</w:t>
+      </w:r>
+      <w:r>
+        <w:t xml:space="preserve">-</w:t>
+      </w:r>
+      <w:r>
+        <w:t xml:space="preserve">disappointing</w:t>
+      </w:r>
+      <w:r>
+        <w:t xml:space="preserve">;</w:t>
+      </w:r>
+      <w:r>
+        <w:rPr>
+          <w:b w:val="true"/>
+          <w:bCs w:val="true"/>
+        </w:rPr>
+        <w:t xml:space="preserve">rozdział</w:t>
+      </w:r>
+      <w:r>
+        <w:t xml:space="preserve">-</w:t>
+      </w:r>
+      <w:r>
+        <w:t xml:space="preserve">chapter</w:t>
+      </w:r>
+      <w:r>
+        <w:t xml:space="preserve">;</w:t>
+      </w:r>
+      <w:r>
+        <w:rPr>
+          <w:b w:val="true"/>
+          <w:bCs w:val="true"/>
+        </w:rPr>
+        <w:t xml:space="preserve">rozrywka</w:t>
+      </w:r>
+      <w:r>
+        <w:t xml:space="preserve">-</w:t>
+      </w:r>
+      <w:r>
+        <w:t xml:space="preserve">entertainment</w:t>
+      </w:r>
+      <w:r>
+        <w:t xml:space="preserve">;</w:t>
+      </w:r>
+      <w:r>
+        <w:rPr>
+          <w:b w:val="true"/>
+          <w:bCs w:val="true"/>
+        </w:rPr>
+        <w:t xml:space="preserve">rysować</w:t>
+      </w:r>
+      <w:r>
+        <w:t xml:space="preserve">-</w:t>
+      </w:r>
+      <w:r>
+        <w:t xml:space="preserve">draw</w:t>
+      </w:r>
+      <w:r>
+        <w:t xml:space="preserve">;</w:t>
+      </w:r>
+      <w:r>
+        <w:rPr>
+          <w:b w:val="true"/>
+          <w:bCs w:val="true"/>
+        </w:rPr>
+        <w:t xml:space="preserve">rysować kredą</w:t>
+      </w:r>
+      <w:r>
+        <w:t xml:space="preserve">-</w:t>
+      </w:r>
+      <w:r>
+        <w:t xml:space="preserve">draw in chalk</w:t>
+      </w:r>
+      <w:r>
+        <w:t xml:space="preserve">;</w:t>
+      </w:r>
+      <w:r>
+        <w:rPr>
+          <w:b w:val="true"/>
+          <w:bCs w:val="true"/>
+        </w:rPr>
+        <w:t xml:space="preserve">rysować ołówkiem</w:t>
+      </w:r>
+      <w:r>
+        <w:t xml:space="preserve">-</w:t>
+      </w:r>
+      <w:r>
+        <w:t xml:space="preserve">draw in pencil</w:t>
+      </w:r>
+      <w:r>
+        <w:t xml:space="preserve">;</w:t>
+      </w:r>
+      <w:r>
+        <w:rPr>
+          <w:b w:val="true"/>
+          <w:bCs w:val="true"/>
+        </w:rPr>
+        <w:t xml:space="preserve">rysować węglem</w:t>
+      </w:r>
+      <w:r>
+        <w:t xml:space="preserve">-</w:t>
+      </w:r>
+      <w:r>
+        <w:t xml:space="preserve">draw in charcoal</w:t>
+      </w:r>
+      <w:r>
+        <w:t xml:space="preserve">;</w:t>
+      </w:r>
+      <w:r>
+        <w:rPr>
+          <w:b w:val="true"/>
+          <w:bCs w:val="true"/>
+        </w:rPr>
+        <w:t xml:space="preserve">rysownik kreskówek</w:t>
+      </w:r>
+      <w:r>
+        <w:t xml:space="preserve">-</w:t>
+      </w:r>
+      <w:r>
+        <w:t xml:space="preserve">cartoonist</w:t>
+      </w:r>
+      <w:r>
+        <w:t xml:space="preserve">;</w:t>
+      </w:r>
+      <w:r>
+        <w:rPr>
+          <w:b w:val="true"/>
+          <w:bCs w:val="true"/>
+        </w:rPr>
+        <w:t xml:space="preserve">rysunek</w:t>
+      </w:r>
+      <w:r>
+        <w:t xml:space="preserve">-</w:t>
+      </w:r>
+      <w:r>
+        <w:t xml:space="preserve">drawing</w:t>
+      </w:r>
+      <w:r>
+        <w:t xml:space="preserve">;</w:t>
+      </w:r>
+      <w:r>
+        <w:rPr>
+          <w:b w:val="true"/>
+          <w:bCs w:val="true"/>
+        </w:rPr>
+        <w:t xml:space="preserve">rzeźba</w:t>
+      </w:r>
+      <w:r>
+        <w:t xml:space="preserve">-</w:t>
+      </w:r>
+      <w:r>
+        <w:t xml:space="preserve">sculpture</w:t>
+      </w:r>
+      <w:r>
+        <w:t xml:space="preserve">;</w:t>
+      </w:r>
+      <w:r>
+        <w:rPr>
+          <w:b w:val="true"/>
+          <w:bCs w:val="true"/>
+        </w:rPr>
+        <w:t xml:space="preserve">rzeźbiarz</w:t>
+      </w:r>
+      <w:r>
+        <w:t xml:space="preserve">-</w:t>
+      </w:r>
+      <w:r>
+        <w:t xml:space="preserve">sculptor</w:t>
+      </w:r>
+      <w:r>
+        <w:t xml:space="preserve">;</w:t>
+      </w:r>
+      <w:r>
+        <w:rPr>
+          <w:b w:val="true"/>
+          <w:bCs w:val="true"/>
+        </w:rPr>
+        <w:t xml:space="preserve">rzeźbić</w:t>
+      </w:r>
+      <w:r>
+        <w:t xml:space="preserve">-</w:t>
+      </w:r>
+      <w:r>
+        <w:t xml:space="preserve">sculpt</w:t>
+      </w:r>
+      <w:r>
+        <w:t xml:space="preserve">;</w:t>
+      </w:r>
+      <w:r>
+        <w:rPr>
+          <w:b w:val="true"/>
+          <w:bCs w:val="true"/>
+        </w:rPr>
+        <w:t xml:space="preserve">saksofon</w:t>
+      </w:r>
+      <w:r>
+        <w:t xml:space="preserve">-</w:t>
+      </w:r>
+      <w:r>
+        <w:t xml:space="preserve">saxophone</w:t>
+      </w:r>
+      <w:r>
+        <w:t xml:space="preserve">;</w:t>
+      </w:r>
+      <w:r>
+        <w:rPr>
+          <w:b w:val="true"/>
+          <w:bCs w:val="true"/>
+        </w:rPr>
+        <w:t xml:space="preserve">sala koncertowa</w:t>
+      </w:r>
+      <w:r>
+        <w:t xml:space="preserve">-</w:t>
+      </w:r>
+      <w:r>
+        <w:t xml:space="preserve">concert hall</w:t>
+      </w:r>
+      <w:r>
+        <w:t xml:space="preserve">;</w:t>
+      </w:r>
+      <w:r>
+        <w:rPr>
+          <w:b w:val="true"/>
+          <w:bCs w:val="true"/>
+        </w:rPr>
+        <w:t xml:space="preserve">scena</w:t>
+      </w:r>
+      <w:r>
+        <w:t xml:space="preserve">-</w:t>
+      </w:r>
+      <w:r>
+        <w:t xml:space="preserve">scene</w:t>
+      </w:r>
+      <w:r>
+        <w:t xml:space="preserve">;</w:t>
+      </w:r>
+      <w:r>
+        <w:rPr>
+          <w:b w:val="true"/>
+          <w:bCs w:val="true"/>
+        </w:rPr>
+        <w:t xml:space="preserve">scena</w:t>
+      </w:r>
+      <w:r>
+        <w:t xml:space="preserve">-</w:t>
+      </w:r>
+      <w:r>
+        <w:t xml:space="preserve">stage</w:t>
+      </w:r>
+      <w:r>
+        <w:t xml:space="preserve">;</w:t>
+      </w:r>
+      <w:r>
+        <w:rPr>
+          <w:b w:val="true"/>
+          <w:bCs w:val="true"/>
+        </w:rPr>
+        <w:t xml:space="preserve">scenariusz</w:t>
+      </w:r>
+      <w:r>
+        <w:t xml:space="preserve">-</w:t>
+      </w:r>
+      <w:r>
+        <w:t xml:space="preserve">screenplay</w:t>
+      </w:r>
+      <w:r>
+        <w:t xml:space="preserve">;</w:t>
+      </w:r>
+      <w:r>
+        <w:rPr>
+          <w:b w:val="true"/>
+          <w:bCs w:val="true"/>
+        </w:rPr>
+        <w:t xml:space="preserve">ścieżka dźwiękowa</w:t>
+      </w:r>
+      <w:r>
+        <w:t xml:space="preserve">-</w:t>
+      </w:r>
+      <w:r>
+        <w:t xml:space="preserve">soundtrack</w:t>
+      </w:r>
+      <w:r>
+        <w:t xml:space="preserve">;</w:t>
+      </w:r>
+      <w:r>
+        <w:rPr>
+          <w:b w:val="true"/>
+          <w:bCs w:val="true"/>
+        </w:rPr>
+        <w:t xml:space="preserve">serial</w:t>
+      </w:r>
+      <w:r>
+        <w:t xml:space="preserve">-</w:t>
+      </w:r>
+      <w:r>
+        <w:t xml:space="preserve">series</w:t>
+      </w:r>
+      <w:r>
+        <w:t xml:space="preserve">;</w:t>
+      </w:r>
+      <w:r>
+        <w:rPr>
+          <w:b w:val="true"/>
+          <w:bCs w:val="true"/>
+        </w:rPr>
+        <w:t xml:space="preserve">serial komediowy</w:t>
+      </w:r>
+      <w:r>
+        <w:t xml:space="preserve">-</w:t>
+      </w:r>
+      <w:r>
+        <w:t xml:space="preserve">sitcom</w:t>
+      </w:r>
+      <w:r>
+        <w:t xml:space="preserve">;</w:t>
+      </w:r>
+      <w:r>
+        <w:rPr>
+          <w:b w:val="true"/>
+          <w:bCs w:val="true"/>
+        </w:rPr>
+        <w:t xml:space="preserve">skład zespołu</w:t>
+      </w:r>
+      <w:r>
+        <w:t xml:space="preserve">-</w:t>
+      </w:r>
+      <w:r>
+        <w:t xml:space="preserve">line up</w:t>
+      </w:r>
+      <w:r>
+        <w:t xml:space="preserve">;</w:t>
+      </w:r>
+      <w:r>
+        <w:rPr>
+          <w:b w:val="true"/>
+          <w:bCs w:val="true"/>
+        </w:rPr>
+        <w:t xml:space="preserve">skrzypce</w:t>
+      </w:r>
+      <w:r>
+        <w:t xml:space="preserve">-</w:t>
+      </w:r>
+      <w:r>
+        <w:t xml:space="preserve">violin</w:t>
+      </w:r>
+      <w:r>
+        <w:t xml:space="preserve">;</w:t>
+      </w:r>
+      <w:r>
+        <w:rPr>
+          <w:b w:val="true"/>
+          <w:bCs w:val="true"/>
+        </w:rPr>
+        <w:t xml:space="preserve">słaby</w:t>
+      </w:r>
+      <w:r>
+        <w:t xml:space="preserve">-</w:t>
+      </w:r>
+      <w:r>
+        <w:t xml:space="preserve">poor/weak</w:t>
+      </w:r>
+      <w:r>
+        <w:t xml:space="preserve">;</w:t>
+      </w:r>
+      <w:r>
+        <w:rPr>
+          <w:b w:val="true"/>
+          <w:bCs w:val="true"/>
+        </w:rPr>
+        <w:t xml:space="preserve">słynny</w:t>
+      </w:r>
+      <w:r>
+        <w:t xml:space="preserve">-</w:t>
+      </w:r>
+      <w:r>
+        <w:t xml:space="preserve">well-known</w:t>
+      </w:r>
+      <w:r>
+        <w:t xml:space="preserve">;</w:t>
+      </w:r>
+      <w:r>
+        <w:rPr>
+          <w:b w:val="true"/>
+          <w:bCs w:val="true"/>
+        </w:rPr>
+        <w:t xml:space="preserve">sprzedawca prasy</w:t>
+      </w:r>
+      <w:r>
+        <w:t xml:space="preserve">-</w:t>
+      </w:r>
+      <w:r>
+        <w:t xml:space="preserve">newsagent</w:t>
+      </w:r>
+      <w:r>
+        <w:t xml:space="preserve">;</w:t>
+      </w:r>
+      <w:r>
+        <w:rPr>
+          <w:b w:val="true"/>
+          <w:bCs w:val="true"/>
+        </w:rPr>
+        <w:t xml:space="preserve">środki masowego przekazu</w:t>
+      </w:r>
+      <w:r>
+        <w:t xml:space="preserve">-</w:t>
+      </w:r>
+      <w:r>
+        <w:t xml:space="preserve">the media</w:t>
+      </w:r>
+      <w:r>
+        <w:t xml:space="preserve">;</w:t>
+      </w:r>
+      <w:r>
+        <w:rPr>
+          <w:b w:val="true"/>
+          <w:bCs w:val="true"/>
+        </w:rPr>
+        <w:t xml:space="preserve">studio nagrań</w:t>
+      </w:r>
+      <w:r>
+        <w:t xml:space="preserve">-</w:t>
+      </w:r>
+      <w:r>
+        <w:t xml:space="preserve">recording studio</w:t>
+      </w:r>
+      <w:r>
+        <w:t xml:space="preserve">;</w:t>
+      </w:r>
+      <w:r>
+        <w:rPr>
+          <w:b w:val="true"/>
+          <w:bCs w:val="true"/>
+        </w:rPr>
+        <w:t xml:space="preserve">studio telewizyjne</w:t>
+      </w:r>
+      <w:r>
+        <w:t xml:space="preserve">-</w:t>
+      </w:r>
+      <w:r>
+        <w:t xml:space="preserve">tv studio</w:t>
+      </w:r>
+      <w:r>
+        <w:t xml:space="preserve">;</w:t>
+      </w:r>
+      <w:r>
+        <w:rPr>
+          <w:b w:val="true"/>
+          <w:bCs w:val="true"/>
+        </w:rPr>
+        <w:t xml:space="preserve">studiować w szkole teatralnej</w:t>
+      </w:r>
+      <w:r>
+        <w:t xml:space="preserve">-</w:t>
+      </w:r>
+      <w:r>
+        <w:t xml:space="preserve">study at drama school</w:t>
+      </w:r>
+      <w:r>
+        <w:t xml:space="preserve">;</w:t>
+      </w:r>
+      <w:r>
+        <w:rPr>
+          <w:b w:val="true"/>
+          <w:bCs w:val="true"/>
+        </w:rPr>
+        <w:t xml:space="preserve">świetny</w:t>
+      </w:r>
+      <w:r>
+        <w:t xml:space="preserve">-</w:t>
+      </w:r>
+      <w:r>
+        <w:t xml:space="preserve">excellent</w:t>
+      </w:r>
+      <w:r>
+        <w:t xml:space="preserve">;</w:t>
+      </w:r>
+      <w:r>
+        <w:rPr>
+          <w:b w:val="true"/>
+          <w:bCs w:val="true"/>
+        </w:rPr>
+        <w:t xml:space="preserve">syntetyzator, keyboard</w:t>
+      </w:r>
+      <w:r>
+        <w:t xml:space="preserve">-</w:t>
+      </w:r>
+      <w:r>
+        <w:t xml:space="preserve">keyboard</w:t>
+      </w:r>
+      <w:r>
+        <w:t xml:space="preserve">;</w:t>
+      </w:r>
+      <w:r>
+        <w:rPr>
+          <w:b w:val="true"/>
+          <w:bCs w:val="true"/>
+        </w:rPr>
+        <w:t xml:space="preserve">szkic</w:t>
+      </w:r>
+      <w:r>
+        <w:t xml:space="preserve">-</w:t>
+      </w:r>
+      <w:r>
+        <w:t xml:space="preserve">sketch</w:t>
+      </w:r>
+      <w:r>
+        <w:t xml:space="preserve">;</w:t>
+      </w:r>
+      <w:r>
+        <w:rPr>
+          <w:b w:val="true"/>
+          <w:bCs w:val="true"/>
+        </w:rPr>
+        <w:t xml:space="preserve">szkicować</w:t>
+      </w:r>
+      <w:r>
+        <w:t xml:space="preserve">-</w:t>
+      </w:r>
+      <w:r>
+        <w:t xml:space="preserve">sketch</w:t>
+      </w:r>
+      <w:r>
+        <w:t xml:space="preserve">;</w:t>
+      </w:r>
+      <w:r>
+        <w:rPr>
+          <w:b w:val="true"/>
+          <w:bCs w:val="true"/>
+        </w:rPr>
+        <w:t xml:space="preserve">sztuka</w:t>
+      </w:r>
+      <w:r>
+        <w:t xml:space="preserve">-</w:t>
+      </w:r>
+      <w:r>
+        <w:t xml:space="preserve">art</w:t>
+      </w:r>
+      <w:r>
+        <w:t xml:space="preserve">;</w:t>
+      </w:r>
+      <w:r>
+        <w:rPr>
+          <w:b w:val="true"/>
+          <w:bCs w:val="true"/>
+        </w:rPr>
+        <w:t xml:space="preserve">sztuka teatralna</w:t>
+      </w:r>
+      <w:r>
+        <w:t xml:space="preserve">-</w:t>
+      </w:r>
+      <w:r>
+        <w:t xml:space="preserve">play</w:t>
+      </w:r>
+      <w:r>
+        <w:t xml:space="preserve">;</w:t>
+      </w:r>
+      <w:r>
+        <w:rPr>
+          <w:b w:val="true"/>
+          <w:bCs w:val="true"/>
+        </w:rPr>
+        <w:t xml:space="preserve">sztuki plastyczne</w:t>
+      </w:r>
+      <w:r>
+        <w:t xml:space="preserve">-</w:t>
+      </w:r>
+      <w:r>
+        <w:t xml:space="preserve">visual arts</w:t>
+      </w:r>
+      <w:r>
+        <w:t xml:space="preserve">;</w:t>
+      </w:r>
+      <w:r>
+        <w:rPr>
+          <w:b w:val="true"/>
+          <w:bCs w:val="true"/>
+        </w:rPr>
+        <w:t xml:space="preserve">teatr</w:t>
+      </w:r>
+      <w:r>
+        <w:t xml:space="preserve">-</w:t>
+      </w:r>
+      <w:r>
+        <w:t xml:space="preserve">theatre</w:t>
+      </w:r>
+      <w:r>
+        <w:t xml:space="preserve">;</w:t>
+      </w:r>
+      <w:r>
+        <w:rPr>
+          <w:b w:val="true"/>
+          <w:bCs w:val="true"/>
+        </w:rPr>
+        <w:t xml:space="preserve">tekst piosenki</w:t>
+      </w:r>
+      <w:r>
+        <w:t xml:space="preserve">-</w:t>
+      </w:r>
+      <w:r>
+        <w:t xml:space="preserve">lyrics</w:t>
+      </w:r>
+      <w:r>
+        <w:t xml:space="preserve">;</w:t>
+      </w:r>
+      <w:r>
+        <w:rPr>
+          <w:b w:val="true"/>
+          <w:bCs w:val="true"/>
+        </w:rPr>
+        <w:t xml:space="preserve">telenowela</w:t>
+      </w:r>
+      <w:r>
+        <w:t xml:space="preserve">-</w:t>
+      </w:r>
+      <w:r>
+        <w:t xml:space="preserve">soap opera</w:t>
+      </w:r>
+      <w:r>
+        <w:t xml:space="preserve">;</w:t>
+      </w:r>
+      <w:r>
+        <w:rPr>
+          <w:b w:val="true"/>
+          <w:bCs w:val="true"/>
+        </w:rPr>
+        <w:t xml:space="preserve">teleturniej</w:t>
+      </w:r>
+      <w:r>
+        <w:t xml:space="preserve">-</w:t>
+      </w:r>
+      <w:r>
+        <w:t xml:space="preserve">game show/quiz show</w:t>
+      </w:r>
+      <w:r>
+        <w:t xml:space="preserve">;</w:t>
+      </w:r>
+      <w:r>
+        <w:rPr>
+          <w:b w:val="true"/>
+          <w:bCs w:val="true"/>
+        </w:rPr>
+        <w:t xml:space="preserve">teleturniej</w:t>
+      </w:r>
+      <w:r>
+        <w:t xml:space="preserve">-</w:t>
+      </w:r>
+      <w:r>
+        <w:t xml:space="preserve">quiz show</w:t>
+      </w:r>
+      <w:r>
+        <w:t xml:space="preserve">;</w:t>
+      </w:r>
+      <w:r>
+        <w:rPr>
+          <w:b w:val="true"/>
+          <w:bCs w:val="true"/>
+        </w:rPr>
+        <w:t xml:space="preserve">telewizja</w:t>
+      </w:r>
+      <w:r>
+        <w:t xml:space="preserve">-</w:t>
+      </w:r>
+      <w:r>
+        <w:t xml:space="preserve">tv</w:t>
+      </w:r>
+      <w:r>
+        <w:t xml:space="preserve">;</w:t>
+      </w:r>
+      <w:r>
+        <w:rPr>
+          <w:b w:val="true"/>
+          <w:bCs w:val="true"/>
+        </w:rPr>
+        <w:t xml:space="preserve">telewizja kablowa</w:t>
+      </w:r>
+      <w:r>
+        <w:t xml:space="preserve">-</w:t>
+      </w:r>
+      <w:r>
+        <w:t xml:space="preserve">cable tv</w:t>
+      </w:r>
+      <w:r>
+        <w:t xml:space="preserve">;</w:t>
+      </w:r>
+      <w:r>
+        <w:rPr>
+          <w:b w:val="true"/>
+          <w:bCs w:val="true"/>
+        </w:rPr>
+        <w:t xml:space="preserve">telewizja satelitarna</w:t>
+      </w:r>
+      <w:r>
+        <w:t xml:space="preserve">-</w:t>
+      </w:r>
+      <w:r>
+        <w:t xml:space="preserve">satellite tv</w:t>
+      </w:r>
+      <w:r>
+        <w:t xml:space="preserve">;</w:t>
+      </w:r>
+      <w:r>
+        <w:rPr>
+          <w:b w:val="true"/>
+          <w:bCs w:val="true"/>
+        </w:rPr>
+        <w:t xml:space="preserve">thriller</w:t>
+      </w:r>
+      <w:r>
+        <w:t xml:space="preserve">-</w:t>
+      </w:r>
+      <w:r>
+        <w:t xml:space="preserve">thriller</w:t>
+      </w:r>
+      <w:r>
+        <w:t xml:space="preserve">;</w:t>
+      </w:r>
+      <w:r>
+        <w:rPr>
+          <w:b w:val="true"/>
+          <w:bCs w:val="true"/>
+        </w:rPr>
+        <w:t xml:space="preserve">tło</w:t>
+      </w:r>
+      <w:r>
+        <w:t xml:space="preserve">-</w:t>
+      </w:r>
+      <w:r>
+        <w:t xml:space="preserve">background</w:t>
+      </w:r>
+      <w:r>
+        <w:t xml:space="preserve">;</w:t>
+      </w:r>
+      <w:r>
+        <w:rPr>
+          <w:b w:val="true"/>
+          <w:bCs w:val="true"/>
+        </w:rPr>
+        <w:t xml:space="preserve">tom</w:t>
+      </w:r>
+      <w:r>
+        <w:t xml:space="preserve">-</w:t>
+      </w:r>
+      <w:r>
+        <w:t xml:space="preserve">volume</w:t>
+      </w:r>
+      <w:r>
+        <w:t xml:space="preserve">;</w:t>
+      </w:r>
+      <w:r>
+        <w:rPr>
+          <w:b w:val="true"/>
+          <w:bCs w:val="true"/>
+        </w:rPr>
+        <w:t xml:space="preserve">tournee</w:t>
+      </w:r>
+      <w:r>
+        <w:t xml:space="preserve">-</w:t>
+      </w:r>
+      <w:r>
+        <w:t xml:space="preserve">tour</w:t>
+      </w:r>
+      <w:r>
+        <w:t xml:space="preserve">;</w:t>
+      </w:r>
+      <w:r>
+        <w:rPr>
+          <w:b w:val="true"/>
+          <w:bCs w:val="true"/>
+        </w:rPr>
+        <w:t xml:space="preserve">trąbka</w:t>
+      </w:r>
+      <w:r>
+        <w:t xml:space="preserve">-</w:t>
+      </w:r>
+      <w:r>
+        <w:t xml:space="preserve">trumpet</w:t>
+      </w:r>
+      <w:r>
+        <w:t xml:space="preserve">;</w:t>
+      </w:r>
+      <w:r>
+        <w:rPr>
+          <w:b w:val="true"/>
+          <w:bCs w:val="true"/>
+        </w:rPr>
+        <w:t xml:space="preserve">transmisja</w:t>
+      </w:r>
+      <w:r>
+        <w:t xml:space="preserve">-</w:t>
+      </w:r>
+      <w:r>
+        <w:t xml:space="preserve">broadcast</w:t>
+      </w:r>
+      <w:r>
+        <w:t xml:space="preserve">;</w:t>
+      </w:r>
+      <w:r>
+        <w:rPr>
+          <w:b w:val="true"/>
+          <w:bCs w:val="true"/>
+        </w:rPr>
+        <w:t xml:space="preserve">transmisja na żywo</w:t>
+      </w:r>
+      <w:r>
+        <w:t xml:space="preserve">-</w:t>
+      </w:r>
+      <w:r>
+        <w:t xml:space="preserve">live broadcast</w:t>
+      </w:r>
+      <w:r>
+        <w:t xml:space="preserve">;</w:t>
+      </w:r>
+      <w:r>
+        <w:rPr>
+          <w:b w:val="true"/>
+          <w:bCs w:val="true"/>
+        </w:rPr>
+        <w:t xml:space="preserve">trylogia</w:t>
+      </w:r>
+      <w:r>
+        <w:t xml:space="preserve">-</w:t>
+      </w:r>
+      <w:r>
+        <w:t xml:space="preserve">trilogy</w:t>
+      </w:r>
+      <w:r>
+        <w:t xml:space="preserve">;</w:t>
+      </w:r>
+      <w:r>
+        <w:rPr>
+          <w:b w:val="true"/>
+          <w:bCs w:val="true"/>
+        </w:rPr>
+        <w:t xml:space="preserve">twórca</w:t>
+      </w:r>
+      <w:r>
+        <w:t xml:space="preserve">-</w:t>
+      </w:r>
+      <w:r>
+        <w:t xml:space="preserve">creator</w:t>
+      </w:r>
+      <w:r>
+        <w:t xml:space="preserve">;</w:t>
+      </w:r>
+      <w:r>
+        <w:rPr>
+          <w:b w:val="true"/>
+          <w:bCs w:val="true"/>
+        </w:rPr>
+        <w:t xml:space="preserve">tworzyć</w:t>
+      </w:r>
+      <w:r>
+        <w:t xml:space="preserve">-</w:t>
+      </w:r>
+      <w:r>
+        <w:t xml:space="preserve">create</w:t>
+      </w:r>
+      <w:r>
+        <w:t xml:space="preserve">;</w:t>
+      </w:r>
+      <w:r>
+        <w:rPr>
+          <w:b w:val="true"/>
+          <w:bCs w:val="true"/>
+        </w:rPr>
+        <w:t xml:space="preserve">tygodnik</w:t>
+      </w:r>
+      <w:r>
+        <w:t xml:space="preserve">-</w:t>
+      </w:r>
+      <w:r>
+        <w:t xml:space="preserve">weekly</w:t>
+      </w:r>
+      <w:r>
+        <w:t xml:space="preserve">;</w:t>
+      </w:r>
+      <w:r>
+        <w:rPr>
+          <w:b w:val="true"/>
+          <w:bCs w:val="true"/>
+        </w:rPr>
+        <w:t xml:space="preserve">ujęcie</w:t>
+      </w:r>
+      <w:r>
+        <w:t xml:space="preserve">-</w:t>
+      </w:r>
+      <w:r>
+        <w:t xml:space="preserve">shot</w:t>
+      </w:r>
+      <w:r>
+        <w:t xml:space="preserve">;</w:t>
+      </w:r>
+      <w:r>
+        <w:rPr>
+          <w:b w:val="true"/>
+          <w:bCs w:val="true"/>
+        </w:rPr>
+        <w:t xml:space="preserve">ukazanie się singla</w:t>
+      </w:r>
+      <w:r>
+        <w:t xml:space="preserve">-</w:t>
+      </w:r>
+      <w:r>
+        <w:t xml:space="preserve">release of a single</w:t>
+      </w:r>
+      <w:r>
+        <w:t xml:space="preserve">;</w:t>
+      </w:r>
+      <w:r>
+        <w:rPr>
+          <w:b w:val="true"/>
+          <w:bCs w:val="true"/>
+        </w:rPr>
+        <w:t xml:space="preserve">utwór muzyczny</w:t>
+      </w:r>
+      <w:r>
+        <w:t xml:space="preserve">-</w:t>
+      </w:r>
+      <w:r>
+        <w:t xml:space="preserve">a piece of music</w:t>
+      </w:r>
+      <w:r>
+        <w:t xml:space="preserve">;</w:t>
+      </w:r>
+      <w:r>
+        <w:rPr>
+          <w:b w:val="true"/>
+          <w:bCs w:val="true"/>
+        </w:rPr>
+        <w:t xml:space="preserve">warty zobaczenia</w:t>
+      </w:r>
+      <w:r>
+        <w:t xml:space="preserve">-</w:t>
+      </w:r>
+      <w:r>
+        <w:t xml:space="preserve">worth seeing</w:t>
+      </w:r>
+      <w:r>
+        <w:t xml:space="preserve">;</w:t>
+      </w:r>
+      <w:r>
+        <w:rPr>
+          <w:b w:val="true"/>
+          <w:bCs w:val="true"/>
+        </w:rPr>
+        <w:t xml:space="preserve">western</w:t>
+      </w:r>
+      <w:r>
+        <w:t xml:space="preserve">-</w:t>
+      </w:r>
+      <w:r>
+        <w:t xml:space="preserve">western</w:t>
+      </w:r>
+      <w:r>
+        <w:t xml:space="preserve">;</w:t>
+      </w:r>
+      <w:r>
+        <w:rPr>
+          <w:b w:val="true"/>
+          <w:bCs w:val="true"/>
+        </w:rPr>
+        <w:t xml:space="preserve">wiadomości</w:t>
+      </w:r>
+      <w:r>
+        <w:t xml:space="preserve">-</w:t>
+      </w:r>
+      <w:r>
+        <w:t xml:space="preserve">the news</w:t>
+      </w:r>
+      <w:r>
+        <w:t xml:space="preserve">;</w:t>
+      </w:r>
+      <w:r>
+        <w:rPr>
+          <w:b w:val="true"/>
+          <w:bCs w:val="true"/>
+        </w:rPr>
+        <w:t xml:space="preserve">wiarygodny</w:t>
+      </w:r>
+      <w:r>
+        <w:t xml:space="preserve">-</w:t>
+      </w:r>
+      <w:r>
+        <w:t xml:space="preserve">believable</w:t>
+      </w:r>
+      <w:r>
+        <w:t xml:space="preserve">;</w:t>
+      </w:r>
+      <w:r>
+        <w:rPr>
+          <w:b w:val="true"/>
+          <w:bCs w:val="true"/>
+        </w:rPr>
+        <w:t xml:space="preserve">widownia</w:t>
+      </w:r>
+      <w:r>
+        <w:t xml:space="preserve">-</w:t>
+      </w:r>
+      <w:r>
+        <w:t xml:space="preserve">audience</w:t>
+      </w:r>
+      <w:r>
+        <w:t xml:space="preserve">;</w:t>
+      </w:r>
+      <w:r>
+        <w:rPr>
+          <w:b w:val="true"/>
+          <w:bCs w:val="true"/>
+        </w:rPr>
+        <w:t xml:space="preserve">widz</w:t>
+      </w:r>
+      <w:r>
+        <w:t xml:space="preserve">-</w:t>
+      </w:r>
+      <w:r>
+        <w:t xml:space="preserve">viewer</w:t>
+      </w:r>
+      <w:r>
+        <w:t xml:space="preserve">;</w:t>
+      </w:r>
+      <w:r>
+        <w:rPr>
+          <w:b w:val="true"/>
+          <w:bCs w:val="true"/>
+        </w:rPr>
+        <w:t xml:space="preserve">wiersz</w:t>
+      </w:r>
+      <w:r>
+        <w:t xml:space="preserve">-</w:t>
+      </w:r>
+      <w:r>
+        <w:t xml:space="preserve">poem</w:t>
+      </w:r>
+      <w:r>
+        <w:t xml:space="preserve">;</w:t>
+      </w:r>
+      <w:r>
+        <w:rPr>
+          <w:b w:val="true"/>
+          <w:bCs w:val="true"/>
+        </w:rPr>
+        <w:t xml:space="preserve">wokalista</w:t>
+      </w:r>
+      <w:r>
+        <w:t xml:space="preserve">-</w:t>
+      </w:r>
+      <w:r>
+        <w:t xml:space="preserve">vocalist</w:t>
+      </w:r>
+      <w:r>
+        <w:t xml:space="preserve">;</w:t>
+      </w:r>
+      <w:r>
+        <w:rPr>
+          <w:b w:val="true"/>
+          <w:bCs w:val="true"/>
+        </w:rPr>
+        <w:t xml:space="preserve">wydać, wprowadzić na rynek</w:t>
+      </w:r>
+      <w:r>
+        <w:t xml:space="preserve">-</w:t>
+      </w:r>
+      <w:r>
+        <w:t xml:space="preserve">release</w:t>
+      </w:r>
+      <w:r>
+        <w:t xml:space="preserve">;</w:t>
+      </w:r>
+      <w:r>
+        <w:rPr>
+          <w:b w:val="true"/>
+          <w:bCs w:val="true"/>
+        </w:rPr>
+        <w:t xml:space="preserve">wystawa</w:t>
+      </w:r>
+      <w:r>
+        <w:t xml:space="preserve">-</w:t>
+      </w:r>
+      <w:r>
+        <w:t xml:space="preserve">exhibition</w:t>
+      </w:r>
+      <w:r>
+        <w:t xml:space="preserve">;</w:t>
+      </w:r>
+      <w:r>
+        <w:rPr>
+          <w:b w:val="true"/>
+          <w:bCs w:val="true"/>
+        </w:rPr>
+        <w:t xml:space="preserve">występ</w:t>
+      </w:r>
+      <w:r>
+        <w:t xml:space="preserve">-</w:t>
+      </w:r>
+      <w:r>
+        <w:t xml:space="preserve">performance</w:t>
+      </w:r>
+      <w:r>
+        <w:t xml:space="preserve">;</w:t>
+      </w:r>
+      <w:r>
+        <w:rPr>
+          <w:b w:val="true"/>
+          <w:bCs w:val="true"/>
+        </w:rPr>
+        <w:t xml:space="preserve">występować</w:t>
+      </w:r>
+      <w:r>
+        <w:t xml:space="preserve">-</w:t>
+      </w:r>
+      <w:r>
+        <w:t xml:space="preserve">perform</w:t>
+      </w:r>
+      <w:r>
+        <w:t xml:space="preserve">;</w:t>
+      </w:r>
+      <w:r>
+        <w:rPr>
+          <w:b w:val="true"/>
+          <w:bCs w:val="true"/>
+        </w:rPr>
+        <w:t xml:space="preserve">występować, grać</w:t>
+      </w:r>
+      <w:r>
+        <w:t xml:space="preserve">-</w:t>
+      </w:r>
+      <w:r>
+        <w:t xml:space="preserve">appear</w:t>
+      </w:r>
+      <w:r>
+        <w:t xml:space="preserve">;</w:t>
+      </w:r>
+      <w:r>
+        <w:rPr>
+          <w:b w:val="true"/>
+          <w:bCs w:val="true"/>
+        </w:rPr>
+        <w:t xml:space="preserve">wywiad</w:t>
+      </w:r>
+      <w:r>
+        <w:t xml:space="preserve">-</w:t>
+      </w:r>
+      <w:r>
+        <w:t xml:space="preserve">interview</w:t>
+      </w:r>
+      <w:r>
+        <w:t xml:space="preserve">;</w:t>
+      </w:r>
+      <w:r>
+        <w:rPr>
+          <w:b w:val="true"/>
+          <w:bCs w:val="true"/>
+        </w:rPr>
+        <w:t xml:space="preserve">z napisami</w:t>
+      </w:r>
+      <w:r>
+        <w:t xml:space="preserve">-</w:t>
+      </w:r>
+      <w:r>
+        <w:t xml:space="preserve">subtitled</w:t>
+      </w:r>
+      <w:r>
+        <w:t xml:space="preserve">;</w:t>
+      </w:r>
+      <w:r>
+        <w:rPr>
+          <w:b w:val="true"/>
+          <w:bCs w:val="true"/>
+        </w:rPr>
+        <w:t xml:space="preserve">zabawny</w:t>
+      </w:r>
+      <w:r>
+        <w:t xml:space="preserve">-</w:t>
+      </w:r>
+      <w:r>
+        <w:t xml:space="preserve">entertaining</w:t>
+      </w:r>
+      <w:r>
+        <w:t xml:space="preserve">;</w:t>
+      </w:r>
+      <w:r>
+        <w:rPr>
+          <w:b w:val="true"/>
+          <w:bCs w:val="true"/>
+        </w:rPr>
+        <w:t xml:space="preserve">zamieścić coś na stronie internetowej</w:t>
+      </w:r>
+      <w:r>
+        <w:t xml:space="preserve">-</w:t>
+      </w:r>
+      <w:r>
+        <w:t xml:space="preserve">post sth on a website</w:t>
+      </w:r>
+      <w:r>
+        <w:t xml:space="preserve">;</w:t>
+      </w:r>
+      <w:r>
+        <w:rPr>
+          <w:b w:val="true"/>
+          <w:bCs w:val="true"/>
+        </w:rPr>
+        <w:t xml:space="preserve">zbiór opowiadań</w:t>
+      </w:r>
+      <w:r>
+        <w:t xml:space="preserve">-</w:t>
+      </w:r>
+      <w:r>
+        <w:t xml:space="preserve">collection of short stories</w:t>
+      </w:r>
+      <w:r>
+        <w:t xml:space="preserve">;</w:t>
+      </w:r>
+      <w:r>
+        <w:rPr>
+          <w:b w:val="true"/>
+          <w:bCs w:val="true"/>
+        </w:rPr>
+        <w:t xml:space="preserve">zdumiewający</w:t>
+      </w:r>
+      <w:r>
+        <w:t xml:space="preserve">-</w:t>
+      </w:r>
+      <w:r>
+        <w:t xml:space="preserve">amazing</w:t>
+      </w:r>
+      <w:r>
+        <w:t xml:space="preserve">;</w:t>
+      </w:r>
+      <w:r>
+        <w:rPr>
+          <w:b w:val="true"/>
+          <w:bCs w:val="true"/>
+        </w:rPr>
+        <w:t xml:space="preserve">zekranizować książkę</w:t>
+      </w:r>
+      <w:r>
+        <w:t xml:space="preserve">-</w:t>
+      </w:r>
+      <w:r>
+        <w:t xml:space="preserve">make a book into a film</w:t>
+      </w:r>
+      <w:r>
+        <w:t xml:space="preserve">;</w:t>
+      </w:r>
+      <w:r>
+        <w:rPr>
+          <w:b w:val="true"/>
+          <w:bCs w:val="true"/>
+        </w:rPr>
+        <w:t xml:space="preserve">zespół muzyczny</w:t>
+      </w:r>
+      <w:r>
+        <w:t xml:space="preserve">-</w:t>
+      </w:r>
+      <w:r>
+        <w:t xml:space="preserve">band/group</w:t>
+      </w:r>
+      <w:r>
+        <w:t xml:space="preserve">;</w:t>
+      </w:r>
+      <w:r>
+        <w:rPr>
+          <w:b w:val="true"/>
+          <w:bCs w:val="true"/>
+        </w:rPr>
+        <w:t xml:space="preserve">znakomity</w:t>
+      </w:r>
+      <w:r>
+        <w:t xml:space="preserve">-</w:t>
+      </w:r>
+      <w:r>
+        <w:t xml:space="preserve">brilliant</w:t>
+      </w:r>
+      <w:r>
+        <w:t xml:space="preserve">;</w:t>
+      </w:r>
+      <w:r>
+        <w:rPr>
+          <w:b w:val="true"/>
+          <w:bCs w:val="true"/>
+        </w:rPr>
+        <w:t xml:space="preserve">zrecenzować</w:t>
+      </w:r>
+      <w:r>
+        <w:t xml:space="preserve">-</w:t>
+      </w:r>
+      <w:r>
+        <w:t xml:space="preserve">review</w:t>
+      </w:r>
+      <w:r>
+        <w:t xml:space="preserve">;</w:t>
       </w:r>
     </w:p>
     <w:sectPr>

--- a/My Document.docx
+++ b/My Document.docx
@@ -3,23 +3,4216 @@
 <w:document xmlns:wpc="http://schemas.microsoft.com/office/word/2010/wordprocessingCanvas" xmlns:mc="http://schemas.openxmlformats.org/markup-compatibility/2006" xmlns:o="urn:schemas-microsoft-com:office:office" xmlns:r="http://schemas.openxmlformats.org/officeDocument/2006/relationships" xmlns:m="http://schemas.openxmlformats.org/officeDocument/2006/math" xmlns:v="urn:schemas-microsoft-com:vml" xmlns:wp14="http://schemas.microsoft.com/office/word/2010/wordprocessingDrawing" xmlns:wp="http://schemas.openxmlformats.org/drawingml/2006/wordprocessingDrawing" xmlns:w10="urn:schemas-microsoft-com:office:word" xmlns:w="http://schemas.openxmlformats.org/wordprocessingml/2006/main" xmlns:w14="http://schemas.microsoft.com/office/word/2010/wordml" xmlns:w15="http://schemas.microsoft.com/office/word/2012/wordml" xmlns:wpg="http://schemas.microsoft.com/office/word/2010/wordprocessingGroup" xmlns:wpi="http://schemas.microsoft.com/office/word/2010/wordprocessingInk" xmlns:wne="http://schemas.microsoft.com/office/word/2006/wordml" xmlns:wps="http://schemas.microsoft.com/office/word/2010/wordprocessingShape" mc:Ignorable="w14 w15 wp14">
   <w:body>
     <w:p>
-      <w:r>
-        <w:t xml:space="preserve">Hello World</w:t>
-      </w:r>
-      <w:r>
-        <w:rPr>
-          <w:b w:val="true"/>
-          <w:bCs w:val="true"/>
-        </w:rPr>
-        <w:t xml:space="preserve">Foo Bar</w:t>
-      </w:r>
-      <w:r>
-        <w:rPr>
-          <w:b w:val="true"/>
-          <w:bCs w:val="true"/>
-        </w:rPr>
-        <w:t xml:space="preserve">
-Github is the best</w:t>
+      <w:pPr>
+        <w:pStyle w:val="cheat"/>
+      </w:pPr>
+      <w:r>
+        <w:rPr>
+          <w:b w:val="true"/>
+          <w:bCs w:val="true"/>
+        </w:rPr>
+        <w:t xml:space="preserve">adaptacja</w:t>
+      </w:r>
+      <w:r>
+        <w:t xml:space="preserve">=</w:t>
+      </w:r>
+      <w:r>
+        <w:t xml:space="preserve">adaptation</w:t>
+      </w:r>
+      <w:r>
+        <w:t xml:space="preserve">; </w:t>
+      </w:r>
+      <w:r>
+        <w:rPr>
+          <w:b w:val="true"/>
+          <w:bCs w:val="true"/>
+        </w:rPr>
+        <w:t xml:space="preserve">agent</w:t>
+      </w:r>
+      <w:r>
+        <w:t xml:space="preserve">=</w:t>
+      </w:r>
+      <w:r>
+        <w:t xml:space="preserve">agent</w:t>
+      </w:r>
+      <w:r>
+        <w:t xml:space="preserve">; </w:t>
+      </w:r>
+      <w:r>
+        <w:rPr>
+          <w:b w:val="true"/>
+          <w:bCs w:val="true"/>
+        </w:rPr>
+        <w:t xml:space="preserve">akcja odbywa się w</w:t>
+      </w:r>
+      <w:r>
+        <w:t xml:space="preserve">=</w:t>
+      </w:r>
+      <w:r>
+        <w:t xml:space="preserve">the action takes place in</w:t>
+      </w:r>
+      <w:r>
+        <w:t xml:space="preserve">; </w:t>
+      </w:r>
+      <w:r>
+        <w:rPr>
+          <w:b w:val="true"/>
+          <w:bCs w:val="true"/>
+        </w:rPr>
+        <w:t xml:space="preserve">akt</w:t>
+      </w:r>
+      <w:r>
+        <w:t xml:space="preserve">=</w:t>
+      </w:r>
+      <w:r>
+        <w:t xml:space="preserve">act</w:t>
+      </w:r>
+      <w:r>
+        <w:t xml:space="preserve">; </w:t>
+      </w:r>
+      <w:r>
+        <w:rPr>
+          <w:b w:val="true"/>
+          <w:bCs w:val="true"/>
+        </w:rPr>
+        <w:t xml:space="preserve">album o sztuce</w:t>
+      </w:r>
+      <w:r>
+        <w:t xml:space="preserve">=</w:t>
+      </w:r>
+      <w:r>
+        <w:t xml:space="preserve">art book</w:t>
+      </w:r>
+      <w:r>
+        <w:t xml:space="preserve">; </w:t>
+      </w:r>
+      <w:r>
+        <w:rPr>
+          <w:b w:val="true"/>
+          <w:bCs w:val="true"/>
+        </w:rPr>
+        <w:t xml:space="preserve">album</w:t>
+      </w:r>
+      <w:r>
+        <w:t xml:space="preserve">=</w:t>
+      </w:r>
+      <w:r>
+        <w:t xml:space="preserve">album</w:t>
+      </w:r>
+      <w:r>
+        <w:t xml:space="preserve">; </w:t>
+      </w:r>
+      <w:r>
+        <w:rPr>
+          <w:b w:val="true"/>
+          <w:bCs w:val="true"/>
+        </w:rPr>
+        <w:t xml:space="preserve">antrakt</w:t>
+      </w:r>
+      <w:r>
+        <w:t xml:space="preserve">=</w:t>
+      </w:r>
+      <w:r>
+        <w:t xml:space="preserve">interval</w:t>
+      </w:r>
+      <w:r>
+        <w:t xml:space="preserve">; </w:t>
+      </w:r>
+      <w:r>
+        <w:rPr>
+          <w:b w:val="true"/>
+          <w:bCs w:val="true"/>
+        </w:rPr>
+        <w:t xml:space="preserve">arcydzieło</w:t>
+      </w:r>
+      <w:r>
+        <w:t xml:space="preserve">=</w:t>
+      </w:r>
+      <w:r>
+        <w:t xml:space="preserve">masterpiece</w:t>
+      </w:r>
+      <w:r>
+        <w:t xml:space="preserve">; </w:t>
+      </w:r>
+      <w:r>
+        <w:rPr>
+          <w:b w:val="true"/>
+          <w:bCs w:val="true"/>
+        </w:rPr>
+        <w:t xml:space="preserve">artykuł</w:t>
+      </w:r>
+      <w:r>
+        <w:t xml:space="preserve">=</w:t>
+      </w:r>
+      <w:r>
+        <w:t xml:space="preserve">article</w:t>
+      </w:r>
+      <w:r>
+        <w:t xml:space="preserve">; </w:t>
+      </w:r>
+      <w:r>
+        <w:rPr>
+          <w:b w:val="true"/>
+          <w:bCs w:val="true"/>
+        </w:rPr>
+        <w:t xml:space="preserve">artysta</w:t>
+      </w:r>
+      <w:r>
+        <w:t xml:space="preserve">=</w:t>
+      </w:r>
+      <w:r>
+        <w:t xml:space="preserve">artist</w:t>
+      </w:r>
+      <w:r>
+        <w:t xml:space="preserve">; </w:t>
+      </w:r>
+      <w:r>
+        <w:rPr>
+          <w:b w:val="true"/>
+          <w:bCs w:val="true"/>
+        </w:rPr>
+        <w:t xml:space="preserve">autoportret</w:t>
+      </w:r>
+      <w:r>
+        <w:t xml:space="preserve">=</w:t>
+      </w:r>
+      <w:r>
+        <w:t xml:space="preserve">self-portrait</w:t>
+      </w:r>
+      <w:r>
+        <w:t xml:space="preserve">; </w:t>
+      </w:r>
+      <w:r>
+        <w:rPr>
+          <w:b w:val="true"/>
+          <w:bCs w:val="true"/>
+        </w:rPr>
+        <w:t xml:space="preserve">balet</w:t>
+      </w:r>
+      <w:r>
+        <w:t xml:space="preserve">=</w:t>
+      </w:r>
+      <w:r>
+        <w:t xml:space="preserve">ballet</w:t>
+      </w:r>
+      <w:r>
+        <w:t xml:space="preserve">; </w:t>
+      </w:r>
+      <w:r>
+        <w:rPr>
+          <w:b w:val="true"/>
+          <w:bCs w:val="true"/>
+        </w:rPr>
+        <w:t xml:space="preserve">barwny</w:t>
+      </w:r>
+      <w:r>
+        <w:t xml:space="preserve">=</w:t>
+      </w:r>
+      <w:r>
+        <w:t xml:space="preserve">colourful</w:t>
+      </w:r>
+      <w:r>
+        <w:t xml:space="preserve">; </w:t>
+      </w:r>
+      <w:r>
+        <w:rPr>
+          <w:b w:val="true"/>
+          <w:bCs w:val="true"/>
+        </w:rPr>
+        <w:t xml:space="preserve">bazgroły</w:t>
+      </w:r>
+      <w:r>
+        <w:t xml:space="preserve">=</w:t>
+      </w:r>
+      <w:r>
+        <w:t xml:space="preserve">doodles</w:t>
+      </w:r>
+      <w:r>
+        <w:t xml:space="preserve">; </w:t>
+      </w:r>
+      <w:r>
+        <w:rPr>
+          <w:b w:val="true"/>
+          <w:bCs w:val="true"/>
+        </w:rPr>
+        <w:t xml:space="preserve">baśń</w:t>
+      </w:r>
+      <w:r>
+        <w:t xml:space="preserve">=</w:t>
+      </w:r>
+      <w:r>
+        <w:t xml:space="preserve">fairy tale</w:t>
+      </w:r>
+      <w:r>
+        <w:t xml:space="preserve">; </w:t>
+      </w:r>
+      <w:r>
+        <w:rPr>
+          <w:b w:val="true"/>
+          <w:bCs w:val="true"/>
+        </w:rPr>
+        <w:t xml:space="preserve">beletrystyka, literatura piękna</w:t>
+      </w:r>
+      <w:r>
+        <w:t xml:space="preserve">=</w:t>
+      </w:r>
+      <w:r>
+        <w:t xml:space="preserve">fiction</w:t>
+      </w:r>
+      <w:r>
+        <w:t xml:space="preserve">; </w:t>
+      </w:r>
+      <w:r>
+        <w:rPr>
+          <w:b w:val="true"/>
+          <w:bCs w:val="true"/>
+        </w:rPr>
+        <w:t xml:space="preserve">bestseller</w:t>
+      </w:r>
+      <w:r>
+        <w:t xml:space="preserve">=</w:t>
+      </w:r>
+      <w:r>
+        <w:t xml:space="preserve">bestseller</w:t>
+      </w:r>
+      <w:r>
+        <w:t xml:space="preserve">; </w:t>
+      </w:r>
+      <w:r>
+        <w:rPr>
+          <w:b w:val="true"/>
+          <w:bCs w:val="true"/>
+        </w:rPr>
+        <w:t xml:space="preserve">bohater/bohaterka</w:t>
+      </w:r>
+      <w:r>
+        <w:t xml:space="preserve">=</w:t>
+      </w:r>
+      <w:r>
+        <w:t xml:space="preserve">hero/heroine</w:t>
+      </w:r>
+      <w:r>
+        <w:t xml:space="preserve">; </w:t>
+      </w:r>
+      <w:r>
+        <w:rPr>
+          <w:b w:val="true"/>
+          <w:bCs w:val="true"/>
+        </w:rPr>
+        <w:t xml:space="preserve">bęben</w:t>
+      </w:r>
+      <w:r>
+        <w:t xml:space="preserve">=</w:t>
+      </w:r>
+      <w:r>
+        <w:t xml:space="preserve">drum</w:t>
+      </w:r>
+      <w:r>
+        <w:t xml:space="preserve">; </w:t>
+      </w:r>
+      <w:r>
+        <w:rPr>
+          <w:b w:val="true"/>
+          <w:bCs w:val="true"/>
+        </w:rPr>
+        <w:t xml:space="preserve">charakteryzator</w:t>
+      </w:r>
+      <w:r>
+        <w:t xml:space="preserve">=</w:t>
+      </w:r>
+      <w:r>
+        <w:t xml:space="preserve">make-up artist</w:t>
+      </w:r>
+      <w:r>
+        <w:t xml:space="preserve">; </w:t>
+      </w:r>
+      <w:r>
+        <w:rPr>
+          <w:b w:val="true"/>
+          <w:bCs w:val="true"/>
+        </w:rPr>
+        <w:t xml:space="preserve">co grają?</w:t>
+      </w:r>
+      <w:r>
+        <w:t xml:space="preserve">=</w:t>
+      </w:r>
+      <w:r>
+        <w:t xml:space="preserve">what's on?</w:t>
+      </w:r>
+      <w:r>
+        <w:t xml:space="preserve">; </w:t>
+      </w:r>
+      <w:r>
+        <w:rPr>
+          <w:b w:val="true"/>
+          <w:bCs w:val="true"/>
+        </w:rPr>
+        <w:t xml:space="preserve">czasopismo, magazyn</w:t>
+      </w:r>
+      <w:r>
+        <w:t xml:space="preserve">=</w:t>
+      </w:r>
+      <w:r>
+        <w:t xml:space="preserve">magazine</w:t>
+      </w:r>
+      <w:r>
+        <w:t xml:space="preserve">; </w:t>
+      </w:r>
+      <w:r>
+        <w:rPr>
+          <w:b w:val="true"/>
+          <w:bCs w:val="true"/>
+        </w:rPr>
+        <w:t xml:space="preserve">dialog</w:t>
+      </w:r>
+      <w:r>
+        <w:t xml:space="preserve">=</w:t>
+      </w:r>
+      <w:r>
+        <w:t xml:space="preserve">dialogue</w:t>
+      </w:r>
+      <w:r>
+        <w:t xml:space="preserve">; </w:t>
+      </w:r>
+      <w:r>
+        <w:rPr>
+          <w:b w:val="true"/>
+          <w:bCs w:val="true"/>
+        </w:rPr>
+        <w:t xml:space="preserve">dialogi</w:t>
+      </w:r>
+      <w:r>
+        <w:t xml:space="preserve">=</w:t>
+      </w:r>
+      <w:r>
+        <w:t xml:space="preserve">dialogues</w:t>
+      </w:r>
+      <w:r>
+        <w:t xml:space="preserve">; </w:t>
+      </w:r>
+      <w:r>
+        <w:rPr>
+          <w:b w:val="true"/>
+          <w:bCs w:val="true"/>
+        </w:rPr>
+        <w:t xml:space="preserve">doniesienie, relacja</w:t>
+      </w:r>
+      <w:r>
+        <w:t xml:space="preserve">=</w:t>
+      </w:r>
+      <w:r>
+        <w:t xml:space="preserve">report</w:t>
+      </w:r>
+      <w:r>
+        <w:t xml:space="preserve">; </w:t>
+      </w:r>
+      <w:r>
+        <w:rPr>
+          <w:b w:val="true"/>
+          <w:bCs w:val="true"/>
+        </w:rPr>
+        <w:t xml:space="preserve">dramat psychologiczny</w:t>
+      </w:r>
+      <w:r>
+        <w:t xml:space="preserve">=</w:t>
+      </w:r>
+      <w:r>
+        <w:t xml:space="preserve">psychological drama</w:t>
+      </w:r>
+      <w:r>
+        <w:t xml:space="preserve">; </w:t>
+      </w:r>
+      <w:r>
+        <w:rPr>
+          <w:b w:val="true"/>
+          <w:bCs w:val="true"/>
+        </w:rPr>
+        <w:t xml:space="preserve">dramat wojenny</w:t>
+      </w:r>
+      <w:r>
+        <w:t xml:space="preserve">=</w:t>
+      </w:r>
+      <w:r>
+        <w:t xml:space="preserve">war drama</w:t>
+      </w:r>
+      <w:r>
+        <w:t xml:space="preserve">; </w:t>
+      </w:r>
+      <w:r>
+        <w:rPr>
+          <w:b w:val="true"/>
+          <w:bCs w:val="true"/>
+        </w:rPr>
+        <w:t xml:space="preserve">dramat</w:t>
+      </w:r>
+      <w:r>
+        <w:t xml:space="preserve">=</w:t>
+      </w:r>
+      <w:r>
+        <w:t xml:space="preserve">drama</w:t>
+      </w:r>
+      <w:r>
+        <w:t xml:space="preserve">; </w:t>
+      </w:r>
+      <w:r>
+        <w:rPr>
+          <w:b w:val="true"/>
+          <w:bCs w:val="true"/>
+        </w:rPr>
+        <w:t xml:space="preserve">dubbing</w:t>
+      </w:r>
+      <w:r>
+        <w:t xml:space="preserve">=</w:t>
+      </w:r>
+      <w:r>
+        <w:t xml:space="preserve">dubbing</w:t>
+      </w:r>
+      <w:r>
+        <w:t xml:space="preserve">; </w:t>
+      </w:r>
+      <w:r>
+        <w:rPr>
+          <w:b w:val="true"/>
+          <w:bCs w:val="true"/>
+        </w:rPr>
+        <w:t xml:space="preserve">dubbingować</w:t>
+      </w:r>
+      <w:r>
+        <w:t xml:space="preserve">=</w:t>
+      </w:r>
+      <w:r>
+        <w:t xml:space="preserve">dub</w:t>
+      </w:r>
+      <w:r>
+        <w:t xml:space="preserve">; </w:t>
+      </w:r>
+      <w:r>
+        <w:rPr>
+          <w:b w:val="true"/>
+          <w:bCs w:val="true"/>
+        </w:rPr>
+        <w:t xml:space="preserve">dubingowany</w:t>
+      </w:r>
+      <w:r>
+        <w:t xml:space="preserve">=</w:t>
+      </w:r>
+      <w:r>
+        <w:t xml:space="preserve">dubbed</w:t>
+      </w:r>
+      <w:r>
+        <w:t xml:space="preserve">; </w:t>
+      </w:r>
+      <w:r>
+        <w:rPr>
+          <w:b w:val="true"/>
+          <w:bCs w:val="true"/>
+        </w:rPr>
+        <w:t xml:space="preserve">dyrygent</w:t>
+      </w:r>
+      <w:r>
+        <w:t xml:space="preserve">=</w:t>
+      </w:r>
+      <w:r>
+        <w:t xml:space="preserve">conductor</w:t>
+      </w:r>
+      <w:r>
+        <w:t xml:space="preserve">; </w:t>
+      </w:r>
+      <w:r>
+        <w:rPr>
+          <w:b w:val="true"/>
+          <w:bCs w:val="true"/>
+        </w:rPr>
+        <w:t xml:space="preserve">dyrygować</w:t>
+      </w:r>
+      <w:r>
+        <w:t xml:space="preserve">=</w:t>
+      </w:r>
+      <w:r>
+        <w:t xml:space="preserve">conduct</w:t>
+      </w:r>
+      <w:r>
+        <w:t xml:space="preserve">; </w:t>
+      </w:r>
+      <w:r>
+        <w:rPr>
+          <w:b w:val="true"/>
+          <w:bCs w:val="true"/>
+        </w:rPr>
+        <w:t xml:space="preserve">dziennikarz</w:t>
+      </w:r>
+      <w:r>
+        <w:t xml:space="preserve">=</w:t>
+      </w:r>
+      <w:r>
+        <w:t xml:space="preserve">journalist</w:t>
+      </w:r>
+      <w:r>
+        <w:t xml:space="preserve">; </w:t>
+      </w:r>
+      <w:r>
+        <w:rPr>
+          <w:b w:val="true"/>
+          <w:bCs w:val="true"/>
+        </w:rPr>
+        <w:t xml:space="preserve">dzieło sztuki</w:t>
+      </w:r>
+      <w:r>
+        <w:t xml:space="preserve">=</w:t>
+      </w:r>
+      <w:r>
+        <w:t xml:space="preserve">a piece of art/work of art</w:t>
+      </w:r>
+      <w:r>
+        <w:t xml:space="preserve">; </w:t>
+      </w:r>
+      <w:r>
+        <w:rPr>
+          <w:b w:val="true"/>
+          <w:bCs w:val="true"/>
+        </w:rPr>
+        <w:t xml:space="preserve">dzieło</w:t>
+      </w:r>
+      <w:r>
+        <w:t xml:space="preserve">=</w:t>
+      </w:r>
+      <w:r>
+        <w:t xml:space="preserve">creation</w:t>
+      </w:r>
+      <w:r>
+        <w:t xml:space="preserve">; </w:t>
+      </w:r>
+      <w:r>
+        <w:rPr>
+          <w:b w:val="true"/>
+          <w:bCs w:val="true"/>
+        </w:rPr>
+        <w:t xml:space="preserve">efekty specjalne</w:t>
+      </w:r>
+      <w:r>
+        <w:t xml:space="preserve">=</w:t>
+      </w:r>
+      <w:r>
+        <w:t xml:space="preserve">special effects</w:t>
+      </w:r>
+      <w:r>
+        <w:t xml:space="preserve">; </w:t>
+      </w:r>
+      <w:r>
+        <w:rPr>
+          <w:b w:val="true"/>
+          <w:bCs w:val="true"/>
+        </w:rPr>
+        <w:t xml:space="preserve">egzemplarz</w:t>
+      </w:r>
+      <w:r>
+        <w:t xml:space="preserve">=</w:t>
+      </w:r>
+      <w:r>
+        <w:t xml:space="preserve">copy</w:t>
+      </w:r>
+      <w:r>
+        <w:t xml:space="preserve">; </w:t>
+      </w:r>
+      <w:r>
+        <w:rPr>
+          <w:b w:val="true"/>
+          <w:bCs w:val="true"/>
+        </w:rPr>
+        <w:t xml:space="preserve">fabuła</w:t>
+      </w:r>
+      <w:r>
+        <w:t xml:space="preserve">=</w:t>
+      </w:r>
+      <w:r>
+        <w:t xml:space="preserve">plot</w:t>
+      </w:r>
+      <w:r>
+        <w:t xml:space="preserve">; </w:t>
+      </w:r>
+      <w:r>
+        <w:rPr>
+          <w:b w:val="true"/>
+          <w:bCs w:val="true"/>
+        </w:rPr>
+        <w:t xml:space="preserve">fantastyczny</w:t>
+      </w:r>
+      <w:r>
+        <w:t xml:space="preserve">=</w:t>
+      </w:r>
+      <w:r>
+        <w:t xml:space="preserve">fantastic</w:t>
+      </w:r>
+      <w:r>
+        <w:t xml:space="preserve">; </w:t>
+      </w:r>
+      <w:r>
+        <w:rPr>
+          <w:b w:val="true"/>
+          <w:bCs w:val="true"/>
+        </w:rPr>
+        <w:t xml:space="preserve">festiwal</w:t>
+      </w:r>
+      <w:r>
+        <w:t xml:space="preserve">=</w:t>
+      </w:r>
+      <w:r>
+        <w:t xml:space="preserve">festival</w:t>
+      </w:r>
+      <w:r>
+        <w:t xml:space="preserve">; </w:t>
+      </w:r>
+      <w:r>
+        <w:rPr>
+          <w:b w:val="true"/>
+          <w:bCs w:val="true"/>
+        </w:rPr>
+        <w:t xml:space="preserve">film akcji</w:t>
+      </w:r>
+      <w:r>
+        <w:t xml:space="preserve">=</w:t>
+      </w:r>
+      <w:r>
+        <w:t xml:space="preserve">action film/movie</w:t>
+      </w:r>
+      <w:r>
+        <w:t xml:space="preserve">; </w:t>
+      </w:r>
+      <w:r>
+        <w:rPr>
+          <w:b w:val="true"/>
+          <w:bCs w:val="true"/>
+        </w:rPr>
+        <w:t xml:space="preserve">film dokumentalny</w:t>
+      </w:r>
+      <w:r>
+        <w:t xml:space="preserve">=</w:t>
+      </w:r>
+      <w:r>
+        <w:t xml:space="preserve">documentary</w:t>
+      </w:r>
+      <w:r>
+        <w:t xml:space="preserve">; </w:t>
+      </w:r>
+      <w:r>
+        <w:rPr>
+          <w:b w:val="true"/>
+          <w:bCs w:val="true"/>
+        </w:rPr>
+        <w:t xml:space="preserve">film katastroficzny</w:t>
+      </w:r>
+      <w:r>
+        <w:t xml:space="preserve">=</w:t>
+      </w:r>
+      <w:r>
+        <w:t xml:space="preserve">disaster movie</w:t>
+      </w:r>
+      <w:r>
+        <w:t xml:space="preserve">; </w:t>
+      </w:r>
+      <w:r>
+        <w:rPr>
+          <w:b w:val="true"/>
+          <w:bCs w:val="true"/>
+        </w:rPr>
+        <w:t xml:space="preserve">film przygodowy</w:t>
+      </w:r>
+      <w:r>
+        <w:t xml:space="preserve">=</w:t>
+      </w:r>
+      <w:r>
+        <w:t xml:space="preserve">adventure film</w:t>
+      </w:r>
+      <w:r>
+        <w:t xml:space="preserve">; </w:t>
+      </w:r>
+      <w:r>
+        <w:rPr>
+          <w:b w:val="true"/>
+          <w:bCs w:val="true"/>
+        </w:rPr>
+        <w:t xml:space="preserve">film science fiction</w:t>
+      </w:r>
+      <w:r>
+        <w:t xml:space="preserve">=</w:t>
+      </w:r>
+      <w:r>
+        <w:t xml:space="preserve">science fiction film/sci-fi film</w:t>
+      </w:r>
+      <w:r>
+        <w:t xml:space="preserve">; </w:t>
+      </w:r>
+      <w:r>
+        <w:rPr>
+          <w:b w:val="true"/>
+          <w:bCs w:val="true"/>
+        </w:rPr>
+        <w:t xml:space="preserve">film</w:t>
+      </w:r>
+      <w:r>
+        <w:t xml:space="preserve">=</w:t>
+      </w:r>
+      <w:r>
+        <w:t xml:space="preserve">film/movie</w:t>
+      </w:r>
+      <w:r>
+        <w:t xml:space="preserve">; </w:t>
+      </w:r>
+      <w:r>
+        <w:rPr>
+          <w:b w:val="true"/>
+          <w:bCs w:val="true"/>
+        </w:rPr>
+        <w:t xml:space="preserve">fotograf</w:t>
+      </w:r>
+      <w:r>
+        <w:t xml:space="preserve">=</w:t>
+      </w:r>
+      <w:r>
+        <w:t xml:space="preserve">photographer</w:t>
+      </w:r>
+      <w:r>
+        <w:t xml:space="preserve">; </w:t>
+      </w:r>
+      <w:r>
+        <w:rPr>
+          <w:b w:val="true"/>
+          <w:bCs w:val="true"/>
+        </w:rPr>
+        <w:t xml:space="preserve">fotografia</w:t>
+      </w:r>
+      <w:r>
+        <w:t xml:space="preserve">=</w:t>
+      </w:r>
+      <w:r>
+        <w:t xml:space="preserve">photography</w:t>
+      </w:r>
+      <w:r>
+        <w:t xml:space="preserve">; </w:t>
+      </w:r>
+      <w:r>
+        <w:rPr>
+          <w:b w:val="true"/>
+          <w:bCs w:val="true"/>
+        </w:rPr>
+        <w:t xml:space="preserve">galeria sztuki</w:t>
+      </w:r>
+      <w:r>
+        <w:t xml:space="preserve">=</w:t>
+      </w:r>
+      <w:r>
+        <w:t xml:space="preserve">art gallery</w:t>
+      </w:r>
+      <w:r>
+        <w:t xml:space="preserve">; </w:t>
+      </w:r>
+      <w:r>
+        <w:rPr>
+          <w:b w:val="true"/>
+          <w:bCs w:val="true"/>
+        </w:rPr>
+        <w:t xml:space="preserve">galeria</w:t>
+      </w:r>
+      <w:r>
+        <w:t xml:space="preserve">=</w:t>
+      </w:r>
+      <w:r>
+        <w:t xml:space="preserve">gallery</w:t>
+      </w:r>
+      <w:r>
+        <w:t xml:space="preserve">; </w:t>
+      </w:r>
+      <w:r>
+        <w:rPr>
+          <w:b w:val="true"/>
+          <w:bCs w:val="true"/>
+        </w:rPr>
+        <w:t xml:space="preserve">gazeta codzienna, dziennik</w:t>
+      </w:r>
+      <w:r>
+        <w:t xml:space="preserve">=</w:t>
+      </w:r>
+      <w:r>
+        <w:t xml:space="preserve">daily/daily paper/newspaper</w:t>
+      </w:r>
+      <w:r>
+        <w:t xml:space="preserve">; </w:t>
+      </w:r>
+      <w:r>
+        <w:rPr>
+          <w:b w:val="true"/>
+          <w:bCs w:val="true"/>
+        </w:rPr>
+        <w:t xml:space="preserve">gitara basowa</w:t>
+      </w:r>
+      <w:r>
+        <w:t xml:space="preserve">=</w:t>
+      </w:r>
+      <w:r>
+        <w:t xml:space="preserve">bass guitar</w:t>
+      </w:r>
+      <w:r>
+        <w:t xml:space="preserve">; </w:t>
+      </w:r>
+      <w:r>
+        <w:rPr>
+          <w:b w:val="true"/>
+          <w:bCs w:val="true"/>
+        </w:rPr>
+        <w:t xml:space="preserve">gitarzysta</w:t>
+      </w:r>
+      <w:r>
+        <w:t xml:space="preserve">=</w:t>
+      </w:r>
+      <w:r>
+        <w:t xml:space="preserve">guitar player/guitarist</w:t>
+      </w:r>
+      <w:r>
+        <w:t xml:space="preserve">; </w:t>
+      </w:r>
+      <w:r>
+        <w:rPr>
+          <w:b w:val="true"/>
+          <w:bCs w:val="true"/>
+        </w:rPr>
+        <w:t xml:space="preserve">gospodarz talk show</w:t>
+      </w:r>
+      <w:r>
+        <w:t xml:space="preserve">=</w:t>
+      </w:r>
+      <w:r>
+        <w:t xml:space="preserve">talk show host</w:t>
+      </w:r>
+      <w:r>
+        <w:t xml:space="preserve">; </w:t>
+      </w:r>
+      <w:r>
+        <w:rPr>
+          <w:b w:val="true"/>
+          <w:bCs w:val="true"/>
+        </w:rPr>
+        <w:t xml:space="preserve">gra aktorska</w:t>
+      </w:r>
+      <w:r>
+        <w:t xml:space="preserve">=</w:t>
+      </w:r>
+      <w:r>
+        <w:t xml:space="preserve">acting</w:t>
+      </w:r>
+      <w:r>
+        <w:t xml:space="preserve">; </w:t>
+      </w:r>
+      <w:r>
+        <w:rPr>
+          <w:b w:val="true"/>
+          <w:bCs w:val="true"/>
+        </w:rPr>
+        <w:t xml:space="preserve">grafika (dziedzina sztuki)</w:t>
+      </w:r>
+      <w:r>
+        <w:t xml:space="preserve">=</w:t>
+      </w:r>
+      <w:r>
+        <w:t xml:space="preserve">graphic arts</w:t>
+      </w:r>
+      <w:r>
+        <w:t xml:space="preserve">; </w:t>
+      </w:r>
+      <w:r>
+        <w:rPr>
+          <w:b w:val="true"/>
+          <w:bCs w:val="true"/>
+        </w:rPr>
+        <w:t xml:space="preserve">grać na instrumencie</w:t>
+      </w:r>
+      <w:r>
+        <w:t xml:space="preserve">=</w:t>
+      </w:r>
+      <w:r>
+        <w:t xml:space="preserve">play an instrument</w:t>
+      </w:r>
+      <w:r>
+        <w:t xml:space="preserve">; </w:t>
+      </w:r>
+      <w:r>
+        <w:rPr>
+          <w:b w:val="true"/>
+          <w:bCs w:val="true"/>
+        </w:rPr>
+        <w:t xml:space="preserve">grać rolę kogoś</w:t>
+      </w:r>
+      <w:r>
+        <w:t xml:space="preserve">=</w:t>
+      </w:r>
+      <w:r>
+        <w:t xml:space="preserve">play the part/role of sb</w:t>
+      </w:r>
+      <w:r>
+        <w:t xml:space="preserve">; </w:t>
+      </w:r>
+      <w:r>
+        <w:rPr>
+          <w:b w:val="true"/>
+          <w:bCs w:val="true"/>
+        </w:rPr>
+        <w:t xml:space="preserve">grać, występować w filmie</w:t>
+      </w:r>
+      <w:r>
+        <w:t xml:space="preserve">=</w:t>
+      </w:r>
+      <w:r>
+        <w:t xml:space="preserve">star in a film</w:t>
+      </w:r>
+      <w:r>
+        <w:t xml:space="preserve">; </w:t>
+      </w:r>
+      <w:r>
+        <w:rPr>
+          <w:b w:val="true"/>
+          <w:bCs w:val="true"/>
+        </w:rPr>
+        <w:t xml:space="preserve">grać</w:t>
+      </w:r>
+      <w:r>
+        <w:t xml:space="preserve">=</w:t>
+      </w:r>
+      <w:r>
+        <w:t xml:space="preserve">act</w:t>
+      </w:r>
+      <w:r>
+        <w:t xml:space="preserve">; </w:t>
+      </w:r>
+      <w:r>
+        <w:rPr>
+          <w:b w:val="true"/>
+          <w:bCs w:val="true"/>
+        </w:rPr>
+        <w:t xml:space="preserve">grać</w:t>
+      </w:r>
+      <w:r>
+        <w:t xml:space="preserve">=</w:t>
+      </w:r>
+      <w:r>
+        <w:t xml:space="preserve">play</w:t>
+      </w:r>
+      <w:r>
+        <w:t xml:space="preserve">; </w:t>
+      </w:r>
+      <w:r>
+        <w:rPr>
+          <w:b w:val="true"/>
+          <w:bCs w:val="true"/>
+        </w:rPr>
+        <w:t xml:space="preserve">główny bohater</w:t>
+      </w:r>
+      <w:r>
+        <w:t xml:space="preserve">=</w:t>
+      </w:r>
+      <w:r>
+        <w:t xml:space="preserve">main character</w:t>
+      </w:r>
+      <w:r>
+        <w:t xml:space="preserve">; </w:t>
+      </w:r>
+      <w:r>
+        <w:rPr>
+          <w:b w:val="true"/>
+          <w:bCs w:val="true"/>
+        </w:rPr>
+        <w:t xml:space="preserve">główny wokalista</w:t>
+      </w:r>
+      <w:r>
+        <w:t xml:space="preserve">=</w:t>
+      </w:r>
+      <w:r>
+        <w:t xml:space="preserve">lead vocalist</w:t>
+      </w:r>
+      <w:r>
+        <w:t xml:space="preserve">; </w:t>
+      </w:r>
+      <w:r>
+        <w:rPr>
+          <w:b w:val="true"/>
+          <w:bCs w:val="true"/>
+        </w:rPr>
+        <w:t xml:space="preserve">historia miłosna, romans</w:t>
+      </w:r>
+      <w:r>
+        <w:t xml:space="preserve">=</w:t>
+      </w:r>
+      <w:r>
+        <w:t xml:space="preserve">love story</w:t>
+      </w:r>
+      <w:r>
+        <w:t xml:space="preserve">; </w:t>
+      </w:r>
+      <w:r>
+        <w:rPr>
+          <w:b w:val="true"/>
+          <w:bCs w:val="true"/>
+        </w:rPr>
+        <w:t xml:space="preserve">horror</w:t>
+      </w:r>
+      <w:r>
+        <w:t xml:space="preserve">=</w:t>
+      </w:r>
+      <w:r>
+        <w:t xml:space="preserve">horror</w:t>
+      </w:r>
+      <w:r>
+        <w:t xml:space="preserve">; </w:t>
+      </w:r>
+      <w:r>
+        <w:rPr>
+          <w:b w:val="true"/>
+          <w:bCs w:val="true"/>
+        </w:rPr>
+        <w:t xml:space="preserve">informować</w:t>
+      </w:r>
+      <w:r>
+        <w:t xml:space="preserve">=</w:t>
+      </w:r>
+      <w:r>
+        <w:t xml:space="preserve">inform</w:t>
+      </w:r>
+      <w:r>
+        <w:t xml:space="preserve">; </w:t>
+      </w:r>
+      <w:r>
+        <w:rPr>
+          <w:b w:val="true"/>
+          <w:bCs w:val="true"/>
+        </w:rPr>
+        <w:t xml:space="preserve">kanał telewizyjny</w:t>
+      </w:r>
+      <w:r>
+        <w:t xml:space="preserve">=</w:t>
+      </w:r>
+      <w:r>
+        <w:t xml:space="preserve">tv channel</w:t>
+      </w:r>
+      <w:r>
+        <w:t xml:space="preserve">; </w:t>
+      </w:r>
+      <w:r>
+        <w:rPr>
+          <w:b w:val="true"/>
+          <w:bCs w:val="true"/>
+        </w:rPr>
+        <w:t xml:space="preserve">kariera solowa</w:t>
+      </w:r>
+      <w:r>
+        <w:t xml:space="preserve">=</w:t>
+      </w:r>
+      <w:r>
+        <w:t xml:space="preserve">solo career</w:t>
+      </w:r>
+      <w:r>
+        <w:t xml:space="preserve">; </w:t>
+      </w:r>
+      <w:r>
+        <w:rPr>
+          <w:b w:val="true"/>
+          <w:bCs w:val="true"/>
+        </w:rPr>
+        <w:t xml:space="preserve">kasa biletowa</w:t>
+      </w:r>
+      <w:r>
+        <w:t xml:space="preserve">=</w:t>
+      </w:r>
+      <w:r>
+        <w:t xml:space="preserve">box office</w:t>
+      </w:r>
+      <w:r>
+        <w:t xml:space="preserve">; </w:t>
+      </w:r>
+      <w:r>
+        <w:rPr>
+          <w:b w:val="true"/>
+          <w:bCs w:val="true"/>
+        </w:rPr>
+        <w:t xml:space="preserve">kino</w:t>
+      </w:r>
+      <w:r>
+        <w:t xml:space="preserve">=</w:t>
+      </w:r>
+      <w:r>
+        <w:t xml:space="preserve">cinema</w:t>
+      </w:r>
+      <w:r>
+        <w:t xml:space="preserve">; </w:t>
+      </w:r>
+      <w:r>
+        <w:rPr>
+          <w:b w:val="true"/>
+          <w:bCs w:val="true"/>
+        </w:rPr>
+        <w:t xml:space="preserve">klaskać</w:t>
+      </w:r>
+      <w:r>
+        <w:t xml:space="preserve">=</w:t>
+      </w:r>
+      <w:r>
+        <w:t xml:space="preserve">clap</w:t>
+      </w:r>
+      <w:r>
+        <w:t xml:space="preserve">; </w:t>
+      </w:r>
+      <w:r>
+        <w:rPr>
+          <w:b w:val="true"/>
+          <w:bCs w:val="true"/>
+        </w:rPr>
+        <w:t xml:space="preserve">komedia romantyczna</w:t>
+      </w:r>
+      <w:r>
+        <w:t xml:space="preserve">=</w:t>
+      </w:r>
+      <w:r>
+        <w:t xml:space="preserve">romantic comedy/ rom-com</w:t>
+      </w:r>
+      <w:r>
+        <w:t xml:space="preserve">; </w:t>
+      </w:r>
+      <w:r>
+        <w:rPr>
+          <w:b w:val="true"/>
+          <w:bCs w:val="true"/>
+        </w:rPr>
+        <w:t xml:space="preserve">komedia</w:t>
+      </w:r>
+      <w:r>
+        <w:t xml:space="preserve">=</w:t>
+      </w:r>
+      <w:r>
+        <w:t xml:space="preserve">comedy</w:t>
+      </w:r>
+      <w:r>
+        <w:t xml:space="preserve">; </w:t>
+      </w:r>
+      <w:r>
+        <w:rPr>
+          <w:b w:val="true"/>
+          <w:bCs w:val="true"/>
+        </w:rPr>
+        <w:t xml:space="preserve">komentować</w:t>
+      </w:r>
+      <w:r>
+        <w:t xml:space="preserve">=</w:t>
+      </w:r>
+      <w:r>
+        <w:t xml:space="preserve">comment</w:t>
+      </w:r>
+      <w:r>
+        <w:t xml:space="preserve">; </w:t>
+      </w:r>
+      <w:r>
+        <w:rPr>
+          <w:b w:val="true"/>
+          <w:bCs w:val="true"/>
+        </w:rPr>
+        <w:t xml:space="preserve">komponować</w:t>
+      </w:r>
+      <w:r>
+        <w:t xml:space="preserve">=</w:t>
+      </w:r>
+      <w:r>
+        <w:t xml:space="preserve">compose</w:t>
+      </w:r>
+      <w:r>
+        <w:t xml:space="preserve">; </w:t>
+      </w:r>
+      <w:r>
+        <w:rPr>
+          <w:b w:val="true"/>
+          <w:bCs w:val="true"/>
+        </w:rPr>
+        <w:t xml:space="preserve">kompozytor</w:t>
+      </w:r>
+      <w:r>
+        <w:t xml:space="preserve">=</w:t>
+      </w:r>
+      <w:r>
+        <w:t xml:space="preserve">composer</w:t>
+      </w:r>
+      <w:r>
+        <w:t xml:space="preserve">; </w:t>
+      </w:r>
+      <w:r>
+        <w:rPr>
+          <w:b w:val="true"/>
+          <w:bCs w:val="true"/>
+        </w:rPr>
+        <w:t xml:space="preserve">koncert</w:t>
+      </w:r>
+      <w:r>
+        <w:t xml:space="preserve">=</w:t>
+      </w:r>
+      <w:r>
+        <w:t xml:space="preserve">concert</w:t>
+      </w:r>
+      <w:r>
+        <w:t xml:space="preserve">; </w:t>
+      </w:r>
+      <w:r>
+        <w:rPr>
+          <w:b w:val="true"/>
+          <w:bCs w:val="true"/>
+        </w:rPr>
+        <w:t xml:space="preserve">koncert</w:t>
+      </w:r>
+      <w:r>
+        <w:t xml:space="preserve">=</w:t>
+      </w:r>
+      <w:r>
+        <w:t xml:space="preserve">gig</w:t>
+      </w:r>
+      <w:r>
+        <w:t xml:space="preserve">; </w:t>
+      </w:r>
+      <w:r>
+        <w:rPr>
+          <w:b w:val="true"/>
+          <w:bCs w:val="true"/>
+        </w:rPr>
+        <w:t xml:space="preserve">kontrakt płytowy</w:t>
+      </w:r>
+      <w:r>
+        <w:t xml:space="preserve">=</w:t>
+      </w:r>
+      <w:r>
+        <w:t xml:space="preserve">recording contract</w:t>
+      </w:r>
+      <w:r>
+        <w:t xml:space="preserve">; </w:t>
+      </w:r>
+      <w:r>
+        <w:rPr>
+          <w:b w:val="true"/>
+          <w:bCs w:val="true"/>
+        </w:rPr>
+        <w:t xml:space="preserve">korespondent wojenny</w:t>
+      </w:r>
+      <w:r>
+        <w:t xml:space="preserve">=</w:t>
+      </w:r>
+      <w:r>
+        <w:t xml:space="preserve">war correspondent</w:t>
+      </w:r>
+      <w:r>
+        <w:t xml:space="preserve">; </w:t>
+      </w:r>
+      <w:r>
+        <w:rPr>
+          <w:b w:val="true"/>
+          <w:bCs w:val="true"/>
+        </w:rPr>
+        <w:t xml:space="preserve">korespondent</w:t>
+      </w:r>
+      <w:r>
+        <w:t xml:space="preserve">=</w:t>
+      </w:r>
+      <w:r>
+        <w:t xml:space="preserve">correspondent</w:t>
+      </w:r>
+      <w:r>
+        <w:t xml:space="preserve">; </w:t>
+      </w:r>
+      <w:r>
+        <w:rPr>
+          <w:b w:val="true"/>
+          <w:bCs w:val="true"/>
+        </w:rPr>
+        <w:t xml:space="preserve">kreskówka</w:t>
+      </w:r>
+      <w:r>
+        <w:t xml:space="preserve">=</w:t>
+      </w:r>
+      <w:r>
+        <w:t xml:space="preserve">cartoon</w:t>
+      </w:r>
+      <w:r>
+        <w:t xml:space="preserve">; </w:t>
+      </w:r>
+      <w:r>
+        <w:rPr>
+          <w:b w:val="true"/>
+          <w:bCs w:val="true"/>
+        </w:rPr>
+        <w:t xml:space="preserve">kryminał</w:t>
+      </w:r>
+      <w:r>
+        <w:t xml:space="preserve">=</w:t>
+      </w:r>
+      <w:r>
+        <w:t xml:space="preserve">crime story/detective story</w:t>
+      </w:r>
+      <w:r>
+        <w:t xml:space="preserve">; </w:t>
+      </w:r>
+      <w:r>
+        <w:rPr>
+          <w:b w:val="true"/>
+          <w:bCs w:val="true"/>
+        </w:rPr>
+        <w:t xml:space="preserve">krytyk</w:t>
+      </w:r>
+      <w:r>
+        <w:t xml:space="preserve">=</w:t>
+      </w:r>
+      <w:r>
+        <w:t xml:space="preserve">critic</w:t>
+      </w:r>
+      <w:r>
+        <w:t xml:space="preserve">; </w:t>
+      </w:r>
+      <w:r>
+        <w:rPr>
+          <w:b w:val="true"/>
+          <w:bCs w:val="true"/>
+        </w:rPr>
+        <w:t xml:space="preserve">kręcić film</w:t>
+      </w:r>
+      <w:r>
+        <w:t xml:space="preserve">=</w:t>
+      </w:r>
+      <w:r>
+        <w:t xml:space="preserve">make a film</w:t>
+      </w:r>
+      <w:r>
+        <w:t xml:space="preserve">; </w:t>
+      </w:r>
+      <w:r>
+        <w:rPr>
+          <w:b w:val="true"/>
+          <w:bCs w:val="true"/>
+        </w:rPr>
+        <w:t xml:space="preserve">kręcić, filmować</w:t>
+      </w:r>
+      <w:r>
+        <w:t xml:space="preserve">=</w:t>
+      </w:r>
+      <w:r>
+        <w:t xml:space="preserve">shoot</w:t>
+      </w:r>
+      <w:r>
+        <w:t xml:space="preserve">; </w:t>
+      </w:r>
+      <w:r>
+        <w:rPr>
+          <w:b w:val="true"/>
+          <w:bCs w:val="true"/>
+        </w:rPr>
+        <w:t xml:space="preserve">kultura</w:t>
+      </w:r>
+      <w:r>
+        <w:t xml:space="preserve">=</w:t>
+      </w:r>
+      <w:r>
+        <w:t xml:space="preserve">culture</w:t>
+      </w:r>
+      <w:r>
+        <w:t xml:space="preserve">; </w:t>
+      </w:r>
+      <w:r>
+        <w:rPr>
+          <w:b w:val="true"/>
+          <w:bCs w:val="true"/>
+        </w:rPr>
+        <w:t xml:space="preserve">kurtyna</w:t>
+      </w:r>
+      <w:r>
+        <w:t xml:space="preserve">=</w:t>
+      </w:r>
+      <w:r>
+        <w:t xml:space="preserve">curtain</w:t>
+      </w:r>
+      <w:r>
+        <w:t xml:space="preserve">; </w:t>
+      </w:r>
+      <w:r>
+        <w:rPr>
+          <w:b w:val="true"/>
+          <w:bCs w:val="true"/>
+        </w:rPr>
+        <w:t xml:space="preserve">list do redakcji</w:t>
+      </w:r>
+      <w:r>
+        <w:t xml:space="preserve">=</w:t>
+      </w:r>
+      <w:r>
+        <w:t xml:space="preserve">letter to the editor</w:t>
+      </w:r>
+      <w:r>
+        <w:t xml:space="preserve">; </w:t>
+      </w:r>
+      <w:r>
+        <w:rPr>
+          <w:b w:val="true"/>
+          <w:bCs w:val="true"/>
+        </w:rPr>
+        <w:t xml:space="preserve">lista przebojów</w:t>
+      </w:r>
+      <w:r>
+        <w:t xml:space="preserve">=</w:t>
+      </w:r>
+      <w:r>
+        <w:t xml:space="preserve">charts</w:t>
+      </w:r>
+      <w:r>
+        <w:t xml:space="preserve">; </w:t>
+      </w:r>
+      <w:r>
+        <w:rPr>
+          <w:b w:val="true"/>
+          <w:bCs w:val="true"/>
+        </w:rPr>
+        <w:t xml:space="preserve">literatura faktu</w:t>
+      </w:r>
+      <w:r>
+        <w:t xml:space="preserve">=</w:t>
+      </w:r>
+      <w:r>
+        <w:t xml:space="preserve">non-fiction</w:t>
+      </w:r>
+      <w:r>
+        <w:t xml:space="preserve">; </w:t>
+      </w:r>
+      <w:r>
+        <w:rPr>
+          <w:b w:val="true"/>
+          <w:bCs w:val="true"/>
+        </w:rPr>
+        <w:t xml:space="preserve">literatura</w:t>
+      </w:r>
+      <w:r>
+        <w:t xml:space="preserve">=</w:t>
+      </w:r>
+      <w:r>
+        <w:t xml:space="preserve">literature</w:t>
+      </w:r>
+      <w:r>
+        <w:t xml:space="preserve">; </w:t>
+      </w:r>
+      <w:r>
+        <w:rPr>
+          <w:b w:val="true"/>
+          <w:bCs w:val="true"/>
+        </w:rPr>
+        <w:t xml:space="preserve">magazyn dla kobiet</w:t>
+      </w:r>
+      <w:r>
+        <w:t xml:space="preserve">=</w:t>
+      </w:r>
+      <w:r>
+        <w:t xml:space="preserve">woman's magazine</w:t>
+      </w:r>
+      <w:r>
+        <w:t xml:space="preserve">; </w:t>
+      </w:r>
+      <w:r>
+        <w:rPr>
+          <w:b w:val="true"/>
+          <w:bCs w:val="true"/>
+        </w:rPr>
+        <w:t xml:space="preserve">magazyn ilustrowany</w:t>
+      </w:r>
+      <w:r>
+        <w:t xml:space="preserve">=</w:t>
+      </w:r>
+      <w:r>
+        <w:t xml:space="preserve">glossy magazine</w:t>
+      </w:r>
+      <w:r>
+        <w:t xml:space="preserve">; </w:t>
+      </w:r>
+      <w:r>
+        <w:rPr>
+          <w:b w:val="true"/>
+          <w:bCs w:val="true"/>
+        </w:rPr>
+        <w:t xml:space="preserve">malarz</w:t>
+      </w:r>
+      <w:r>
+        <w:t xml:space="preserve">=</w:t>
+      </w:r>
+      <w:r>
+        <w:t xml:space="preserve">painter</w:t>
+      </w:r>
+      <w:r>
+        <w:t xml:space="preserve">; </w:t>
+      </w:r>
+      <w:r>
+        <w:rPr>
+          <w:b w:val="true"/>
+          <w:bCs w:val="true"/>
+        </w:rPr>
+        <w:t xml:space="preserve">malować</w:t>
+      </w:r>
+      <w:r>
+        <w:t xml:space="preserve">=</w:t>
+      </w:r>
+      <w:r>
+        <w:t xml:space="preserve">paint</w:t>
+      </w:r>
+      <w:r>
+        <w:t xml:space="preserve">; </w:t>
+      </w:r>
+      <w:r>
+        <w:rPr>
+          <w:b w:val="true"/>
+          <w:bCs w:val="true"/>
+        </w:rPr>
+        <w:t xml:space="preserve">martwa natura</w:t>
+      </w:r>
+      <w:r>
+        <w:t xml:space="preserve">=</w:t>
+      </w:r>
+      <w:r>
+        <w:t xml:space="preserve">still life</w:t>
+      </w:r>
+      <w:r>
+        <w:t xml:space="preserve">; </w:t>
+      </w:r>
+      <w:r>
+        <w:rPr>
+          <w:b w:val="true"/>
+          <w:bCs w:val="true"/>
+        </w:rPr>
+        <w:t xml:space="preserve">miejsce gdzie się coś odbywa</w:t>
+      </w:r>
+      <w:r>
+        <w:t xml:space="preserve">=</w:t>
+      </w:r>
+      <w:r>
+        <w:t xml:space="preserve">venue</w:t>
+      </w:r>
+      <w:r>
+        <w:t xml:space="preserve">; </w:t>
+      </w:r>
+      <w:r>
+        <w:rPr>
+          <w:b w:val="true"/>
+          <w:bCs w:val="true"/>
+        </w:rPr>
+        <w:t xml:space="preserve">miejsce, siedzenie</w:t>
+      </w:r>
+      <w:r>
+        <w:t xml:space="preserve">=</w:t>
+      </w:r>
+      <w:r>
+        <w:t xml:space="preserve">seat</w:t>
+      </w:r>
+      <w:r>
+        <w:t xml:space="preserve">; </w:t>
+      </w:r>
+      <w:r>
+        <w:rPr>
+          <w:b w:val="true"/>
+          <w:bCs w:val="true"/>
+        </w:rPr>
+        <w:t xml:space="preserve">miesięcznik</w:t>
+      </w:r>
+      <w:r>
+        <w:t xml:space="preserve">=</w:t>
+      </w:r>
+      <w:r>
+        <w:t xml:space="preserve">monthly</w:t>
+      </w:r>
+      <w:r>
+        <w:t xml:space="preserve">; </w:t>
+      </w:r>
+      <w:r>
+        <w:rPr>
+          <w:b w:val="true"/>
+          <w:bCs w:val="true"/>
+        </w:rPr>
+        <w:t xml:space="preserve">musical</w:t>
+      </w:r>
+      <w:r>
+        <w:t xml:space="preserve">=</w:t>
+      </w:r>
+      <w:r>
+        <w:t xml:space="preserve">musical</w:t>
+      </w:r>
+      <w:r>
+        <w:t xml:space="preserve">; </w:t>
+      </w:r>
+      <w:r>
+        <w:rPr>
+          <w:b w:val="true"/>
+          <w:bCs w:val="true"/>
+        </w:rPr>
+        <w:t xml:space="preserve">muzeum</w:t>
+      </w:r>
+      <w:r>
+        <w:t xml:space="preserve">=</w:t>
+      </w:r>
+      <w:r>
+        <w:t xml:space="preserve">museum</w:t>
+      </w:r>
+      <w:r>
+        <w:t xml:space="preserve">; </w:t>
+      </w:r>
+      <w:r>
+        <w:rPr>
+          <w:b w:val="true"/>
+          <w:bCs w:val="true"/>
+        </w:rPr>
+        <w:t xml:space="preserve">muzyk</w:t>
+      </w:r>
+      <w:r>
+        <w:t xml:space="preserve">=</w:t>
+      </w:r>
+      <w:r>
+        <w:t xml:space="preserve">musician</w:t>
+      </w:r>
+      <w:r>
+        <w:t xml:space="preserve">; </w:t>
+      </w:r>
+      <w:r>
+        <w:rPr>
+          <w:b w:val="true"/>
+          <w:bCs w:val="true"/>
+        </w:rPr>
+        <w:t xml:space="preserve">muzyka klasyczna</w:t>
+      </w:r>
+      <w:r>
+        <w:t xml:space="preserve">=</w:t>
+      </w:r>
+      <w:r>
+        <w:t xml:space="preserve">classical music</w:t>
+      </w:r>
+      <w:r>
+        <w:t xml:space="preserve">; </w:t>
+      </w:r>
+      <w:r>
+        <w:rPr>
+          <w:b w:val="true"/>
+          <w:bCs w:val="true"/>
+        </w:rPr>
+        <w:t xml:space="preserve">muzyka ludowa</w:t>
+      </w:r>
+      <w:r>
+        <w:t xml:space="preserve">=</w:t>
+      </w:r>
+      <w:r>
+        <w:t xml:space="preserve">folk music</w:t>
+      </w:r>
+      <w:r>
+        <w:t xml:space="preserve">; </w:t>
+      </w:r>
+      <w:r>
+        <w:rPr>
+          <w:b w:val="true"/>
+          <w:bCs w:val="true"/>
+        </w:rPr>
+        <w:t xml:space="preserve">muzyka nowoczesna</w:t>
+      </w:r>
+      <w:r>
+        <w:t xml:space="preserve">=</w:t>
+      </w:r>
+      <w:r>
+        <w:t xml:space="preserve">modern music</w:t>
+      </w:r>
+      <w:r>
+        <w:t xml:space="preserve">; </w:t>
+      </w:r>
+      <w:r>
+        <w:rPr>
+          <w:b w:val="true"/>
+          <w:bCs w:val="true"/>
+        </w:rPr>
+        <w:t xml:space="preserve">muzyka</w:t>
+      </w:r>
+      <w:r>
+        <w:t xml:space="preserve">=</w:t>
+      </w:r>
+      <w:r>
+        <w:t xml:space="preserve">music</w:t>
+      </w:r>
+      <w:r>
+        <w:t xml:space="preserve">; </w:t>
+      </w:r>
+      <w:r>
+        <w:rPr>
+          <w:b w:val="true"/>
+          <w:bCs w:val="true"/>
+        </w:rPr>
+        <w:t xml:space="preserve">na żywo</w:t>
+      </w:r>
+      <w:r>
+        <w:t xml:space="preserve">=</w:t>
+      </w:r>
+      <w:r>
+        <w:t xml:space="preserve">live</w:t>
+      </w:r>
+      <w:r>
+        <w:t xml:space="preserve">; </w:t>
+      </w:r>
+      <w:r>
+        <w:rPr>
+          <w:b w:val="true"/>
+          <w:bCs w:val="true"/>
+        </w:rPr>
+        <w:t xml:space="preserve">nagroda nobla</w:t>
+      </w:r>
+      <w:r>
+        <w:t xml:space="preserve">=</w:t>
+      </w:r>
+      <w:r>
+        <w:t xml:space="preserve">nobel prize</w:t>
+      </w:r>
+      <w:r>
+        <w:t xml:space="preserve">; </w:t>
+      </w:r>
+      <w:r>
+        <w:rPr>
+          <w:b w:val="true"/>
+          <w:bCs w:val="true"/>
+        </w:rPr>
+        <w:t xml:space="preserve">nagroda</w:t>
+      </w:r>
+      <w:r>
+        <w:t xml:space="preserve">=</w:t>
+      </w:r>
+      <w:r>
+        <w:t xml:space="preserve">award</w:t>
+      </w:r>
+      <w:r>
+        <w:t xml:space="preserve">; </w:t>
+      </w:r>
+      <w:r>
+        <w:rPr>
+          <w:b w:val="true"/>
+          <w:bCs w:val="true"/>
+        </w:rPr>
+        <w:t xml:space="preserve">nagłówek prasowy</w:t>
+      </w:r>
+      <w:r>
+        <w:t xml:space="preserve">=</w:t>
+      </w:r>
+      <w:r>
+        <w:t xml:space="preserve">headline</w:t>
+      </w:r>
+      <w:r>
+        <w:t xml:space="preserve">; </w:t>
+      </w:r>
+      <w:r>
+        <w:rPr>
+          <w:b w:val="true"/>
+          <w:bCs w:val="true"/>
+        </w:rPr>
+        <w:t xml:space="preserve">nowa wersja filmu</w:t>
+      </w:r>
+      <w:r>
+        <w:t xml:space="preserve">=</w:t>
+      </w:r>
+      <w:r>
+        <w:t xml:space="preserve">remake</w:t>
+      </w:r>
+      <w:r>
+        <w:t xml:space="preserve">; </w:t>
+      </w:r>
+      <w:r>
+        <w:rPr>
+          <w:b w:val="true"/>
+          <w:bCs w:val="true"/>
+        </w:rPr>
+        <w:t xml:space="preserve">nudny</w:t>
+      </w:r>
+      <w:r>
+        <w:t xml:space="preserve">=</w:t>
+      </w:r>
+      <w:r>
+        <w:t xml:space="preserve">boring</w:t>
+      </w:r>
+      <w:r>
+        <w:t xml:space="preserve">; </w:t>
+      </w:r>
+      <w:r>
+        <w:rPr>
+          <w:b w:val="true"/>
+          <w:bCs w:val="true"/>
+        </w:rPr>
+        <w:t xml:space="preserve">obraz abstrakcyjny</w:t>
+      </w:r>
+      <w:r>
+        <w:t xml:space="preserve">=</w:t>
+      </w:r>
+      <w:r>
+        <w:t xml:space="preserve">abstract painting</w:t>
+      </w:r>
+      <w:r>
+        <w:t xml:space="preserve">; </w:t>
+      </w:r>
+      <w:r>
+        <w:rPr>
+          <w:b w:val="true"/>
+          <w:bCs w:val="true"/>
+        </w:rPr>
+        <w:t xml:space="preserve">obraz olejny</w:t>
+      </w:r>
+      <w:r>
+        <w:t xml:space="preserve">=</w:t>
+      </w:r>
+      <w:r>
+        <w:t xml:space="preserve">oil painting</w:t>
+      </w:r>
+      <w:r>
+        <w:t xml:space="preserve">; </w:t>
+      </w:r>
+      <w:r>
+        <w:rPr>
+          <w:b w:val="true"/>
+          <w:bCs w:val="true"/>
+        </w:rPr>
+        <w:t xml:space="preserve">obraz</w:t>
+      </w:r>
+      <w:r>
+        <w:t xml:space="preserve">=</w:t>
+      </w:r>
+      <w:r>
+        <w:t xml:space="preserve">painting</w:t>
+      </w:r>
+      <w:r>
+        <w:t xml:space="preserve">; </w:t>
+      </w:r>
+      <w:r>
+        <w:rPr>
+          <w:b w:val="true"/>
+          <w:bCs w:val="true"/>
+        </w:rPr>
+        <w:t xml:space="preserve">obsada</w:t>
+      </w:r>
+      <w:r>
+        <w:t xml:space="preserve">=</w:t>
+      </w:r>
+      <w:r>
+        <w:t xml:space="preserve">cast</w:t>
+      </w:r>
+      <w:r>
+        <w:t xml:space="preserve">; </w:t>
+      </w:r>
+      <w:r>
+        <w:rPr>
+          <w:b w:val="true"/>
+          <w:bCs w:val="true"/>
+        </w:rPr>
+        <w:t xml:space="preserve">obsadzać role</w:t>
+      </w:r>
+      <w:r>
+        <w:t xml:space="preserve">=</w:t>
+      </w:r>
+      <w:r>
+        <w:t xml:space="preserve">cast</w:t>
+      </w:r>
+      <w:r>
+        <w:t xml:space="preserve">; </w:t>
+      </w:r>
+      <w:r>
+        <w:rPr>
+          <w:b w:val="true"/>
+          <w:bCs w:val="true"/>
+        </w:rPr>
+        <w:t xml:space="preserve">obsadzony w</w:t>
+      </w:r>
+      <w:r>
+        <w:t xml:space="preserve">=</w:t>
+      </w:r>
+      <w:r>
+        <w:t xml:space="preserve">set in</w:t>
+      </w:r>
+      <w:r>
+        <w:t xml:space="preserve">; </w:t>
+      </w:r>
+      <w:r>
+        <w:rPr>
+          <w:b w:val="true"/>
+          <w:bCs w:val="true"/>
+        </w:rPr>
+        <w:t xml:space="preserve">odcinek</w:t>
+      </w:r>
+      <w:r>
+        <w:t xml:space="preserve">=</w:t>
+      </w:r>
+      <w:r>
+        <w:t xml:space="preserve">episode</w:t>
+      </w:r>
+      <w:r>
+        <w:t xml:space="preserve">; </w:t>
+      </w:r>
+      <w:r>
+        <w:rPr>
+          <w:b w:val="true"/>
+          <w:bCs w:val="true"/>
+        </w:rPr>
+        <w:t xml:space="preserve">ogólnokrajowa telewizja i radio</w:t>
+      </w:r>
+      <w:r>
+        <w:t xml:space="preserve">=</w:t>
+      </w:r>
+      <w:r>
+        <w:t xml:space="preserve">national tv and radio</w:t>
+      </w:r>
+      <w:r>
+        <w:t xml:space="preserve">; </w:t>
+      </w:r>
+      <w:r>
+        <w:rPr>
+          <w:b w:val="true"/>
+          <w:bCs w:val="true"/>
+        </w:rPr>
+        <w:t xml:space="preserve">oklaskiwać</w:t>
+      </w:r>
+      <w:r>
+        <w:t xml:space="preserve">=</w:t>
+      </w:r>
+      <w:r>
+        <w:t xml:space="preserve">applaud</w:t>
+      </w:r>
+      <w:r>
+        <w:t xml:space="preserve">; </w:t>
+      </w:r>
+      <w:r>
+        <w:rPr>
+          <w:b w:val="true"/>
+          <w:bCs w:val="true"/>
+        </w:rPr>
+        <w:t xml:space="preserve">okropny</w:t>
+      </w:r>
+      <w:r>
+        <w:t xml:space="preserve">=</w:t>
+      </w:r>
+      <w:r>
+        <w:t xml:space="preserve">awful</w:t>
+      </w:r>
+      <w:r>
+        <w:t xml:space="preserve">; </w:t>
+      </w:r>
+      <w:r>
+        <w:rPr>
+          <w:b w:val="true"/>
+          <w:bCs w:val="true"/>
+        </w:rPr>
+        <w:t xml:space="preserve">okropny</w:t>
+      </w:r>
+      <w:r>
+        <w:t xml:space="preserve">=</w:t>
+      </w:r>
+      <w:r>
+        <w:t xml:space="preserve">dreadful</w:t>
+      </w:r>
+      <w:r>
+        <w:t xml:space="preserve">; </w:t>
+      </w:r>
+      <w:r>
+        <w:rPr>
+          <w:b w:val="true"/>
+          <w:bCs w:val="true"/>
+        </w:rPr>
+        <w:t xml:space="preserve">oparte na książce</w:t>
+      </w:r>
+      <w:r>
+        <w:t xml:space="preserve">=</w:t>
+      </w:r>
+      <w:r>
+        <w:t xml:space="preserve">based on a book</w:t>
+      </w:r>
+      <w:r>
+        <w:t xml:space="preserve">; </w:t>
+      </w:r>
+      <w:r>
+        <w:rPr>
+          <w:b w:val="true"/>
+          <w:bCs w:val="true"/>
+        </w:rPr>
+        <w:t xml:space="preserve">oparty na prawdziwej historii</w:t>
+      </w:r>
+      <w:r>
+        <w:t xml:space="preserve">=</w:t>
+      </w:r>
+      <w:r>
+        <w:t xml:space="preserve">based on a true story</w:t>
+      </w:r>
+      <w:r>
+        <w:t xml:space="preserve">; </w:t>
+      </w:r>
+      <w:r>
+        <w:rPr>
+          <w:b w:val="true"/>
+          <w:bCs w:val="true"/>
+        </w:rPr>
+        <w:t xml:space="preserve">opera</w:t>
+      </w:r>
+      <w:r>
+        <w:t xml:space="preserve">=</w:t>
+      </w:r>
+      <w:r>
+        <w:t xml:space="preserve">opera</w:t>
+      </w:r>
+      <w:r>
+        <w:t xml:space="preserve">; </w:t>
+      </w:r>
+      <w:r>
+        <w:rPr>
+          <w:b w:val="true"/>
+          <w:bCs w:val="true"/>
+        </w:rPr>
+        <w:t xml:space="preserve">operator kamery</w:t>
+      </w:r>
+      <w:r>
+        <w:t xml:space="preserve">=</w:t>
+      </w:r>
+      <w:r>
+        <w:t xml:space="preserve">cameraman</w:t>
+      </w:r>
+      <w:r>
+        <w:t xml:space="preserve">; </w:t>
+      </w:r>
+      <w:r>
+        <w:rPr>
+          <w:b w:val="true"/>
+          <w:bCs w:val="true"/>
+        </w:rPr>
+        <w:t xml:space="preserve">opowiadanie</w:t>
+      </w:r>
+      <w:r>
+        <w:t xml:space="preserve">=</w:t>
+      </w:r>
+      <w:r>
+        <w:t xml:space="preserve">short story</w:t>
+      </w:r>
+      <w:r>
+        <w:t xml:space="preserve">; </w:t>
+      </w:r>
+      <w:r>
+        <w:rPr>
+          <w:b w:val="true"/>
+          <w:bCs w:val="true"/>
+        </w:rPr>
+        <w:t xml:space="preserve">opowiadać historię</w:t>
+      </w:r>
+      <w:r>
+        <w:t xml:space="preserve">=</w:t>
+      </w:r>
+      <w:r>
+        <w:t xml:space="preserve">tell the story of</w:t>
+      </w:r>
+      <w:r>
+        <w:t xml:space="preserve">; </w:t>
+      </w:r>
+      <w:r>
+        <w:rPr>
+          <w:b w:val="true"/>
+          <w:bCs w:val="true"/>
+        </w:rPr>
+        <w:t xml:space="preserve">orkiestra</w:t>
+      </w:r>
+      <w:r>
+        <w:t xml:space="preserve">=</w:t>
+      </w:r>
+      <w:r>
+        <w:t xml:space="preserve">orchestra</w:t>
+      </w:r>
+      <w:r>
+        <w:t xml:space="preserve">; </w:t>
+      </w:r>
+      <w:r>
+        <w:rPr>
+          <w:b w:val="true"/>
+          <w:bCs w:val="true"/>
+        </w:rPr>
+        <w:t xml:space="preserve">oskar (statuetka)</w:t>
+      </w:r>
+      <w:r>
+        <w:t xml:space="preserve">=</w:t>
+      </w:r>
+      <w:r>
+        <w:t xml:space="preserve">oscar</w:t>
+      </w:r>
+      <w:r>
+        <w:t xml:space="preserve">; </w:t>
+      </w:r>
+      <w:r>
+        <w:rPr>
+          <w:b w:val="true"/>
+          <w:bCs w:val="true"/>
+        </w:rPr>
+        <w:t xml:space="preserve">osoba znana z mediów</w:t>
+      </w:r>
+      <w:r>
+        <w:t xml:space="preserve">=</w:t>
+      </w:r>
+      <w:r>
+        <w:t xml:space="preserve">media celebrity</w:t>
+      </w:r>
+      <w:r>
+        <w:t xml:space="preserve">; </w:t>
+      </w:r>
+      <w:r>
+        <w:rPr>
+          <w:b w:val="true"/>
+          <w:bCs w:val="true"/>
+        </w:rPr>
+        <w:t xml:space="preserve">pejzaż</w:t>
+      </w:r>
+      <w:r>
+        <w:t xml:space="preserve">=</w:t>
+      </w:r>
+      <w:r>
+        <w:t xml:space="preserve">landscape</w:t>
+      </w:r>
+      <w:r>
+        <w:t xml:space="preserve">; </w:t>
+      </w:r>
+      <w:r>
+        <w:rPr>
+          <w:b w:val="true"/>
+          <w:bCs w:val="true"/>
+        </w:rPr>
+        <w:t xml:space="preserve">perkusja</w:t>
+      </w:r>
+      <w:r>
+        <w:t xml:space="preserve">=</w:t>
+      </w:r>
+      <w:r>
+        <w:t xml:space="preserve">percussion</w:t>
+      </w:r>
+      <w:r>
+        <w:t xml:space="preserve">; </w:t>
+      </w:r>
+      <w:r>
+        <w:rPr>
+          <w:b w:val="true"/>
+          <w:bCs w:val="true"/>
+        </w:rPr>
+        <w:t xml:space="preserve">perspektywa</w:t>
+      </w:r>
+      <w:r>
+        <w:t xml:space="preserve">=</w:t>
+      </w:r>
+      <w:r>
+        <w:t xml:space="preserve">perspective</w:t>
+      </w:r>
+      <w:r>
+        <w:t xml:space="preserve">; </w:t>
+      </w:r>
+      <w:r>
+        <w:rPr>
+          <w:b w:val="true"/>
+          <w:bCs w:val="true"/>
+        </w:rPr>
+        <w:t xml:space="preserve">pełnometrażowy film fabularny</w:t>
+      </w:r>
+      <w:r>
+        <w:t xml:space="preserve">=</w:t>
+      </w:r>
+      <w:r>
+        <w:t xml:space="preserve">feature film</w:t>
+      </w:r>
+      <w:r>
+        <w:t xml:space="preserve">; </w:t>
+      </w:r>
+      <w:r>
+        <w:rPr>
+          <w:b w:val="true"/>
+          <w:bCs w:val="true"/>
+        </w:rPr>
+        <w:t xml:space="preserve">pianino</w:t>
+      </w:r>
+      <w:r>
+        <w:t xml:space="preserve">=</w:t>
+      </w:r>
+      <w:r>
+        <w:t xml:space="preserve">piano</w:t>
+      </w:r>
+      <w:r>
+        <w:t xml:space="preserve">; </w:t>
+      </w:r>
+      <w:r>
+        <w:rPr>
+          <w:b w:val="true"/>
+          <w:bCs w:val="true"/>
+        </w:rPr>
+        <w:t xml:space="preserve">pierwsza strona gazety</w:t>
+      </w:r>
+      <w:r>
+        <w:t xml:space="preserve">=</w:t>
+      </w:r>
+      <w:r>
+        <w:t xml:space="preserve">the front page</w:t>
+      </w:r>
+      <w:r>
+        <w:t xml:space="preserve">; </w:t>
+      </w:r>
+      <w:r>
+        <w:rPr>
+          <w:b w:val="true"/>
+          <w:bCs w:val="true"/>
+        </w:rPr>
+        <w:t xml:space="preserve">pilot do telewizora</w:t>
+      </w:r>
+      <w:r>
+        <w:t xml:space="preserve">=</w:t>
+      </w:r>
+      <w:r>
+        <w:t xml:space="preserve">remote control</w:t>
+      </w:r>
+      <w:r>
+        <w:t xml:space="preserve">; </w:t>
+      </w:r>
+      <w:r>
+        <w:rPr>
+          <w:b w:val="true"/>
+          <w:bCs w:val="true"/>
+        </w:rPr>
+        <w:t xml:space="preserve">piosenkarz</w:t>
+      </w:r>
+      <w:r>
+        <w:t xml:space="preserve">=</w:t>
+      </w:r>
+      <w:r>
+        <w:t xml:space="preserve">singer</w:t>
+      </w:r>
+      <w:r>
+        <w:t xml:space="preserve">; </w:t>
+      </w:r>
+      <w:r>
+        <w:rPr>
+          <w:b w:val="true"/>
+          <w:bCs w:val="true"/>
+        </w:rPr>
+        <w:t xml:space="preserve">pisarz piosenek</w:t>
+      </w:r>
+      <w:r>
+        <w:t xml:space="preserve">=</w:t>
+      </w:r>
+      <w:r>
+        <w:t xml:space="preserve">songwriter</w:t>
+      </w:r>
+      <w:r>
+        <w:t xml:space="preserve">; </w:t>
+      </w:r>
+      <w:r>
+        <w:rPr>
+          <w:b w:val="true"/>
+          <w:bCs w:val="true"/>
+        </w:rPr>
+        <w:t xml:space="preserve">pisarz</w:t>
+      </w:r>
+      <w:r>
+        <w:t xml:space="preserve">=</w:t>
+      </w:r>
+      <w:r>
+        <w:t xml:space="preserve">writer</w:t>
+      </w:r>
+      <w:r>
+        <w:t xml:space="preserve">; </w:t>
+      </w:r>
+      <w:r>
+        <w:rPr>
+          <w:b w:val="true"/>
+          <w:bCs w:val="true"/>
+        </w:rPr>
+        <w:t xml:space="preserve">poeta</w:t>
+      </w:r>
+      <w:r>
+        <w:t xml:space="preserve">=</w:t>
+      </w:r>
+      <w:r>
+        <w:t xml:space="preserve">poet</w:t>
+      </w:r>
+      <w:r>
+        <w:t xml:space="preserve">; </w:t>
+      </w:r>
+      <w:r>
+        <w:rPr>
+          <w:b w:val="true"/>
+          <w:bCs w:val="true"/>
+        </w:rPr>
+        <w:t xml:space="preserve">poezja</w:t>
+      </w:r>
+      <w:r>
+        <w:t xml:space="preserve">=</w:t>
+      </w:r>
+      <w:r>
+        <w:t xml:space="preserve">poetry</w:t>
+      </w:r>
+      <w:r>
+        <w:t xml:space="preserve">; </w:t>
+      </w:r>
+      <w:r>
+        <w:rPr>
+          <w:b w:val="true"/>
+          <w:bCs w:val="true"/>
+        </w:rPr>
+        <w:t xml:space="preserve">polecać coś komuś</w:t>
+      </w:r>
+      <w:r>
+        <w:t xml:space="preserve">=</w:t>
+      </w:r>
+      <w:r>
+        <w:t xml:space="preserve">recommended sth to sb</w:t>
+      </w:r>
+      <w:r>
+        <w:t xml:space="preserve">; </w:t>
+      </w:r>
+      <w:r>
+        <w:rPr>
+          <w:b w:val="true"/>
+          <w:bCs w:val="true"/>
+        </w:rPr>
+        <w:t xml:space="preserve">portret</w:t>
+      </w:r>
+      <w:r>
+        <w:t xml:space="preserve">=</w:t>
+      </w:r>
+      <w:r>
+        <w:t xml:space="preserve">portrait</w:t>
+      </w:r>
+      <w:r>
+        <w:t xml:space="preserve">; </w:t>
+      </w:r>
+      <w:r>
+        <w:rPr>
+          <w:b w:val="true"/>
+          <w:bCs w:val="true"/>
+        </w:rPr>
+        <w:t xml:space="preserve">postać</w:t>
+      </w:r>
+      <w:r>
+        <w:t xml:space="preserve">=</w:t>
+      </w:r>
+      <w:r>
+        <w:t xml:space="preserve">character</w:t>
+      </w:r>
+      <w:r>
+        <w:t xml:space="preserve">; </w:t>
+      </w:r>
+      <w:r>
+        <w:rPr>
+          <w:b w:val="true"/>
+          <w:bCs w:val="true"/>
+        </w:rPr>
+        <w:t xml:space="preserve">powieściopisarz</w:t>
+      </w:r>
+      <w:r>
+        <w:t xml:space="preserve">=</w:t>
+      </w:r>
+      <w:r>
+        <w:t xml:space="preserve">novelist</w:t>
+      </w:r>
+      <w:r>
+        <w:t xml:space="preserve">; </w:t>
+      </w:r>
+      <w:r>
+        <w:rPr>
+          <w:b w:val="true"/>
+          <w:bCs w:val="true"/>
+        </w:rPr>
+        <w:t xml:space="preserve">powieść</w:t>
+      </w:r>
+      <w:r>
+        <w:t xml:space="preserve">=</w:t>
+      </w:r>
+      <w:r>
+        <w:t xml:space="preserve">novel</w:t>
+      </w:r>
+      <w:r>
+        <w:t xml:space="preserve">; </w:t>
+      </w:r>
+      <w:r>
+        <w:rPr>
+          <w:b w:val="true"/>
+          <w:bCs w:val="true"/>
+        </w:rPr>
+        <w:t xml:space="preserve">pracownia</w:t>
+      </w:r>
+      <w:r>
+        <w:t xml:space="preserve">=</w:t>
+      </w:r>
+      <w:r>
+        <w:t xml:space="preserve">studio</w:t>
+      </w:r>
+      <w:r>
+        <w:t xml:space="preserve">; </w:t>
+      </w:r>
+      <w:r>
+        <w:rPr>
+          <w:b w:val="true"/>
+          <w:bCs w:val="true"/>
+        </w:rPr>
+        <w:t xml:space="preserve">prasa lokalna</w:t>
+      </w:r>
+      <w:r>
+        <w:t xml:space="preserve">=</w:t>
+      </w:r>
+      <w:r>
+        <w:t xml:space="preserve">local press</w:t>
+      </w:r>
+      <w:r>
+        <w:t xml:space="preserve">; </w:t>
+      </w:r>
+      <w:r>
+        <w:rPr>
+          <w:b w:val="true"/>
+          <w:bCs w:val="true"/>
+        </w:rPr>
+        <w:t xml:space="preserve">prasa ogólnokrajowa</w:t>
+      </w:r>
+      <w:r>
+        <w:t xml:space="preserve">=</w:t>
+      </w:r>
+      <w:r>
+        <w:t xml:space="preserve">national press</w:t>
+      </w:r>
+      <w:r>
+        <w:t xml:space="preserve">; </w:t>
+      </w:r>
+      <w:r>
+        <w:rPr>
+          <w:b w:val="true"/>
+          <w:bCs w:val="true"/>
+        </w:rPr>
+        <w:t xml:space="preserve">prezenter</w:t>
+      </w:r>
+      <w:r>
+        <w:t xml:space="preserve">=</w:t>
+      </w:r>
+      <w:r>
+        <w:t xml:space="preserve">presenter</w:t>
+      </w:r>
+      <w:r>
+        <w:t xml:space="preserve">; </w:t>
+      </w:r>
+      <w:r>
+        <w:rPr>
+          <w:b w:val="true"/>
+          <w:bCs w:val="true"/>
+        </w:rPr>
+        <w:t xml:space="preserve">producent</w:t>
+      </w:r>
+      <w:r>
+        <w:t xml:space="preserve">=</w:t>
+      </w:r>
+      <w:r>
+        <w:t xml:space="preserve">producer</w:t>
+      </w:r>
+      <w:r>
+        <w:t xml:space="preserve">; </w:t>
+      </w:r>
+      <w:r>
+        <w:rPr>
+          <w:b w:val="true"/>
+          <w:bCs w:val="true"/>
+        </w:rPr>
+        <w:t xml:space="preserve">produkcja</w:t>
+      </w:r>
+      <w:r>
+        <w:t xml:space="preserve">=</w:t>
+      </w:r>
+      <w:r>
+        <w:t xml:space="preserve">production</w:t>
+      </w:r>
+      <w:r>
+        <w:t xml:space="preserve">; </w:t>
+      </w:r>
+      <w:r>
+        <w:rPr>
+          <w:b w:val="true"/>
+          <w:bCs w:val="true"/>
+        </w:rPr>
+        <w:t xml:space="preserve">program</w:t>
+      </w:r>
+      <w:r>
+        <w:t xml:space="preserve">=</w:t>
+      </w:r>
+      <w:r>
+        <w:t xml:space="preserve">programme</w:t>
+      </w:r>
+      <w:r>
+        <w:t xml:space="preserve">; </w:t>
+      </w:r>
+      <w:r>
+        <w:rPr>
+          <w:b w:val="true"/>
+          <w:bCs w:val="true"/>
+        </w:rPr>
+        <w:t xml:space="preserve">projektant</w:t>
+      </w:r>
+      <w:r>
+        <w:t xml:space="preserve">=</w:t>
+      </w:r>
+      <w:r>
+        <w:t xml:space="preserve">designer</w:t>
+      </w:r>
+      <w:r>
+        <w:t xml:space="preserve">; </w:t>
+      </w:r>
+      <w:r>
+        <w:rPr>
+          <w:b w:val="true"/>
+          <w:bCs w:val="true"/>
+        </w:rPr>
+        <w:t xml:space="preserve">projektować</w:t>
+      </w:r>
+      <w:r>
+        <w:t xml:space="preserve">=</w:t>
+      </w:r>
+      <w:r>
+        <w:t xml:space="preserve">design</w:t>
+      </w:r>
+      <w:r>
+        <w:t xml:space="preserve">; </w:t>
+      </w:r>
+      <w:r>
+        <w:rPr>
+          <w:b w:val="true"/>
+          <w:bCs w:val="true"/>
+        </w:rPr>
+        <w:t xml:space="preserve">przebój filmowy</w:t>
+      </w:r>
+      <w:r>
+        <w:t xml:space="preserve">=</w:t>
+      </w:r>
+      <w:r>
+        <w:t xml:space="preserve">blockbuster</w:t>
+      </w:r>
+      <w:r>
+        <w:t xml:space="preserve">; </w:t>
+      </w:r>
+      <w:r>
+        <w:rPr>
+          <w:b w:val="true"/>
+          <w:bCs w:val="true"/>
+        </w:rPr>
+        <w:t xml:space="preserve">przebój</w:t>
+      </w:r>
+      <w:r>
+        <w:t xml:space="preserve">=</w:t>
+      </w:r>
+      <w:r>
+        <w:t xml:space="preserve">hit</w:t>
+      </w:r>
+      <w:r>
+        <w:t xml:space="preserve">; </w:t>
+      </w:r>
+      <w:r>
+        <w:rPr>
+          <w:b w:val="true"/>
+          <w:bCs w:val="true"/>
+        </w:rPr>
+        <w:t xml:space="preserve">przebój</w:t>
+      </w:r>
+      <w:r>
+        <w:t xml:space="preserve">=</w:t>
+      </w:r>
+      <w:r>
+        <w:t xml:space="preserve">number one hit</w:t>
+      </w:r>
+      <w:r>
+        <w:t xml:space="preserve">; </w:t>
+      </w:r>
+      <w:r>
+        <w:rPr>
+          <w:b w:val="true"/>
+          <w:bCs w:val="true"/>
+        </w:rPr>
+        <w:t xml:space="preserve">przedstawienie</w:t>
+      </w:r>
+      <w:r>
+        <w:t xml:space="preserve">=</w:t>
+      </w:r>
+      <w:r>
+        <w:t xml:space="preserve">performance</w:t>
+      </w:r>
+      <w:r>
+        <w:t xml:space="preserve">; </w:t>
+      </w:r>
+      <w:r>
+        <w:rPr>
+          <w:b w:val="true"/>
+          <w:bCs w:val="true"/>
+        </w:rPr>
+        <w:t xml:space="preserve">przedstawienie</w:t>
+      </w:r>
+      <w:r>
+        <w:t xml:space="preserve">=</w:t>
+      </w:r>
+      <w:r>
+        <w:t xml:space="preserve">show</w:t>
+      </w:r>
+      <w:r>
+        <w:t xml:space="preserve">; </w:t>
+      </w:r>
+      <w:r>
+        <w:rPr>
+          <w:b w:val="true"/>
+          <w:bCs w:val="true"/>
+        </w:rPr>
+        <w:t xml:space="preserve">przeprowadzać z kimś wywiad</w:t>
+      </w:r>
+      <w:r>
+        <w:t xml:space="preserve">=</w:t>
+      </w:r>
+      <w:r>
+        <w:t xml:space="preserve">interview sb</w:t>
+      </w:r>
+      <w:r>
+        <w:t xml:space="preserve">; </w:t>
+      </w:r>
+      <w:r>
+        <w:rPr>
+          <w:b w:val="true"/>
+          <w:bCs w:val="true"/>
+        </w:rPr>
+        <w:t xml:space="preserve">przeróbka utworu muzycznego</w:t>
+      </w:r>
+      <w:r>
+        <w:t xml:space="preserve">=</w:t>
+      </w:r>
+      <w:r>
+        <w:t xml:space="preserve">cover</w:t>
+      </w:r>
+      <w:r>
+        <w:t xml:space="preserve">; </w:t>
+      </w:r>
+      <w:r>
+        <w:rPr>
+          <w:b w:val="true"/>
+          <w:bCs w:val="true"/>
+        </w:rPr>
+        <w:t xml:space="preserve">przesłuchanie do roli</w:t>
+      </w:r>
+      <w:r>
+        <w:t xml:space="preserve">=</w:t>
+      </w:r>
+      <w:r>
+        <w:t xml:space="preserve">audition</w:t>
+      </w:r>
+      <w:r>
+        <w:t xml:space="preserve">; </w:t>
+      </w:r>
+      <w:r>
+        <w:rPr>
+          <w:b w:val="true"/>
+          <w:bCs w:val="true"/>
+        </w:rPr>
+        <w:t xml:space="preserve">próba</w:t>
+      </w:r>
+      <w:r>
+        <w:t xml:space="preserve">=</w:t>
+      </w:r>
+      <w:r>
+        <w:t xml:space="preserve">rehearsal</w:t>
+      </w:r>
+      <w:r>
+        <w:t xml:space="preserve">; </w:t>
+      </w:r>
+      <w:r>
+        <w:rPr>
+          <w:b w:val="true"/>
+          <w:bCs w:val="true"/>
+        </w:rPr>
+        <w:t xml:space="preserve">płyta</w:t>
+      </w:r>
+      <w:r>
+        <w:t xml:space="preserve">=</w:t>
+      </w:r>
+      <w:r>
+        <w:t xml:space="preserve">record</w:t>
+      </w:r>
+      <w:r>
+        <w:t xml:space="preserve">; </w:t>
+      </w:r>
+      <w:r>
+        <w:rPr>
+          <w:b w:val="true"/>
+          <w:bCs w:val="true"/>
+        </w:rPr>
+        <w:t xml:space="preserve">reality show</w:t>
+      </w:r>
+      <w:r>
+        <w:t xml:space="preserve">=</w:t>
+      </w:r>
+      <w:r>
+        <w:t xml:space="preserve">reality show</w:t>
+      </w:r>
+      <w:r>
+        <w:t xml:space="preserve">; </w:t>
+      </w:r>
+      <w:r>
+        <w:rPr>
+          <w:b w:val="true"/>
+          <w:bCs w:val="true"/>
+        </w:rPr>
+        <w:t xml:space="preserve">reality tv</w:t>
+      </w:r>
+      <w:r>
+        <w:t xml:space="preserve">=</w:t>
+      </w:r>
+      <w:r>
+        <w:t xml:space="preserve">reality tv</w:t>
+      </w:r>
+      <w:r>
+        <w:t xml:space="preserve">; </w:t>
+      </w:r>
+      <w:r>
+        <w:rPr>
+          <w:b w:val="true"/>
+          <w:bCs w:val="true"/>
+        </w:rPr>
+        <w:t xml:space="preserve">recenzent</w:t>
+      </w:r>
+      <w:r>
+        <w:t xml:space="preserve">=</w:t>
+      </w:r>
+      <w:r>
+        <w:t xml:space="preserve">reviewer</w:t>
+      </w:r>
+      <w:r>
+        <w:t xml:space="preserve">; </w:t>
+      </w:r>
+      <w:r>
+        <w:rPr>
+          <w:b w:val="true"/>
+          <w:bCs w:val="true"/>
+        </w:rPr>
+        <w:t xml:space="preserve">recenzja</w:t>
+      </w:r>
+      <w:r>
+        <w:t xml:space="preserve">=</w:t>
+      </w:r>
+      <w:r>
+        <w:t xml:space="preserve">review</w:t>
+      </w:r>
+      <w:r>
+        <w:t xml:space="preserve">; </w:t>
+      </w:r>
+      <w:r>
+        <w:rPr>
+          <w:b w:val="true"/>
+          <w:bCs w:val="true"/>
+        </w:rPr>
+        <w:t xml:space="preserve">redaktor</w:t>
+      </w:r>
+      <w:r>
+        <w:t xml:space="preserve">=</w:t>
+      </w:r>
+      <w:r>
+        <w:t xml:space="preserve">editor</w:t>
+      </w:r>
+      <w:r>
+        <w:t xml:space="preserve">; </w:t>
+      </w:r>
+      <w:r>
+        <w:rPr>
+          <w:b w:val="true"/>
+          <w:bCs w:val="true"/>
+        </w:rPr>
+        <w:t xml:space="preserve">reporter</w:t>
+      </w:r>
+      <w:r>
+        <w:t xml:space="preserve">=</w:t>
+      </w:r>
+      <w:r>
+        <w:t xml:space="preserve">reporter</w:t>
+      </w:r>
+      <w:r>
+        <w:t xml:space="preserve">; </w:t>
+      </w:r>
+      <w:r>
+        <w:rPr>
+          <w:b w:val="true"/>
+          <w:bCs w:val="true"/>
+        </w:rPr>
+        <w:t xml:space="preserve">reżyser</w:t>
+      </w:r>
+      <w:r>
+        <w:t xml:space="preserve">=</w:t>
+      </w:r>
+      <w:r>
+        <w:t xml:space="preserve">director</w:t>
+      </w:r>
+      <w:r>
+        <w:t xml:space="preserve">; </w:t>
+      </w:r>
+      <w:r>
+        <w:rPr>
+          <w:b w:val="true"/>
+          <w:bCs w:val="true"/>
+        </w:rPr>
+        <w:t xml:space="preserve">reżyserować</w:t>
+      </w:r>
+      <w:r>
+        <w:t xml:space="preserve">=</w:t>
+      </w:r>
+      <w:r>
+        <w:t xml:space="preserve">direct</w:t>
+      </w:r>
+      <w:r>
+        <w:t xml:space="preserve">; </w:t>
+      </w:r>
+      <w:r>
+        <w:rPr>
+          <w:b w:val="true"/>
+          <w:bCs w:val="true"/>
+        </w:rPr>
+        <w:t xml:space="preserve">robić próby</w:t>
+      </w:r>
+      <w:r>
+        <w:t xml:space="preserve">=</w:t>
+      </w:r>
+      <w:r>
+        <w:t xml:space="preserve">rehearse</w:t>
+      </w:r>
+      <w:r>
+        <w:t xml:space="preserve">; </w:t>
+      </w:r>
+      <w:r>
+        <w:rPr>
+          <w:b w:val="true"/>
+          <w:bCs w:val="true"/>
+        </w:rPr>
+        <w:t xml:space="preserve">robić zdjęcia</w:t>
+      </w:r>
+      <w:r>
+        <w:t xml:space="preserve">=</w:t>
+      </w:r>
+      <w:r>
+        <w:t xml:space="preserve">take photos/photographs</w:t>
+      </w:r>
+      <w:r>
+        <w:t xml:space="preserve">; </w:t>
+      </w:r>
+      <w:r>
+        <w:rPr>
+          <w:b w:val="true"/>
+          <w:bCs w:val="true"/>
+        </w:rPr>
+        <w:t xml:space="preserve">rola główna</w:t>
+      </w:r>
+      <w:r>
+        <w:t xml:space="preserve">=</w:t>
+      </w:r>
+      <w:r>
+        <w:t xml:space="preserve">leading role/main role</w:t>
+      </w:r>
+      <w:r>
+        <w:t xml:space="preserve">; </w:t>
+      </w:r>
+      <w:r>
+        <w:rPr>
+          <w:b w:val="true"/>
+          <w:bCs w:val="true"/>
+        </w:rPr>
+        <w:t xml:space="preserve">rola</w:t>
+      </w:r>
+      <w:r>
+        <w:t xml:space="preserve">=</w:t>
+      </w:r>
+      <w:r>
+        <w:t xml:space="preserve">part</w:t>
+      </w:r>
+      <w:r>
+        <w:t xml:space="preserve">; </w:t>
+      </w:r>
+      <w:r>
+        <w:rPr>
+          <w:b w:val="true"/>
+          <w:bCs w:val="true"/>
+        </w:rPr>
+        <w:t xml:space="preserve">rozczarowujący</w:t>
+      </w:r>
+      <w:r>
+        <w:t xml:space="preserve">=</w:t>
+      </w:r>
+      <w:r>
+        <w:t xml:space="preserve">disappointing</w:t>
+      </w:r>
+      <w:r>
+        <w:t xml:space="preserve">; </w:t>
+      </w:r>
+      <w:r>
+        <w:rPr>
+          <w:b w:val="true"/>
+          <w:bCs w:val="true"/>
+        </w:rPr>
+        <w:t xml:space="preserve">rozdział</w:t>
+      </w:r>
+      <w:r>
+        <w:t xml:space="preserve">=</w:t>
+      </w:r>
+      <w:r>
+        <w:t xml:space="preserve">chapter</w:t>
+      </w:r>
+      <w:r>
+        <w:t xml:space="preserve">; </w:t>
+      </w:r>
+      <w:r>
+        <w:rPr>
+          <w:b w:val="true"/>
+          <w:bCs w:val="true"/>
+        </w:rPr>
+        <w:t xml:space="preserve">rozrywka</w:t>
+      </w:r>
+      <w:r>
+        <w:t xml:space="preserve">=</w:t>
+      </w:r>
+      <w:r>
+        <w:t xml:space="preserve">entertainment</w:t>
+      </w:r>
+      <w:r>
+        <w:t xml:space="preserve">; </w:t>
+      </w:r>
+      <w:r>
+        <w:rPr>
+          <w:b w:val="true"/>
+          <w:bCs w:val="true"/>
+        </w:rPr>
+        <w:t xml:space="preserve">rysować kredą</w:t>
+      </w:r>
+      <w:r>
+        <w:t xml:space="preserve">=</w:t>
+      </w:r>
+      <w:r>
+        <w:t xml:space="preserve">draw in chalk</w:t>
+      </w:r>
+      <w:r>
+        <w:t xml:space="preserve">; </w:t>
+      </w:r>
+      <w:r>
+        <w:rPr>
+          <w:b w:val="true"/>
+          <w:bCs w:val="true"/>
+        </w:rPr>
+        <w:t xml:space="preserve">rysować ołówkiem</w:t>
+      </w:r>
+      <w:r>
+        <w:t xml:space="preserve">=</w:t>
+      </w:r>
+      <w:r>
+        <w:t xml:space="preserve">draw in pencil</w:t>
+      </w:r>
+      <w:r>
+        <w:t xml:space="preserve">; </w:t>
+      </w:r>
+      <w:r>
+        <w:rPr>
+          <w:b w:val="true"/>
+          <w:bCs w:val="true"/>
+        </w:rPr>
+        <w:t xml:space="preserve">rysować węglem</w:t>
+      </w:r>
+      <w:r>
+        <w:t xml:space="preserve">=</w:t>
+      </w:r>
+      <w:r>
+        <w:t xml:space="preserve">draw in charcoal</w:t>
+      </w:r>
+      <w:r>
+        <w:t xml:space="preserve">; </w:t>
+      </w:r>
+      <w:r>
+        <w:rPr>
+          <w:b w:val="true"/>
+          <w:bCs w:val="true"/>
+        </w:rPr>
+        <w:t xml:space="preserve">rysować</w:t>
+      </w:r>
+      <w:r>
+        <w:t xml:space="preserve">=</w:t>
+      </w:r>
+      <w:r>
+        <w:t xml:space="preserve">draw</w:t>
+      </w:r>
+      <w:r>
+        <w:t xml:space="preserve">; </w:t>
+      </w:r>
+      <w:r>
+        <w:rPr>
+          <w:b w:val="true"/>
+          <w:bCs w:val="true"/>
+        </w:rPr>
+        <w:t xml:space="preserve">rysownik kreskówek</w:t>
+      </w:r>
+      <w:r>
+        <w:t xml:space="preserve">=</w:t>
+      </w:r>
+      <w:r>
+        <w:t xml:space="preserve">cartoonist</w:t>
+      </w:r>
+      <w:r>
+        <w:t xml:space="preserve">; </w:t>
+      </w:r>
+      <w:r>
+        <w:rPr>
+          <w:b w:val="true"/>
+          <w:bCs w:val="true"/>
+        </w:rPr>
+        <w:t xml:space="preserve">rysunek</w:t>
+      </w:r>
+      <w:r>
+        <w:t xml:space="preserve">=</w:t>
+      </w:r>
+      <w:r>
+        <w:t xml:space="preserve">drawing</w:t>
+      </w:r>
+      <w:r>
+        <w:t xml:space="preserve">; </w:t>
+      </w:r>
+      <w:r>
+        <w:rPr>
+          <w:b w:val="true"/>
+          <w:bCs w:val="true"/>
+        </w:rPr>
+        <w:t xml:space="preserve">rzeźba</w:t>
+      </w:r>
+      <w:r>
+        <w:t xml:space="preserve">=</w:t>
+      </w:r>
+      <w:r>
+        <w:t xml:space="preserve">sculpture</w:t>
+      </w:r>
+      <w:r>
+        <w:t xml:space="preserve">; </w:t>
+      </w:r>
+      <w:r>
+        <w:rPr>
+          <w:b w:val="true"/>
+          <w:bCs w:val="true"/>
+        </w:rPr>
+        <w:t xml:space="preserve">rzeźbiarz</w:t>
+      </w:r>
+      <w:r>
+        <w:t xml:space="preserve">=</w:t>
+      </w:r>
+      <w:r>
+        <w:t xml:space="preserve">sculptor</w:t>
+      </w:r>
+      <w:r>
+        <w:t xml:space="preserve">; </w:t>
+      </w:r>
+      <w:r>
+        <w:rPr>
+          <w:b w:val="true"/>
+          <w:bCs w:val="true"/>
+        </w:rPr>
+        <w:t xml:space="preserve">rzeźbić</w:t>
+      </w:r>
+      <w:r>
+        <w:t xml:space="preserve">=</w:t>
+      </w:r>
+      <w:r>
+        <w:t xml:space="preserve">sculpt</w:t>
+      </w:r>
+      <w:r>
+        <w:t xml:space="preserve">; </w:t>
+      </w:r>
+      <w:r>
+        <w:rPr>
+          <w:b w:val="true"/>
+          <w:bCs w:val="true"/>
+        </w:rPr>
+        <w:t xml:space="preserve">saksofon</w:t>
+      </w:r>
+      <w:r>
+        <w:t xml:space="preserve">=</w:t>
+      </w:r>
+      <w:r>
+        <w:t xml:space="preserve">saxophone</w:t>
+      </w:r>
+      <w:r>
+        <w:t xml:space="preserve">; </w:t>
+      </w:r>
+      <w:r>
+        <w:rPr>
+          <w:b w:val="true"/>
+          <w:bCs w:val="true"/>
+        </w:rPr>
+        <w:t xml:space="preserve">sala koncertowa</w:t>
+      </w:r>
+      <w:r>
+        <w:t xml:space="preserve">=</w:t>
+      </w:r>
+      <w:r>
+        <w:t xml:space="preserve">concert hall</w:t>
+      </w:r>
+      <w:r>
+        <w:t xml:space="preserve">; </w:t>
+      </w:r>
+      <w:r>
+        <w:rPr>
+          <w:b w:val="true"/>
+          <w:bCs w:val="true"/>
+        </w:rPr>
+        <w:t xml:space="preserve">scena</w:t>
+      </w:r>
+      <w:r>
+        <w:t xml:space="preserve">=</w:t>
+      </w:r>
+      <w:r>
+        <w:t xml:space="preserve">scene</w:t>
+      </w:r>
+      <w:r>
+        <w:t xml:space="preserve">; </w:t>
+      </w:r>
+      <w:r>
+        <w:rPr>
+          <w:b w:val="true"/>
+          <w:bCs w:val="true"/>
+        </w:rPr>
+        <w:t xml:space="preserve">scena</w:t>
+      </w:r>
+      <w:r>
+        <w:t xml:space="preserve">=</w:t>
+      </w:r>
+      <w:r>
+        <w:t xml:space="preserve">stage</w:t>
+      </w:r>
+      <w:r>
+        <w:t xml:space="preserve">; </w:t>
+      </w:r>
+      <w:r>
+        <w:rPr>
+          <w:b w:val="true"/>
+          <w:bCs w:val="true"/>
+        </w:rPr>
+        <w:t xml:space="preserve">scenariusz</w:t>
+      </w:r>
+      <w:r>
+        <w:t xml:space="preserve">=</w:t>
+      </w:r>
+      <w:r>
+        <w:t xml:space="preserve">screenplay</w:t>
+      </w:r>
+      <w:r>
+        <w:t xml:space="preserve">; </w:t>
+      </w:r>
+      <w:r>
+        <w:rPr>
+          <w:b w:val="true"/>
+          <w:bCs w:val="true"/>
+        </w:rPr>
+        <w:t xml:space="preserve">serial komediowy</w:t>
+      </w:r>
+      <w:r>
+        <w:t xml:space="preserve">=</w:t>
+      </w:r>
+      <w:r>
+        <w:t xml:space="preserve">sitcom</w:t>
+      </w:r>
+      <w:r>
+        <w:t xml:space="preserve">; </w:t>
+      </w:r>
+      <w:r>
+        <w:rPr>
+          <w:b w:val="true"/>
+          <w:bCs w:val="true"/>
+        </w:rPr>
+        <w:t xml:space="preserve">serial</w:t>
+      </w:r>
+      <w:r>
+        <w:t xml:space="preserve">=</w:t>
+      </w:r>
+      <w:r>
+        <w:t xml:space="preserve">series</w:t>
+      </w:r>
+      <w:r>
+        <w:t xml:space="preserve">; </w:t>
+      </w:r>
+      <w:r>
+        <w:rPr>
+          <w:b w:val="true"/>
+          <w:bCs w:val="true"/>
+        </w:rPr>
+        <w:t xml:space="preserve">skrzypce</w:t>
+      </w:r>
+      <w:r>
+        <w:t xml:space="preserve">=</w:t>
+      </w:r>
+      <w:r>
+        <w:t xml:space="preserve">violin</w:t>
+      </w:r>
+      <w:r>
+        <w:t xml:space="preserve">; </w:t>
+      </w:r>
+      <w:r>
+        <w:rPr>
+          <w:b w:val="true"/>
+          <w:bCs w:val="true"/>
+        </w:rPr>
+        <w:t xml:space="preserve">skład zespołu</w:t>
+      </w:r>
+      <w:r>
+        <w:t xml:space="preserve">=</w:t>
+      </w:r>
+      <w:r>
+        <w:t xml:space="preserve">line up</w:t>
+      </w:r>
+      <w:r>
+        <w:t xml:space="preserve">; </w:t>
+      </w:r>
+      <w:r>
+        <w:rPr>
+          <w:b w:val="true"/>
+          <w:bCs w:val="true"/>
+        </w:rPr>
+        <w:t xml:space="preserve">sprzedawca prasy</w:t>
+      </w:r>
+      <w:r>
+        <w:t xml:space="preserve">=</w:t>
+      </w:r>
+      <w:r>
+        <w:t xml:space="preserve">newsagent</w:t>
+      </w:r>
+      <w:r>
+        <w:t xml:space="preserve">; </w:t>
+      </w:r>
+      <w:r>
+        <w:rPr>
+          <w:b w:val="true"/>
+          <w:bCs w:val="true"/>
+        </w:rPr>
+        <w:t xml:space="preserve">studio nagrań</w:t>
+      </w:r>
+      <w:r>
+        <w:t xml:space="preserve">=</w:t>
+      </w:r>
+      <w:r>
+        <w:t xml:space="preserve">recording studio</w:t>
+      </w:r>
+      <w:r>
+        <w:t xml:space="preserve">; </w:t>
+      </w:r>
+      <w:r>
+        <w:rPr>
+          <w:b w:val="true"/>
+          <w:bCs w:val="true"/>
+        </w:rPr>
+        <w:t xml:space="preserve">studio telewizyjne</w:t>
+      </w:r>
+      <w:r>
+        <w:t xml:space="preserve">=</w:t>
+      </w:r>
+      <w:r>
+        <w:t xml:space="preserve">tv studio</w:t>
+      </w:r>
+      <w:r>
+        <w:t xml:space="preserve">; </w:t>
+      </w:r>
+      <w:r>
+        <w:rPr>
+          <w:b w:val="true"/>
+          <w:bCs w:val="true"/>
+        </w:rPr>
+        <w:t xml:space="preserve">studiować w szkole teatralnej</w:t>
+      </w:r>
+      <w:r>
+        <w:t xml:space="preserve">=</w:t>
+      </w:r>
+      <w:r>
+        <w:t xml:space="preserve">study at drama school</w:t>
+      </w:r>
+      <w:r>
+        <w:t xml:space="preserve">; </w:t>
+      </w:r>
+      <w:r>
+        <w:rPr>
+          <w:b w:val="true"/>
+          <w:bCs w:val="true"/>
+        </w:rPr>
+        <w:t xml:space="preserve">syntetyzator, keyboard</w:t>
+      </w:r>
+      <w:r>
+        <w:t xml:space="preserve">=</w:t>
+      </w:r>
+      <w:r>
+        <w:t xml:space="preserve">keyboard</w:t>
+      </w:r>
+      <w:r>
+        <w:t xml:space="preserve">; </w:t>
+      </w:r>
+      <w:r>
+        <w:rPr>
+          <w:b w:val="true"/>
+          <w:bCs w:val="true"/>
+        </w:rPr>
+        <w:t xml:space="preserve">szkic</w:t>
+      </w:r>
+      <w:r>
+        <w:t xml:space="preserve">=</w:t>
+      </w:r>
+      <w:r>
+        <w:t xml:space="preserve">sketch</w:t>
+      </w:r>
+      <w:r>
+        <w:t xml:space="preserve">; </w:t>
+      </w:r>
+      <w:r>
+        <w:rPr>
+          <w:b w:val="true"/>
+          <w:bCs w:val="true"/>
+        </w:rPr>
+        <w:t xml:space="preserve">szkicować</w:t>
+      </w:r>
+      <w:r>
+        <w:t xml:space="preserve">=</w:t>
+      </w:r>
+      <w:r>
+        <w:t xml:space="preserve">sketch</w:t>
+      </w:r>
+      <w:r>
+        <w:t xml:space="preserve">; </w:t>
+      </w:r>
+      <w:r>
+        <w:rPr>
+          <w:b w:val="true"/>
+          <w:bCs w:val="true"/>
+        </w:rPr>
+        <w:t xml:space="preserve">sztuka teatralna</w:t>
+      </w:r>
+      <w:r>
+        <w:t xml:space="preserve">=</w:t>
+      </w:r>
+      <w:r>
+        <w:t xml:space="preserve">play</w:t>
+      </w:r>
+      <w:r>
+        <w:t xml:space="preserve">; </w:t>
+      </w:r>
+      <w:r>
+        <w:rPr>
+          <w:b w:val="true"/>
+          <w:bCs w:val="true"/>
+        </w:rPr>
+        <w:t xml:space="preserve">sztuka</w:t>
+      </w:r>
+      <w:r>
+        <w:t xml:space="preserve">=</w:t>
+      </w:r>
+      <w:r>
+        <w:t xml:space="preserve">art</w:t>
+      </w:r>
+      <w:r>
+        <w:t xml:space="preserve">; </w:t>
+      </w:r>
+      <w:r>
+        <w:rPr>
+          <w:b w:val="true"/>
+          <w:bCs w:val="true"/>
+        </w:rPr>
+        <w:t xml:space="preserve">sztuki plastyczne</w:t>
+      </w:r>
+      <w:r>
+        <w:t xml:space="preserve">=</w:t>
+      </w:r>
+      <w:r>
+        <w:t xml:space="preserve">visual arts</w:t>
+      </w:r>
+      <w:r>
+        <w:t xml:space="preserve">; </w:t>
+      </w:r>
+      <w:r>
+        <w:rPr>
+          <w:b w:val="true"/>
+          <w:bCs w:val="true"/>
+        </w:rPr>
+        <w:t xml:space="preserve">słaby</w:t>
+      </w:r>
+      <w:r>
+        <w:t xml:space="preserve">=</w:t>
+      </w:r>
+      <w:r>
+        <w:t xml:space="preserve">poor/weak</w:t>
+      </w:r>
+      <w:r>
+        <w:t xml:space="preserve">; </w:t>
+      </w:r>
+      <w:r>
+        <w:rPr>
+          <w:b w:val="true"/>
+          <w:bCs w:val="true"/>
+        </w:rPr>
+        <w:t xml:space="preserve">słynny</w:t>
+      </w:r>
+      <w:r>
+        <w:t xml:space="preserve">=</w:t>
+      </w:r>
+      <w:r>
+        <w:t xml:space="preserve">well-known</w:t>
+      </w:r>
+      <w:r>
+        <w:t xml:space="preserve">; </w:t>
+      </w:r>
+      <w:r>
+        <w:rPr>
+          <w:b w:val="true"/>
+          <w:bCs w:val="true"/>
+        </w:rPr>
+        <w:t xml:space="preserve">teatr</w:t>
+      </w:r>
+      <w:r>
+        <w:t xml:space="preserve">=</w:t>
+      </w:r>
+      <w:r>
+        <w:t xml:space="preserve">theatre</w:t>
+      </w:r>
+      <w:r>
+        <w:t xml:space="preserve">; </w:t>
+      </w:r>
+      <w:r>
+        <w:rPr>
+          <w:b w:val="true"/>
+          <w:bCs w:val="true"/>
+        </w:rPr>
+        <w:t xml:space="preserve">tekst piosenki</w:t>
+      </w:r>
+      <w:r>
+        <w:t xml:space="preserve">=</w:t>
+      </w:r>
+      <w:r>
+        <w:t xml:space="preserve">lyrics</w:t>
+      </w:r>
+      <w:r>
+        <w:t xml:space="preserve">; </w:t>
+      </w:r>
+      <w:r>
+        <w:rPr>
+          <w:b w:val="true"/>
+          <w:bCs w:val="true"/>
+        </w:rPr>
+        <w:t xml:space="preserve">telenowela</w:t>
+      </w:r>
+      <w:r>
+        <w:t xml:space="preserve">=</w:t>
+      </w:r>
+      <w:r>
+        <w:t xml:space="preserve">soap opera</w:t>
+      </w:r>
+      <w:r>
+        <w:t xml:space="preserve">; </w:t>
+      </w:r>
+      <w:r>
+        <w:rPr>
+          <w:b w:val="true"/>
+          <w:bCs w:val="true"/>
+        </w:rPr>
+        <w:t xml:space="preserve">teleturniej</w:t>
+      </w:r>
+      <w:r>
+        <w:t xml:space="preserve">=</w:t>
+      </w:r>
+      <w:r>
+        <w:t xml:space="preserve">game show/quiz show</w:t>
+      </w:r>
+      <w:r>
+        <w:t xml:space="preserve">; </w:t>
+      </w:r>
+      <w:r>
+        <w:rPr>
+          <w:b w:val="true"/>
+          <w:bCs w:val="true"/>
+        </w:rPr>
+        <w:t xml:space="preserve">teleturniej</w:t>
+      </w:r>
+      <w:r>
+        <w:t xml:space="preserve">=</w:t>
+      </w:r>
+      <w:r>
+        <w:t xml:space="preserve">quiz show</w:t>
+      </w:r>
+      <w:r>
+        <w:t xml:space="preserve">; </w:t>
+      </w:r>
+      <w:r>
+        <w:rPr>
+          <w:b w:val="true"/>
+          <w:bCs w:val="true"/>
+        </w:rPr>
+        <w:t xml:space="preserve">telewizja kablowa</w:t>
+      </w:r>
+      <w:r>
+        <w:t xml:space="preserve">=</w:t>
+      </w:r>
+      <w:r>
+        <w:t xml:space="preserve">cable tv</w:t>
+      </w:r>
+      <w:r>
+        <w:t xml:space="preserve">; </w:t>
+      </w:r>
+      <w:r>
+        <w:rPr>
+          <w:b w:val="true"/>
+          <w:bCs w:val="true"/>
+        </w:rPr>
+        <w:t xml:space="preserve">telewizja satelitarna</w:t>
+      </w:r>
+      <w:r>
+        <w:t xml:space="preserve">=</w:t>
+      </w:r>
+      <w:r>
+        <w:t xml:space="preserve">satellite tv</w:t>
+      </w:r>
+      <w:r>
+        <w:t xml:space="preserve">; </w:t>
+      </w:r>
+      <w:r>
+        <w:rPr>
+          <w:b w:val="true"/>
+          <w:bCs w:val="true"/>
+        </w:rPr>
+        <w:t xml:space="preserve">telewizja</w:t>
+      </w:r>
+      <w:r>
+        <w:t xml:space="preserve">=</w:t>
+      </w:r>
+      <w:r>
+        <w:t xml:space="preserve">tv</w:t>
+      </w:r>
+      <w:r>
+        <w:t xml:space="preserve">; </w:t>
+      </w:r>
+      <w:r>
+        <w:rPr>
+          <w:b w:val="true"/>
+          <w:bCs w:val="true"/>
+        </w:rPr>
+        <w:t xml:space="preserve">thriller</w:t>
+      </w:r>
+      <w:r>
+        <w:t xml:space="preserve">=</w:t>
+      </w:r>
+      <w:r>
+        <w:t xml:space="preserve">thriller</w:t>
+      </w:r>
+      <w:r>
+        <w:t xml:space="preserve">; </w:t>
+      </w:r>
+      <w:r>
+        <w:rPr>
+          <w:b w:val="true"/>
+          <w:bCs w:val="true"/>
+        </w:rPr>
+        <w:t xml:space="preserve">tom</w:t>
+      </w:r>
+      <w:r>
+        <w:t xml:space="preserve">=</w:t>
+      </w:r>
+      <w:r>
+        <w:t xml:space="preserve">volume</w:t>
+      </w:r>
+      <w:r>
+        <w:t xml:space="preserve">; </w:t>
+      </w:r>
+      <w:r>
+        <w:rPr>
+          <w:b w:val="true"/>
+          <w:bCs w:val="true"/>
+        </w:rPr>
+        <w:t xml:space="preserve">tournee</w:t>
+      </w:r>
+      <w:r>
+        <w:t xml:space="preserve">=</w:t>
+      </w:r>
+      <w:r>
+        <w:t xml:space="preserve">tour</w:t>
+      </w:r>
+      <w:r>
+        <w:t xml:space="preserve">; </w:t>
+      </w:r>
+      <w:r>
+        <w:rPr>
+          <w:b w:val="true"/>
+          <w:bCs w:val="true"/>
+        </w:rPr>
+        <w:t xml:space="preserve">transmisja na żywo</w:t>
+      </w:r>
+      <w:r>
+        <w:t xml:space="preserve">=</w:t>
+      </w:r>
+      <w:r>
+        <w:t xml:space="preserve">live broadcast</w:t>
+      </w:r>
+      <w:r>
+        <w:t xml:space="preserve">; </w:t>
+      </w:r>
+      <w:r>
+        <w:rPr>
+          <w:b w:val="true"/>
+          <w:bCs w:val="true"/>
+        </w:rPr>
+        <w:t xml:space="preserve">transmisja</w:t>
+      </w:r>
+      <w:r>
+        <w:t xml:space="preserve">=</w:t>
+      </w:r>
+      <w:r>
+        <w:t xml:space="preserve">broadcast</w:t>
+      </w:r>
+      <w:r>
+        <w:t xml:space="preserve">; </w:t>
+      </w:r>
+      <w:r>
+        <w:rPr>
+          <w:b w:val="true"/>
+          <w:bCs w:val="true"/>
+        </w:rPr>
+        <w:t xml:space="preserve">trylogia</w:t>
+      </w:r>
+      <w:r>
+        <w:t xml:space="preserve">=</w:t>
+      </w:r>
+      <w:r>
+        <w:t xml:space="preserve">trilogy</w:t>
+      </w:r>
+      <w:r>
+        <w:t xml:space="preserve">; </w:t>
+      </w:r>
+      <w:r>
+        <w:rPr>
+          <w:b w:val="true"/>
+          <w:bCs w:val="true"/>
+        </w:rPr>
+        <w:t xml:space="preserve">trąbka</w:t>
+      </w:r>
+      <w:r>
+        <w:t xml:space="preserve">=</w:t>
+      </w:r>
+      <w:r>
+        <w:t xml:space="preserve">trumpet</w:t>
+      </w:r>
+      <w:r>
+        <w:t xml:space="preserve">; </w:t>
+      </w:r>
+      <w:r>
+        <w:rPr>
+          <w:b w:val="true"/>
+          <w:bCs w:val="true"/>
+        </w:rPr>
+        <w:t xml:space="preserve">tworzyć</w:t>
+      </w:r>
+      <w:r>
+        <w:t xml:space="preserve">=</w:t>
+      </w:r>
+      <w:r>
+        <w:t xml:space="preserve">create</w:t>
+      </w:r>
+      <w:r>
+        <w:t xml:space="preserve">; </w:t>
+      </w:r>
+      <w:r>
+        <w:rPr>
+          <w:b w:val="true"/>
+          <w:bCs w:val="true"/>
+        </w:rPr>
+        <w:t xml:space="preserve">twórca</w:t>
+      </w:r>
+      <w:r>
+        <w:t xml:space="preserve">=</w:t>
+      </w:r>
+      <w:r>
+        <w:t xml:space="preserve">creator</w:t>
+      </w:r>
+      <w:r>
+        <w:t xml:space="preserve">; </w:t>
+      </w:r>
+      <w:r>
+        <w:rPr>
+          <w:b w:val="true"/>
+          <w:bCs w:val="true"/>
+        </w:rPr>
+        <w:t xml:space="preserve">tygodnik</w:t>
+      </w:r>
+      <w:r>
+        <w:t xml:space="preserve">=</w:t>
+      </w:r>
+      <w:r>
+        <w:t xml:space="preserve">weekly</w:t>
+      </w:r>
+      <w:r>
+        <w:t xml:space="preserve">; </w:t>
+      </w:r>
+      <w:r>
+        <w:rPr>
+          <w:b w:val="true"/>
+          <w:bCs w:val="true"/>
+        </w:rPr>
+        <w:t xml:space="preserve">tło</w:t>
+      </w:r>
+      <w:r>
+        <w:t xml:space="preserve">=</w:t>
+      </w:r>
+      <w:r>
+        <w:t xml:space="preserve">background</w:t>
+      </w:r>
+      <w:r>
+        <w:t xml:space="preserve">; </w:t>
+      </w:r>
+      <w:r>
+        <w:rPr>
+          <w:b w:val="true"/>
+          <w:bCs w:val="true"/>
+        </w:rPr>
+        <w:t xml:space="preserve">ujęcie</w:t>
+      </w:r>
+      <w:r>
+        <w:t xml:space="preserve">=</w:t>
+      </w:r>
+      <w:r>
+        <w:t xml:space="preserve">shot</w:t>
+      </w:r>
+      <w:r>
+        <w:t xml:space="preserve">; </w:t>
+      </w:r>
+      <w:r>
+        <w:rPr>
+          <w:b w:val="true"/>
+          <w:bCs w:val="true"/>
+        </w:rPr>
+        <w:t xml:space="preserve">ukazanie się singla</w:t>
+      </w:r>
+      <w:r>
+        <w:t xml:space="preserve">=</w:t>
+      </w:r>
+      <w:r>
+        <w:t xml:space="preserve">release of a single</w:t>
+      </w:r>
+      <w:r>
+        <w:t xml:space="preserve">; </w:t>
+      </w:r>
+      <w:r>
+        <w:rPr>
+          <w:b w:val="true"/>
+          <w:bCs w:val="true"/>
+        </w:rPr>
+        <w:t xml:space="preserve">utwór muzyczny</w:t>
+      </w:r>
+      <w:r>
+        <w:t xml:space="preserve">=</w:t>
+      </w:r>
+      <w:r>
+        <w:t xml:space="preserve">a piece of music</w:t>
+      </w:r>
+      <w:r>
+        <w:t xml:space="preserve">; </w:t>
+      </w:r>
+      <w:r>
+        <w:rPr>
+          <w:b w:val="true"/>
+          <w:bCs w:val="true"/>
+        </w:rPr>
+        <w:t xml:space="preserve">warty zobaczenia</w:t>
+      </w:r>
+      <w:r>
+        <w:t xml:space="preserve">=</w:t>
+      </w:r>
+      <w:r>
+        <w:t xml:space="preserve">worth seeing</w:t>
+      </w:r>
+      <w:r>
+        <w:t xml:space="preserve">; </w:t>
+      </w:r>
+      <w:r>
+        <w:rPr>
+          <w:b w:val="true"/>
+          <w:bCs w:val="true"/>
+        </w:rPr>
+        <w:t xml:space="preserve">western</w:t>
+      </w:r>
+      <w:r>
+        <w:t xml:space="preserve">=</w:t>
+      </w:r>
+      <w:r>
+        <w:t xml:space="preserve">western</w:t>
+      </w:r>
+      <w:r>
+        <w:t xml:space="preserve">; </w:t>
+      </w:r>
+      <w:r>
+        <w:rPr>
+          <w:b w:val="true"/>
+          <w:bCs w:val="true"/>
+        </w:rPr>
+        <w:t xml:space="preserve">wiadomości</w:t>
+      </w:r>
+      <w:r>
+        <w:t xml:space="preserve">=</w:t>
+      </w:r>
+      <w:r>
+        <w:t xml:space="preserve">the news</w:t>
+      </w:r>
+      <w:r>
+        <w:t xml:space="preserve">; </w:t>
+      </w:r>
+      <w:r>
+        <w:rPr>
+          <w:b w:val="true"/>
+          <w:bCs w:val="true"/>
+        </w:rPr>
+        <w:t xml:space="preserve">wiarygodny</w:t>
+      </w:r>
+      <w:r>
+        <w:t xml:space="preserve">=</w:t>
+      </w:r>
+      <w:r>
+        <w:t xml:space="preserve">believable</w:t>
+      </w:r>
+      <w:r>
+        <w:t xml:space="preserve">; </w:t>
+      </w:r>
+      <w:r>
+        <w:rPr>
+          <w:b w:val="true"/>
+          <w:bCs w:val="true"/>
+        </w:rPr>
+        <w:t xml:space="preserve">widownia</w:t>
+      </w:r>
+      <w:r>
+        <w:t xml:space="preserve">=</w:t>
+      </w:r>
+      <w:r>
+        <w:t xml:space="preserve">audience</w:t>
+      </w:r>
+      <w:r>
+        <w:t xml:space="preserve">; </w:t>
+      </w:r>
+      <w:r>
+        <w:rPr>
+          <w:b w:val="true"/>
+          <w:bCs w:val="true"/>
+        </w:rPr>
+        <w:t xml:space="preserve">widz</w:t>
+      </w:r>
+      <w:r>
+        <w:t xml:space="preserve">=</w:t>
+      </w:r>
+      <w:r>
+        <w:t xml:space="preserve">viewer</w:t>
+      </w:r>
+      <w:r>
+        <w:t xml:space="preserve">; </w:t>
+      </w:r>
+      <w:r>
+        <w:rPr>
+          <w:b w:val="true"/>
+          <w:bCs w:val="true"/>
+        </w:rPr>
+        <w:t xml:space="preserve">wiersz</w:t>
+      </w:r>
+      <w:r>
+        <w:t xml:space="preserve">=</w:t>
+      </w:r>
+      <w:r>
+        <w:t xml:space="preserve">poem</w:t>
+      </w:r>
+      <w:r>
+        <w:t xml:space="preserve">; </w:t>
+      </w:r>
+      <w:r>
+        <w:rPr>
+          <w:b w:val="true"/>
+          <w:bCs w:val="true"/>
+        </w:rPr>
+        <w:t xml:space="preserve">wokalista</w:t>
+      </w:r>
+      <w:r>
+        <w:t xml:space="preserve">=</w:t>
+      </w:r>
+      <w:r>
+        <w:t xml:space="preserve">vocalist</w:t>
+      </w:r>
+      <w:r>
+        <w:t xml:space="preserve">; </w:t>
+      </w:r>
+      <w:r>
+        <w:rPr>
+          <w:b w:val="true"/>
+          <w:bCs w:val="true"/>
+        </w:rPr>
+        <w:t xml:space="preserve">wydać, wprowadzić na rynek</w:t>
+      </w:r>
+      <w:r>
+        <w:t xml:space="preserve">=</w:t>
+      </w:r>
+      <w:r>
+        <w:t xml:space="preserve">release</w:t>
+      </w:r>
+      <w:r>
+        <w:t xml:space="preserve">; </w:t>
+      </w:r>
+      <w:r>
+        <w:rPr>
+          <w:b w:val="true"/>
+          <w:bCs w:val="true"/>
+        </w:rPr>
+        <w:t xml:space="preserve">wystawa</w:t>
+      </w:r>
+      <w:r>
+        <w:t xml:space="preserve">=</w:t>
+      </w:r>
+      <w:r>
+        <w:t xml:space="preserve">exhibition</w:t>
+      </w:r>
+      <w:r>
+        <w:t xml:space="preserve">; </w:t>
+      </w:r>
+      <w:r>
+        <w:rPr>
+          <w:b w:val="true"/>
+          <w:bCs w:val="true"/>
+        </w:rPr>
+        <w:t xml:space="preserve">występ</w:t>
+      </w:r>
+      <w:r>
+        <w:t xml:space="preserve">=</w:t>
+      </w:r>
+      <w:r>
+        <w:t xml:space="preserve">performance</w:t>
+      </w:r>
+      <w:r>
+        <w:t xml:space="preserve">; </w:t>
+      </w:r>
+      <w:r>
+        <w:rPr>
+          <w:b w:val="true"/>
+          <w:bCs w:val="true"/>
+        </w:rPr>
+        <w:t xml:space="preserve">występować, grać</w:t>
+      </w:r>
+      <w:r>
+        <w:t xml:space="preserve">=</w:t>
+      </w:r>
+      <w:r>
+        <w:t xml:space="preserve">appear</w:t>
+      </w:r>
+      <w:r>
+        <w:t xml:space="preserve">; </w:t>
+      </w:r>
+      <w:r>
+        <w:rPr>
+          <w:b w:val="true"/>
+          <w:bCs w:val="true"/>
+        </w:rPr>
+        <w:t xml:space="preserve">występować</w:t>
+      </w:r>
+      <w:r>
+        <w:t xml:space="preserve">=</w:t>
+      </w:r>
+      <w:r>
+        <w:t xml:space="preserve">perform</w:t>
+      </w:r>
+      <w:r>
+        <w:t xml:space="preserve">; </w:t>
+      </w:r>
+      <w:r>
+        <w:rPr>
+          <w:b w:val="true"/>
+          <w:bCs w:val="true"/>
+        </w:rPr>
+        <w:t xml:space="preserve">wywiad</w:t>
+      </w:r>
+      <w:r>
+        <w:t xml:space="preserve">=</w:t>
+      </w:r>
+      <w:r>
+        <w:t xml:space="preserve">interview</w:t>
+      </w:r>
+      <w:r>
+        <w:t xml:space="preserve">; </w:t>
+      </w:r>
+      <w:r>
+        <w:rPr>
+          <w:b w:val="true"/>
+          <w:bCs w:val="true"/>
+        </w:rPr>
+        <w:t xml:space="preserve">z napisami</w:t>
+      </w:r>
+      <w:r>
+        <w:t xml:space="preserve">=</w:t>
+      </w:r>
+      <w:r>
+        <w:t xml:space="preserve">subtitled</w:t>
+      </w:r>
+      <w:r>
+        <w:t xml:space="preserve">; </w:t>
+      </w:r>
+      <w:r>
+        <w:rPr>
+          <w:b w:val="true"/>
+          <w:bCs w:val="true"/>
+        </w:rPr>
+        <w:t xml:space="preserve">zabawny</w:t>
+      </w:r>
+      <w:r>
+        <w:t xml:space="preserve">=</w:t>
+      </w:r>
+      <w:r>
+        <w:t xml:space="preserve">entertaining</w:t>
+      </w:r>
+      <w:r>
+        <w:t xml:space="preserve">; </w:t>
+      </w:r>
+      <w:r>
+        <w:rPr>
+          <w:b w:val="true"/>
+          <w:bCs w:val="true"/>
+        </w:rPr>
+        <w:t xml:space="preserve">zamieścić coś na stronie internetowej</w:t>
+      </w:r>
+      <w:r>
+        <w:t xml:space="preserve">=</w:t>
+      </w:r>
+      <w:r>
+        <w:t xml:space="preserve">post sth on a website</w:t>
+      </w:r>
+      <w:r>
+        <w:t xml:space="preserve">; </w:t>
+      </w:r>
+      <w:r>
+        <w:rPr>
+          <w:b w:val="true"/>
+          <w:bCs w:val="true"/>
+        </w:rPr>
+        <w:t xml:space="preserve">zbiór opowiadań</w:t>
+      </w:r>
+      <w:r>
+        <w:t xml:space="preserve">=</w:t>
+      </w:r>
+      <w:r>
+        <w:t xml:space="preserve">collection of short stories</w:t>
+      </w:r>
+      <w:r>
+        <w:t xml:space="preserve">; </w:t>
+      </w:r>
+      <w:r>
+        <w:rPr>
+          <w:b w:val="true"/>
+          <w:bCs w:val="true"/>
+        </w:rPr>
+        <w:t xml:space="preserve">zdumiewający</w:t>
+      </w:r>
+      <w:r>
+        <w:t xml:space="preserve">=</w:t>
+      </w:r>
+      <w:r>
+        <w:t xml:space="preserve">amazing</w:t>
+      </w:r>
+      <w:r>
+        <w:t xml:space="preserve">; </w:t>
+      </w:r>
+      <w:r>
+        <w:rPr>
+          <w:b w:val="true"/>
+          <w:bCs w:val="true"/>
+        </w:rPr>
+        <w:t xml:space="preserve">zekranizować książkę</w:t>
+      </w:r>
+      <w:r>
+        <w:t xml:space="preserve">=</w:t>
+      </w:r>
+      <w:r>
+        <w:t xml:space="preserve">make a book into a film</w:t>
+      </w:r>
+      <w:r>
+        <w:t xml:space="preserve">; </w:t>
+      </w:r>
+      <w:r>
+        <w:rPr>
+          <w:b w:val="true"/>
+          <w:bCs w:val="true"/>
+        </w:rPr>
+        <w:t xml:space="preserve">zespół muzyczny</w:t>
+      </w:r>
+      <w:r>
+        <w:t xml:space="preserve">=</w:t>
+      </w:r>
+      <w:r>
+        <w:t xml:space="preserve">band/group</w:t>
+      </w:r>
+      <w:r>
+        <w:t xml:space="preserve">; </w:t>
+      </w:r>
+      <w:r>
+        <w:rPr>
+          <w:b w:val="true"/>
+          <w:bCs w:val="true"/>
+        </w:rPr>
+        <w:t xml:space="preserve">znakomity</w:t>
+      </w:r>
+      <w:r>
+        <w:t xml:space="preserve">=</w:t>
+      </w:r>
+      <w:r>
+        <w:t xml:space="preserve">brilliant</w:t>
+      </w:r>
+      <w:r>
+        <w:t xml:space="preserve">; </w:t>
+      </w:r>
+      <w:r>
+        <w:rPr>
+          <w:b w:val="true"/>
+          <w:bCs w:val="true"/>
+        </w:rPr>
+        <w:t xml:space="preserve">zrecenzować</w:t>
+      </w:r>
+      <w:r>
+        <w:t xml:space="preserve">=</w:t>
+      </w:r>
+      <w:r>
+        <w:t xml:space="preserve">review</w:t>
+      </w:r>
+      <w:r>
+        <w:t xml:space="preserve">; </w:t>
+      </w:r>
+      <w:r>
+        <w:rPr>
+          <w:b w:val="true"/>
+          <w:bCs w:val="true"/>
+        </w:rPr>
+        <w:t xml:space="preserve">ścieżka dźwiękowa</w:t>
+      </w:r>
+      <w:r>
+        <w:t xml:space="preserve">=</w:t>
+      </w:r>
+      <w:r>
+        <w:t xml:space="preserve">soundtrack</w:t>
+      </w:r>
+      <w:r>
+        <w:t xml:space="preserve">; </w:t>
+      </w:r>
+      <w:r>
+        <w:rPr>
+          <w:b w:val="true"/>
+          <w:bCs w:val="true"/>
+        </w:rPr>
+        <w:t xml:space="preserve">środki masowego przekazu</w:t>
+      </w:r>
+      <w:r>
+        <w:t xml:space="preserve">=</w:t>
+      </w:r>
+      <w:r>
+        <w:t xml:space="preserve">the media</w:t>
+      </w:r>
+      <w:r>
+        <w:t xml:space="preserve">; </w:t>
+      </w:r>
+      <w:r>
+        <w:rPr>
+          <w:b w:val="true"/>
+          <w:bCs w:val="true"/>
+        </w:rPr>
+        <w:t xml:space="preserve">świetny</w:t>
+      </w:r>
+      <w:r>
+        <w:t xml:space="preserve">=</w:t>
+      </w:r>
+      <w:r>
+        <w:t xml:space="preserve">excellent</w:t>
+      </w:r>
+      <w:r>
+        <w:t xml:space="preserve">; </w:t>
       </w:r>
     </w:p>
     <w:sectPr>
@@ -300,5 +4493,15 @@
     <w:link w:val="FootnoteText"/>
     <w:semiHidden/>
   </w:style>
+  <w:style w:type="paragraph" w:styleId="cheat">
+    <w:name w:val="Cheat text"/>
+    <w:rPr>
+      <w:sz w:val="4"/>
+      <w:szCs w:val="4"/>
+      <w:color w:val="990000"/>
+    </w:rPr>
+    <w:basedOn w:val="Normal"/>
+    <w:qFormat/>
+  </w:style>
 </w:styles>
 </file>